--- a/Static/xinxibiao.docx
+++ b/Static/xinxibiao.docx
@@ -241,6 +241,8 @@
           <w:szCs w:val="36"/>
         </w:rPr>
       </w:pPr>
+      <w:bookmarkStart w:id="0" w:name="_GoBack"/>
+      <w:bookmarkEnd w:id="0"/>
     </w:p>
     <w:p>
       <w:pPr>
@@ -616,11 +618,13 @@
       <w:pPr>
         <w:pStyle w:val="11"/>
         <w:numPr>
+          <w:ilvl w:val="0"/>
           <w:numId w:val="0"/>
         </w:numPr>
         <w:snapToGrid w:val="0"/>
         <w:spacing w:after="31" w:afterLines="10" w:line="312" w:lineRule="auto"/>
         <w:ind w:left="440" w:leftChars="0"/>
+        <w:jc w:val="center"/>
         <w:rPr>
           <w:rFonts w:asciiTheme="minorEastAsia" w:hAnsiTheme="minorEastAsia"/>
           <w:sz w:val="22"/>
@@ -631,16 +635,7 @@
           <w:rFonts w:hint="default" w:asciiTheme="minorEastAsia" w:hAnsiTheme="minorEastAsia"/>
           <w:sz w:val="22"/>
         </w:rPr>
-        <w:t>${zhang</w:t>
-      </w:r>
-      <w:bookmarkStart w:id="0" w:name="_GoBack"/>
-      <w:bookmarkEnd w:id="0"/>
-      <w:r>
-        <w:rPr>
-          <w:rFonts w:hint="default" w:asciiTheme="minorEastAsia" w:hAnsiTheme="minorEastAsia"/>
-          <w:sz w:val="22"/>
-        </w:rPr>
-        <w:t>}</w:t>
+        <w:t>${zhang}</w:t>
       </w:r>
     </w:p>
     <w:p>
@@ -1181,6 +1176,16 @@
         <w:gridCol w:w="3262"/>
       </w:tblGrid>
       <w:tr>
+        <w:tblPrEx>
+          <w:tblBorders>
+            <w:top w:val="single" w:color="auto" w:sz="8" w:space="0"/>
+            <w:left w:val="single" w:color="auto" w:sz="8" w:space="0"/>
+            <w:bottom w:val="single" w:color="auto" w:sz="8" w:space="0"/>
+            <w:right w:val="single" w:color="auto" w:sz="8" w:space="0"/>
+            <w:insideH w:val="single" w:color="auto" w:sz="6" w:space="0"/>
+            <w:insideV w:val="single" w:color="auto" w:sz="6" w:space="0"/>
+          </w:tblBorders>
+        </w:tblPrEx>
         <w:trPr>
           <w:trHeight w:val="510" w:hRule="atLeast"/>
           <w:jc w:val="center"/>
@@ -1228,6 +1233,16 @@
         </w:tc>
       </w:tr>
       <w:tr>
+        <w:tblPrEx>
+          <w:tblBorders>
+            <w:top w:val="single" w:color="auto" w:sz="8" w:space="0"/>
+            <w:left w:val="single" w:color="auto" w:sz="8" w:space="0"/>
+            <w:bottom w:val="single" w:color="auto" w:sz="8" w:space="0"/>
+            <w:right w:val="single" w:color="auto" w:sz="8" w:space="0"/>
+            <w:insideH w:val="single" w:color="auto" w:sz="6" w:space="0"/>
+            <w:insideV w:val="single" w:color="auto" w:sz="6" w:space="0"/>
+          </w:tblBorders>
+        </w:tblPrEx>
         <w:trPr>
           <w:trHeight w:val="510" w:hRule="atLeast"/>
           <w:jc w:val="center"/>
@@ -1283,6 +1298,16 @@
         </w:tc>
       </w:tr>
       <w:tr>
+        <w:tblPrEx>
+          <w:tblBorders>
+            <w:top w:val="single" w:color="auto" w:sz="8" w:space="0"/>
+            <w:left w:val="single" w:color="auto" w:sz="8" w:space="0"/>
+            <w:bottom w:val="single" w:color="auto" w:sz="8" w:space="0"/>
+            <w:right w:val="single" w:color="auto" w:sz="8" w:space="0"/>
+            <w:insideH w:val="single" w:color="auto" w:sz="6" w:space="0"/>
+            <w:insideV w:val="single" w:color="auto" w:sz="6" w:space="0"/>
+          </w:tblBorders>
+        </w:tblPrEx>
         <w:trPr>
           <w:trHeight w:val="510" w:hRule="atLeast"/>
           <w:jc w:val="center"/>
@@ -1338,6 +1363,16 @@
         </w:tc>
       </w:tr>
       <w:tr>
+        <w:tblPrEx>
+          <w:tblBorders>
+            <w:top w:val="single" w:color="auto" w:sz="8" w:space="0"/>
+            <w:left w:val="single" w:color="auto" w:sz="8" w:space="0"/>
+            <w:bottom w:val="single" w:color="auto" w:sz="8" w:space="0"/>
+            <w:right w:val="single" w:color="auto" w:sz="8" w:space="0"/>
+            <w:insideH w:val="single" w:color="auto" w:sz="6" w:space="0"/>
+            <w:insideV w:val="single" w:color="auto" w:sz="6" w:space="0"/>
+          </w:tblBorders>
+        </w:tblPrEx>
         <w:trPr>
           <w:trHeight w:val="510" w:hRule="atLeast"/>
           <w:jc w:val="center"/>
@@ -1684,6 +1719,16 @@
         </w:tc>
       </w:tr>
       <w:tr>
+        <w:tblPrEx>
+          <w:tblBorders>
+            <w:top w:val="single" w:color="auto" w:sz="8" w:space="0"/>
+            <w:left w:val="single" w:color="auto" w:sz="8" w:space="0"/>
+            <w:bottom w:val="single" w:color="auto" w:sz="8" w:space="0"/>
+            <w:right w:val="single" w:color="auto" w:sz="8" w:space="0"/>
+            <w:insideH w:val="single" w:color="auto" w:sz="6" w:space="0"/>
+            <w:insideV w:val="single" w:color="auto" w:sz="6" w:space="0"/>
+          </w:tblBorders>
+        </w:tblPrEx>
         <w:trPr>
           <w:trHeight w:val="510" w:hRule="atLeast"/>
           <w:jc w:val="center"/>
@@ -1739,6 +1784,16 @@
         </w:tc>
       </w:tr>
       <w:tr>
+        <w:tblPrEx>
+          <w:tblBorders>
+            <w:top w:val="single" w:color="auto" w:sz="8" w:space="0"/>
+            <w:left w:val="single" w:color="auto" w:sz="8" w:space="0"/>
+            <w:bottom w:val="single" w:color="auto" w:sz="8" w:space="0"/>
+            <w:right w:val="single" w:color="auto" w:sz="8" w:space="0"/>
+            <w:insideH w:val="single" w:color="auto" w:sz="6" w:space="0"/>
+            <w:insideV w:val="single" w:color="auto" w:sz="6" w:space="0"/>
+          </w:tblBorders>
+        </w:tblPrEx>
         <w:trPr>
           <w:trHeight w:val="510" w:hRule="atLeast"/>
           <w:jc w:val="center"/>
@@ -1794,6 +1849,16 @@
         </w:tc>
       </w:tr>
       <w:tr>
+        <w:tblPrEx>
+          <w:tblBorders>
+            <w:top w:val="single" w:color="auto" w:sz="8" w:space="0"/>
+            <w:left w:val="single" w:color="auto" w:sz="8" w:space="0"/>
+            <w:bottom w:val="single" w:color="auto" w:sz="8" w:space="0"/>
+            <w:right w:val="single" w:color="auto" w:sz="8" w:space="0"/>
+            <w:insideH w:val="single" w:color="auto" w:sz="6" w:space="0"/>
+            <w:insideV w:val="single" w:color="auto" w:sz="6" w:space="0"/>
+          </w:tblBorders>
+        </w:tblPrEx>
         <w:trPr>
           <w:trHeight w:val="510" w:hRule="atLeast"/>
           <w:jc w:val="center"/>
@@ -2960,7 +3025,7 @@
     <w:lsdException w:uiPriority="99" w:name="footnote reference"/>
     <w:lsdException w:uiPriority="99" w:name="annotation reference"/>
     <w:lsdException w:uiPriority="99" w:name="line number"/>
-    <w:lsdException w:qFormat="1" w:uiPriority="99" w:name="page number"/>
+    <w:lsdException w:qFormat="1" w:uiPriority="99" w:semiHidden="0" w:name="page number"/>
     <w:lsdException w:uiPriority="99" w:name="endnote reference"/>
     <w:lsdException w:uiPriority="99" w:name="endnote text"/>
     <w:lsdException w:uiPriority="99" w:name="table of authorities"/>
@@ -2984,7 +3049,7 @@
     <w:lsdException w:qFormat="1" w:unhideWhenUsed="0" w:uiPriority="10" w:semiHidden="0" w:name="Title"/>
     <w:lsdException w:uiPriority="99" w:name="Closing"/>
     <w:lsdException w:uiPriority="99" w:name="Signature"/>
-    <w:lsdException w:qFormat="1" w:uiPriority="1" w:name="Default Paragraph Font"/>
+    <w:lsdException w:qFormat="1" w:uiPriority="1" w:semiHidden="0" w:name="Default Paragraph Font"/>
     <w:lsdException w:uiPriority="99" w:name="Body Text"/>
     <w:lsdException w:uiPriority="99" w:name="Body Text Indent"/>
     <w:lsdException w:uiPriority="99" w:name="List Continue"/>
@@ -3022,7 +3087,7 @@
     <w:lsdException w:uiPriority="99" w:name="HTML Sample"/>
     <w:lsdException w:uiPriority="99" w:name="HTML Typewriter"/>
     <w:lsdException w:uiPriority="99" w:name="HTML Variable"/>
-    <w:lsdException w:qFormat="1" w:uiPriority="99" w:name="Normal Table"/>
+    <w:lsdException w:qFormat="1" w:uiPriority="99" w:semiHidden="0" w:name="Normal Table"/>
     <w:lsdException w:uiPriority="99" w:name="annotation subject"/>
     <w:lsdException w:uiPriority="99" w:name="Table Simple 1"/>
     <w:lsdException w:uiPriority="99" w:name="Table Simple 2"/>
@@ -3066,7 +3131,7 @@
     <w:lsdException w:uiPriority="99" w:name="Table Web 1"/>
     <w:lsdException w:uiPriority="99" w:name="Table Web 2"/>
     <w:lsdException w:uiPriority="99" w:name="Table Web 3"/>
-    <w:lsdException w:qFormat="1" w:uiPriority="99" w:name="Balloon Text"/>
+    <w:lsdException w:qFormat="1" w:uiPriority="99" w:semiHidden="0" w:name="Balloon Text"/>
     <w:lsdException w:qFormat="1" w:unhideWhenUsed="0" w:uiPriority="59" w:semiHidden="0" w:name="Table Grid"/>
     <w:lsdException w:uiPriority="99" w:name="Table Theme"/>
     <w:lsdException w:unhideWhenUsed="0" w:uiPriority="60" w:semiHidden="0" w:name="Light Shading"/>

--- a/Static/xinxibiao.docx
+++ b/Static/xinxibiao.docx
@@ -241,8 +241,6 @@
           <w:szCs w:val="36"/>
         </w:rPr>
       </w:pPr>
-      <w:bookmarkStart w:id="0" w:name="_GoBack"/>
-      <w:bookmarkEnd w:id="0"/>
     </w:p>
     <w:p>
       <w:pPr>
@@ -619,24 +617,18 @@
         <w:pStyle w:val="11"/>
         <w:numPr>
           <w:ilvl w:val="0"/>
-          <w:numId w:val="0"/>
+          <w:numId w:val="1"/>
         </w:numPr>
         <w:snapToGrid w:val="0"/>
         <w:spacing w:after="31" w:afterLines="10" w:line="312" w:lineRule="auto"/>
-        <w:ind w:left="440" w:leftChars="0"/>
-        <w:jc w:val="center"/>
+        <w:ind w:firstLineChars="0"/>
         <w:rPr>
           <w:rFonts w:asciiTheme="minorEastAsia" w:hAnsiTheme="minorEastAsia"/>
           <w:sz w:val="22"/>
         </w:rPr>
       </w:pPr>
-      <w:r>
-        <w:rPr>
-          <w:rFonts w:hint="default" w:asciiTheme="minorEastAsia" w:hAnsiTheme="minorEastAsia"/>
-          <w:sz w:val="22"/>
-        </w:rPr>
-        <w:t>${zhang}</w:t>
-      </w:r>
+      <w:bookmarkStart w:id="0" w:name="_GoBack"/>
+      <w:bookmarkEnd w:id="0"/>
     </w:p>
     <w:p>
       <w:pPr>
@@ -1176,16 +1168,6 @@
         <w:gridCol w:w="3262"/>
       </w:tblGrid>
       <w:tr>
-        <w:tblPrEx>
-          <w:tblBorders>
-            <w:top w:val="single" w:color="auto" w:sz="8" w:space="0"/>
-            <w:left w:val="single" w:color="auto" w:sz="8" w:space="0"/>
-            <w:bottom w:val="single" w:color="auto" w:sz="8" w:space="0"/>
-            <w:right w:val="single" w:color="auto" w:sz="8" w:space="0"/>
-            <w:insideH w:val="single" w:color="auto" w:sz="6" w:space="0"/>
-            <w:insideV w:val="single" w:color="auto" w:sz="6" w:space="0"/>
-          </w:tblBorders>
-        </w:tblPrEx>
         <w:trPr>
           <w:trHeight w:val="510" w:hRule="atLeast"/>
           <w:jc w:val="center"/>
@@ -1222,6 +1204,166 @@
           <w:p>
             <w:pPr>
               <w:spacing w:line="440" w:lineRule="exact"/>
+              <w:jc w:val="center"/>
+              <w:rPr>
+                <w:rFonts w:ascii="Heiti SC Light" w:hAnsi="新宋体" w:eastAsia="Heiti SC Light"/>
+                <w:color w:val="000000"/>
+                <w:sz w:val="22"/>
+              </w:rPr>
+            </w:pPr>
+          </w:p>
+        </w:tc>
+      </w:tr>
+      <w:tr>
+        <w:trPr>
+          <w:trHeight w:val="510" w:hRule="atLeast"/>
+          <w:jc w:val="center"/>
+        </w:trPr>
+        <w:tc>
+          <w:tcPr>
+            <w:tcW w:w="1986" w:type="dxa"/>
+          </w:tcPr>
+          <w:p>
+            <w:pPr>
+              <w:spacing w:line="440" w:lineRule="exact"/>
+              <w:jc w:val="center"/>
+              <w:rPr>
+                <w:rFonts w:ascii="Heiti SC Light" w:hAnsi="新宋体" w:eastAsia="Heiti SC Light"/>
+                <w:color w:val="000000"/>
+                <w:sz w:val="22"/>
+              </w:rPr>
+            </w:pPr>
+            <w:r>
+              <w:rPr>
+                <w:rFonts w:hint="eastAsia" w:ascii="Heiti SC Light" w:hAnsi="新宋体" w:eastAsia="Heiti SC Light"/>
+                <w:color w:val="000000"/>
+                <w:sz w:val="22"/>
+              </w:rPr>
+              <w:t>住      所</w:t>
+            </w:r>
+          </w:p>
+        </w:tc>
+        <w:tc>
+          <w:tcPr>
+            <w:tcW w:w="7377" w:type="dxa"/>
+            <w:gridSpan w:val="3"/>
+          </w:tcPr>
+          <w:p>
+            <w:pPr>
+              <w:spacing w:line="440" w:lineRule="exact"/>
+              <w:jc w:val="center"/>
+              <w:rPr>
+                <w:rFonts w:ascii="Heiti SC Light" w:hAnsi="新宋体" w:eastAsia="Heiti SC Light"/>
+                <w:color w:val="000000"/>
+                <w:sz w:val="22"/>
+              </w:rPr>
+            </w:pPr>
+            <w:r>
+              <w:rPr>
+                <w:rFonts w:hint="eastAsia" w:ascii="Heiti SC Light" w:hAnsi="新宋体" w:eastAsia="Heiti SC Light"/>
+                <w:color w:val="000000"/>
+                <w:sz w:val="22"/>
+              </w:rPr>
+              <w:t>北京市朝阳区（县）                                  （门牌号）</w:t>
+            </w:r>
+          </w:p>
+        </w:tc>
+      </w:tr>
+      <w:tr>
+        <w:trPr>
+          <w:trHeight w:val="510" w:hRule="atLeast"/>
+          <w:jc w:val="center"/>
+        </w:trPr>
+        <w:tc>
+          <w:tcPr>
+            <w:tcW w:w="1986" w:type="dxa"/>
+          </w:tcPr>
+          <w:p>
+            <w:pPr>
+              <w:spacing w:line="440" w:lineRule="exact"/>
+              <w:jc w:val="center"/>
+              <w:rPr>
+                <w:rFonts w:ascii="Heiti SC Light" w:hAnsi="新宋体" w:eastAsia="Heiti SC Light"/>
+                <w:color w:val="000000"/>
+                <w:sz w:val="22"/>
+              </w:rPr>
+            </w:pPr>
+            <w:r>
+              <w:rPr>
+                <w:rFonts w:hint="eastAsia" w:ascii="Heiti SC Light" w:hAnsi="新宋体" w:eastAsia="Heiti SC Light"/>
+                <w:color w:val="000000"/>
+                <w:sz w:val="22"/>
+              </w:rPr>
+              <w:t>生产经营地</w:t>
+            </w:r>
+          </w:p>
+        </w:tc>
+        <w:tc>
+          <w:tcPr>
+            <w:tcW w:w="7377" w:type="dxa"/>
+            <w:gridSpan w:val="3"/>
+          </w:tcPr>
+          <w:p>
+            <w:pPr>
+              <w:spacing w:line="440" w:lineRule="exact"/>
+              <w:jc w:val="center"/>
+              <w:rPr>
+                <w:rFonts w:ascii="Heiti SC Light" w:hAnsi="新宋体" w:eastAsia="Heiti SC Light"/>
+                <w:color w:val="000000"/>
+                <w:sz w:val="22"/>
+              </w:rPr>
+            </w:pPr>
+            <w:r>
+              <w:rPr>
+                <w:rFonts w:hint="eastAsia" w:ascii="Heiti SC Light" w:hAnsi="新宋体" w:eastAsia="Heiti SC Light"/>
+                <w:color w:val="000000"/>
+                <w:sz w:val="22"/>
+              </w:rPr>
+              <w:t>北京市朝阳区（县）                                  （门牌号）</w:t>
+            </w:r>
+          </w:p>
+        </w:tc>
+      </w:tr>
+      <w:tr>
+        <w:trPr>
+          <w:trHeight w:val="510" w:hRule="atLeast"/>
+          <w:jc w:val="center"/>
+        </w:trPr>
+        <w:tc>
+          <w:tcPr>
+            <w:tcW w:w="1986" w:type="dxa"/>
+          </w:tcPr>
+          <w:p>
+            <w:pPr>
+              <w:spacing w:line="440" w:lineRule="exact"/>
+              <w:ind w:firstLine="160" w:firstLineChars="73"/>
+              <w:jc w:val="center"/>
+              <w:rPr>
+                <w:rFonts w:ascii="Heiti SC Light" w:hAnsi="新宋体" w:eastAsia="Heiti SC Light"/>
+                <w:color w:val="000000"/>
+                <w:sz w:val="22"/>
+              </w:rPr>
+            </w:pPr>
+            <w:r>
+              <w:rPr>
+                <w:rFonts w:hint="eastAsia" w:ascii="Heiti SC Light" w:hAnsi="新宋体" w:eastAsia="Heiti SC Light"/>
+                <w:color w:val="000000"/>
+                <w:sz w:val="22"/>
+              </w:rPr>
+              <w:t>公 司 类 型</w:t>
+            </w:r>
+          </w:p>
+        </w:tc>
+        <w:tc>
+          <w:tcPr>
+            <w:tcW w:w="7377" w:type="dxa"/>
+            <w:gridSpan w:val="3"/>
+          </w:tcPr>
+          <w:p>
+            <w:pPr>
+              <w:wordWrap w:val="0"/>
+              <w:spacing w:line="440" w:lineRule="exact"/>
+              <w:ind w:firstLine="1870" w:firstLineChars="850"/>
               <w:jc w:val="center"/>
               <w:rPr>
                 <w:rFonts w:ascii="Heiti SC Light" w:hAnsi="新宋体" w:eastAsia="Heiti SC Light"/>
@@ -1267,18 +1409,21 @@
                 <w:color w:val="000000"/>
                 <w:sz w:val="22"/>
               </w:rPr>
-              <w:t>住      所</w:t>
+              <w:t>法定代表人</w:t>
             </w:r>
           </w:p>
         </w:tc>
         <w:tc>
           <w:tcPr>
-            <w:tcW w:w="7377" w:type="dxa"/>
-            <w:gridSpan w:val="3"/>
+            <w:tcW w:w="2697" w:type="dxa"/>
+            <w:tcBorders>
+              <w:right w:val="single" w:color="auto" w:sz="4" w:space="0"/>
+            </w:tcBorders>
           </w:tcPr>
           <w:p>
             <w:pPr>
               <w:spacing w:line="440" w:lineRule="exact"/>
+              <w:ind w:right="960"/>
               <w:jc w:val="center"/>
               <w:rPr>
                 <w:rFonts w:ascii="Heiti SC Light" w:hAnsi="新宋体" w:eastAsia="Heiti SC Light"/>
@@ -1286,13 +1431,62 @@
                 <w:sz w:val="22"/>
               </w:rPr>
             </w:pPr>
+          </w:p>
+        </w:tc>
+        <w:tc>
+          <w:tcPr>
+            <w:tcW w:w="1418" w:type="dxa"/>
+            <w:tcBorders>
+              <w:left w:val="single" w:color="auto" w:sz="4" w:space="0"/>
+              <w:right w:val="single" w:color="auto" w:sz="4" w:space="0"/>
+            </w:tcBorders>
+          </w:tcPr>
+          <w:p>
+            <w:pPr>
+              <w:spacing w:line="440" w:lineRule="exact"/>
+              <w:jc w:val="center"/>
+              <w:rPr>
+                <w:rFonts w:ascii="Heiti SC Light" w:hAnsi="新宋体" w:eastAsia="Heiti SC Light"/>
+                <w:color w:val="000000"/>
+                <w:sz w:val="22"/>
+              </w:rPr>
+            </w:pPr>
             <w:r>
               <w:rPr>
                 <w:rFonts w:hint="eastAsia" w:ascii="Heiti SC Light" w:hAnsi="新宋体" w:eastAsia="Heiti SC Light"/>
                 <w:color w:val="000000"/>
                 <w:sz w:val="22"/>
               </w:rPr>
-              <w:t>北京市朝阳区（县）                                  （门牌号）</w:t>
+              <w:t>注册资金</w:t>
+            </w:r>
+          </w:p>
+        </w:tc>
+        <w:tc>
+          <w:tcPr>
+            <w:tcW w:w="3262" w:type="dxa"/>
+            <w:tcBorders>
+              <w:left w:val="single" w:color="auto" w:sz="4" w:space="0"/>
+            </w:tcBorders>
+          </w:tcPr>
+          <w:p>
+            <w:pPr>
+              <w:wordWrap w:val="0"/>
+              <w:spacing w:line="440" w:lineRule="exact"/>
+              <w:ind w:firstLine="1870" w:firstLineChars="850"/>
+              <w:jc w:val="center"/>
+              <w:rPr>
+                <w:rFonts w:ascii="Heiti SC Light" w:hAnsi="新宋体" w:eastAsia="Heiti SC Light"/>
+                <w:color w:val="000000"/>
+                <w:sz w:val="22"/>
+              </w:rPr>
+            </w:pPr>
+            <w:r>
+              <w:rPr>
+                <w:rFonts w:hint="eastAsia" w:ascii="Heiti SC Light" w:hAnsi="新宋体" w:eastAsia="Heiti SC Light"/>
+                <w:color w:val="000000"/>
+                <w:sz w:val="22"/>
+              </w:rPr>
+              <w:t>万元</w:t>
             </w:r>
           </w:p>
         </w:tc>
@@ -1315,6 +1509,9 @@
         <w:tc>
           <w:tcPr>
             <w:tcW w:w="1986" w:type="dxa"/>
+            <w:tcBorders>
+              <w:bottom w:val="single" w:color="auto" w:sz="4" w:space="0"/>
+            </w:tcBorders>
           </w:tcPr>
           <w:p>
             <w:pPr>
@@ -1332,7 +1529,7 @@
                 <w:color w:val="000000"/>
                 <w:sz w:val="22"/>
               </w:rPr>
-              <w:t>生产经营地</w:t>
+              <w:t>身份证号</w:t>
             </w:r>
           </w:p>
         </w:tc>
@@ -1340,6 +1537,9 @@
           <w:tcPr>
             <w:tcW w:w="7377" w:type="dxa"/>
             <w:gridSpan w:val="3"/>
+            <w:tcBorders>
+              <w:bottom w:val="single" w:color="auto" w:sz="4" w:space="0"/>
+            </w:tcBorders>
           </w:tcPr>
           <w:p>
             <w:pPr>
@@ -1351,14 +1551,6 @@
                 <w:sz w:val="22"/>
               </w:rPr>
             </w:pPr>
-            <w:r>
-              <w:rPr>
-                <w:rFonts w:hint="eastAsia" w:ascii="Heiti SC Light" w:hAnsi="新宋体" w:eastAsia="Heiti SC Light"/>
-                <w:color w:val="000000"/>
-                <w:sz w:val="22"/>
-              </w:rPr>
-              <w:t>北京市朝阳区（县）                                  （门牌号）</w:t>
-            </w:r>
           </w:p>
         </w:tc>
       </w:tr>
@@ -1380,246 +1572,6 @@
         <w:tc>
           <w:tcPr>
             <w:tcW w:w="1986" w:type="dxa"/>
-          </w:tcPr>
-          <w:p>
-            <w:pPr>
-              <w:spacing w:line="440" w:lineRule="exact"/>
-              <w:ind w:firstLine="160" w:firstLineChars="73"/>
-              <w:jc w:val="center"/>
-              <w:rPr>
-                <w:rFonts w:ascii="Heiti SC Light" w:hAnsi="新宋体" w:eastAsia="Heiti SC Light"/>
-                <w:color w:val="000000"/>
-                <w:sz w:val="22"/>
-              </w:rPr>
-            </w:pPr>
-            <w:r>
-              <w:rPr>
-                <w:rFonts w:hint="eastAsia" w:ascii="Heiti SC Light" w:hAnsi="新宋体" w:eastAsia="Heiti SC Light"/>
-                <w:color w:val="000000"/>
-                <w:sz w:val="22"/>
-              </w:rPr>
-              <w:t>公 司 类 型</w:t>
-            </w:r>
-          </w:p>
-        </w:tc>
-        <w:tc>
-          <w:tcPr>
-            <w:tcW w:w="7377" w:type="dxa"/>
-            <w:gridSpan w:val="3"/>
-          </w:tcPr>
-          <w:p>
-            <w:pPr>
-              <w:wordWrap w:val="0"/>
-              <w:spacing w:line="440" w:lineRule="exact"/>
-              <w:ind w:firstLine="1870" w:firstLineChars="850"/>
-              <w:jc w:val="center"/>
-              <w:rPr>
-                <w:rFonts w:ascii="Heiti SC Light" w:hAnsi="新宋体" w:eastAsia="Heiti SC Light"/>
-                <w:color w:val="000000"/>
-                <w:sz w:val="22"/>
-              </w:rPr>
-            </w:pPr>
-          </w:p>
-        </w:tc>
-      </w:tr>
-      <w:tr>
-        <w:tblPrEx>
-          <w:tblBorders>
-            <w:top w:val="single" w:color="auto" w:sz="8" w:space="0"/>
-            <w:left w:val="single" w:color="auto" w:sz="8" w:space="0"/>
-            <w:bottom w:val="single" w:color="auto" w:sz="8" w:space="0"/>
-            <w:right w:val="single" w:color="auto" w:sz="8" w:space="0"/>
-            <w:insideH w:val="single" w:color="auto" w:sz="6" w:space="0"/>
-            <w:insideV w:val="single" w:color="auto" w:sz="6" w:space="0"/>
-          </w:tblBorders>
-        </w:tblPrEx>
-        <w:trPr>
-          <w:trHeight w:val="510" w:hRule="atLeast"/>
-          <w:jc w:val="center"/>
-        </w:trPr>
-        <w:tc>
-          <w:tcPr>
-            <w:tcW w:w="1986" w:type="dxa"/>
-          </w:tcPr>
-          <w:p>
-            <w:pPr>
-              <w:spacing w:line="440" w:lineRule="exact"/>
-              <w:jc w:val="center"/>
-              <w:rPr>
-                <w:rFonts w:ascii="Heiti SC Light" w:hAnsi="新宋体" w:eastAsia="Heiti SC Light"/>
-                <w:color w:val="000000"/>
-                <w:sz w:val="22"/>
-              </w:rPr>
-            </w:pPr>
-            <w:r>
-              <w:rPr>
-                <w:rFonts w:hint="eastAsia" w:ascii="Heiti SC Light" w:hAnsi="新宋体" w:eastAsia="Heiti SC Light"/>
-                <w:color w:val="000000"/>
-                <w:sz w:val="22"/>
-              </w:rPr>
-              <w:t>法定代表人</w:t>
-            </w:r>
-          </w:p>
-        </w:tc>
-        <w:tc>
-          <w:tcPr>
-            <w:tcW w:w="2697" w:type="dxa"/>
-            <w:tcBorders>
-              <w:right w:val="single" w:color="auto" w:sz="4" w:space="0"/>
-            </w:tcBorders>
-          </w:tcPr>
-          <w:p>
-            <w:pPr>
-              <w:spacing w:line="440" w:lineRule="exact"/>
-              <w:ind w:right="960"/>
-              <w:jc w:val="center"/>
-              <w:rPr>
-                <w:rFonts w:ascii="Heiti SC Light" w:hAnsi="新宋体" w:eastAsia="Heiti SC Light"/>
-                <w:color w:val="000000"/>
-                <w:sz w:val="22"/>
-              </w:rPr>
-            </w:pPr>
-          </w:p>
-        </w:tc>
-        <w:tc>
-          <w:tcPr>
-            <w:tcW w:w="1418" w:type="dxa"/>
-            <w:tcBorders>
-              <w:left w:val="single" w:color="auto" w:sz="4" w:space="0"/>
-              <w:right w:val="single" w:color="auto" w:sz="4" w:space="0"/>
-            </w:tcBorders>
-          </w:tcPr>
-          <w:p>
-            <w:pPr>
-              <w:spacing w:line="440" w:lineRule="exact"/>
-              <w:jc w:val="center"/>
-              <w:rPr>
-                <w:rFonts w:ascii="Heiti SC Light" w:hAnsi="新宋体" w:eastAsia="Heiti SC Light"/>
-                <w:color w:val="000000"/>
-                <w:sz w:val="22"/>
-              </w:rPr>
-            </w:pPr>
-            <w:r>
-              <w:rPr>
-                <w:rFonts w:hint="eastAsia" w:ascii="Heiti SC Light" w:hAnsi="新宋体" w:eastAsia="Heiti SC Light"/>
-                <w:color w:val="000000"/>
-                <w:sz w:val="22"/>
-              </w:rPr>
-              <w:t>注册资金</w:t>
-            </w:r>
-          </w:p>
-        </w:tc>
-        <w:tc>
-          <w:tcPr>
-            <w:tcW w:w="3262" w:type="dxa"/>
-            <w:tcBorders>
-              <w:left w:val="single" w:color="auto" w:sz="4" w:space="0"/>
-            </w:tcBorders>
-          </w:tcPr>
-          <w:p>
-            <w:pPr>
-              <w:wordWrap w:val="0"/>
-              <w:spacing w:line="440" w:lineRule="exact"/>
-              <w:ind w:firstLine="1870" w:firstLineChars="850"/>
-              <w:jc w:val="center"/>
-              <w:rPr>
-                <w:rFonts w:ascii="Heiti SC Light" w:hAnsi="新宋体" w:eastAsia="Heiti SC Light"/>
-                <w:color w:val="000000"/>
-                <w:sz w:val="22"/>
-              </w:rPr>
-            </w:pPr>
-            <w:r>
-              <w:rPr>
-                <w:rFonts w:hint="eastAsia" w:ascii="Heiti SC Light" w:hAnsi="新宋体" w:eastAsia="Heiti SC Light"/>
-                <w:color w:val="000000"/>
-                <w:sz w:val="22"/>
-              </w:rPr>
-              <w:t>万元</w:t>
-            </w:r>
-          </w:p>
-        </w:tc>
-      </w:tr>
-      <w:tr>
-        <w:tblPrEx>
-          <w:tblBorders>
-            <w:top w:val="single" w:color="auto" w:sz="8" w:space="0"/>
-            <w:left w:val="single" w:color="auto" w:sz="8" w:space="0"/>
-            <w:bottom w:val="single" w:color="auto" w:sz="8" w:space="0"/>
-            <w:right w:val="single" w:color="auto" w:sz="8" w:space="0"/>
-            <w:insideH w:val="single" w:color="auto" w:sz="6" w:space="0"/>
-            <w:insideV w:val="single" w:color="auto" w:sz="6" w:space="0"/>
-          </w:tblBorders>
-        </w:tblPrEx>
-        <w:trPr>
-          <w:trHeight w:val="510" w:hRule="atLeast"/>
-          <w:jc w:val="center"/>
-        </w:trPr>
-        <w:tc>
-          <w:tcPr>
-            <w:tcW w:w="1986" w:type="dxa"/>
-            <w:tcBorders>
-              <w:bottom w:val="single" w:color="auto" w:sz="4" w:space="0"/>
-            </w:tcBorders>
-          </w:tcPr>
-          <w:p>
-            <w:pPr>
-              <w:spacing w:line="440" w:lineRule="exact"/>
-              <w:jc w:val="center"/>
-              <w:rPr>
-                <w:rFonts w:ascii="Heiti SC Light" w:hAnsi="新宋体" w:eastAsia="Heiti SC Light"/>
-                <w:color w:val="000000"/>
-                <w:sz w:val="22"/>
-              </w:rPr>
-            </w:pPr>
-            <w:r>
-              <w:rPr>
-                <w:rFonts w:hint="eastAsia" w:ascii="Heiti SC Light" w:hAnsi="新宋体" w:eastAsia="Heiti SC Light"/>
-                <w:color w:val="000000"/>
-                <w:sz w:val="22"/>
-              </w:rPr>
-              <w:t>身份证号</w:t>
-            </w:r>
-          </w:p>
-        </w:tc>
-        <w:tc>
-          <w:tcPr>
-            <w:tcW w:w="7377" w:type="dxa"/>
-            <w:gridSpan w:val="3"/>
-            <w:tcBorders>
-              <w:bottom w:val="single" w:color="auto" w:sz="4" w:space="0"/>
-            </w:tcBorders>
-          </w:tcPr>
-          <w:p>
-            <w:pPr>
-              <w:spacing w:line="440" w:lineRule="exact"/>
-              <w:jc w:val="center"/>
-              <w:rPr>
-                <w:rFonts w:ascii="Heiti SC Light" w:hAnsi="新宋体" w:eastAsia="Heiti SC Light"/>
-                <w:color w:val="000000"/>
-                <w:sz w:val="22"/>
-              </w:rPr>
-            </w:pPr>
-          </w:p>
-        </w:tc>
-      </w:tr>
-      <w:tr>
-        <w:tblPrEx>
-          <w:tblBorders>
-            <w:top w:val="single" w:color="auto" w:sz="8" w:space="0"/>
-            <w:left w:val="single" w:color="auto" w:sz="8" w:space="0"/>
-            <w:bottom w:val="single" w:color="auto" w:sz="8" w:space="0"/>
-            <w:right w:val="single" w:color="auto" w:sz="8" w:space="0"/>
-            <w:insideH w:val="single" w:color="auto" w:sz="6" w:space="0"/>
-            <w:insideV w:val="single" w:color="auto" w:sz="6" w:space="0"/>
-          </w:tblBorders>
-        </w:tblPrEx>
-        <w:trPr>
-          <w:trHeight w:val="510" w:hRule="atLeast"/>
-          <w:jc w:val="center"/>
-        </w:trPr>
-        <w:tc>
-          <w:tcPr>
-            <w:tcW w:w="1986" w:type="dxa"/>
             <w:tcBorders>
               <w:top w:val="single" w:color="auto" w:sz="4" w:space="0"/>
               <w:bottom w:val="single" w:color="auto" w:sz="4" w:space="0"/>
@@ -1719,16 +1671,6 @@
         </w:tc>
       </w:tr>
       <w:tr>
-        <w:tblPrEx>
-          <w:tblBorders>
-            <w:top w:val="single" w:color="auto" w:sz="8" w:space="0"/>
-            <w:left w:val="single" w:color="auto" w:sz="8" w:space="0"/>
-            <w:bottom w:val="single" w:color="auto" w:sz="8" w:space="0"/>
-            <w:right w:val="single" w:color="auto" w:sz="8" w:space="0"/>
-            <w:insideH w:val="single" w:color="auto" w:sz="6" w:space="0"/>
-            <w:insideV w:val="single" w:color="auto" w:sz="6" w:space="0"/>
-          </w:tblBorders>
-        </w:tblPrEx>
         <w:trPr>
           <w:trHeight w:val="510" w:hRule="atLeast"/>
           <w:jc w:val="center"/>
@@ -1784,16 +1726,6 @@
         </w:tc>
       </w:tr>
       <w:tr>
-        <w:tblPrEx>
-          <w:tblBorders>
-            <w:top w:val="single" w:color="auto" w:sz="8" w:space="0"/>
-            <w:left w:val="single" w:color="auto" w:sz="8" w:space="0"/>
-            <w:bottom w:val="single" w:color="auto" w:sz="8" w:space="0"/>
-            <w:right w:val="single" w:color="auto" w:sz="8" w:space="0"/>
-            <w:insideH w:val="single" w:color="auto" w:sz="6" w:space="0"/>
-            <w:insideV w:val="single" w:color="auto" w:sz="6" w:space="0"/>
-          </w:tblBorders>
-        </w:tblPrEx>
         <w:trPr>
           <w:trHeight w:val="510" w:hRule="atLeast"/>
           <w:jc w:val="center"/>
@@ -1849,16 +1781,6 @@
         </w:tc>
       </w:tr>
       <w:tr>
-        <w:tblPrEx>
-          <w:tblBorders>
-            <w:top w:val="single" w:color="auto" w:sz="8" w:space="0"/>
-            <w:left w:val="single" w:color="auto" w:sz="8" w:space="0"/>
-            <w:bottom w:val="single" w:color="auto" w:sz="8" w:space="0"/>
-            <w:right w:val="single" w:color="auto" w:sz="8" w:space="0"/>
-            <w:insideH w:val="single" w:color="auto" w:sz="6" w:space="0"/>
-            <w:insideV w:val="single" w:color="auto" w:sz="6" w:space="0"/>
-          </w:tblBorders>
-        </w:tblPrEx>
         <w:trPr>
           <w:trHeight w:val="510" w:hRule="atLeast"/>
           <w:jc w:val="center"/>

--- a/Static/xinxibiao.docx
+++ b/Static/xinxibiao.docx
@@ -426,12 +426,28 @@
           <w:sz w:val="22"/>
           <w:u w:val="single"/>
         </w:rPr>
-        <w:t xml:space="preserve">                </w:t>
+        <w:t xml:space="preserve">   </w:t>
+      </w:r>
+      <w:r>
+        <w:rPr>
+          <w:rFonts w:hint="default" w:asciiTheme="minorEastAsia" w:hAnsiTheme="minorEastAsia"/>
+          <w:sz w:val="22"/>
+          <w:u w:val="single"/>
+        </w:rPr>
+        <w:t xml:space="preserve"> ${fr}</w:t>
       </w:r>
       <w:r>
         <w:rPr>
           <w:rFonts w:hint="eastAsia" w:asciiTheme="minorEastAsia" w:hAnsiTheme="minorEastAsia"/>
           <w:sz w:val="22"/>
+          <w:u w:val="single"/>
+        </w:rPr>
+        <w:t xml:space="preserve">    </w:t>
+      </w:r>
+      <w:r>
+        <w:rPr>
+          <w:rFonts w:hint="eastAsia" w:asciiTheme="minorEastAsia" w:hAnsiTheme="minorEastAsia"/>
+          <w:sz w:val="22"/>
         </w:rPr>
         <w:t>现任</w:t>
       </w:r>
@@ -441,7 +457,23 @@
           <w:sz w:val="22"/>
           <w:u w:val="single"/>
         </w:rPr>
-        <w:t xml:space="preserve">                                        </w:t>
+        <w:t xml:space="preserve">   </w:t>
+      </w:r>
+      <w:r>
+        <w:rPr>
+          <w:rFonts w:hint="default" w:asciiTheme="minorEastAsia" w:hAnsiTheme="minorEastAsia"/>
+          <w:sz w:val="22"/>
+          <w:u w:val="single"/>
+        </w:rPr>
+        <w:t xml:space="preserve"> ${entName</w:t>
+      </w:r>
+      <w:r>
+        <w:rPr>
+          <w:rFonts w:hint="eastAsia" w:asciiTheme="minorEastAsia" w:hAnsiTheme="minorEastAsia"/>
+          <w:sz w:val="22"/>
+          <w:u w:val="single"/>
+        </w:rPr>
+        <w:t xml:space="preserve">    </w:t>
       </w:r>
       <w:r>
         <w:rPr>
@@ -627,8 +659,6 @@
           <w:sz w:val="22"/>
         </w:rPr>
       </w:pPr>
-      <w:bookmarkStart w:id="0" w:name="_GoBack"/>
-      <w:bookmarkEnd w:id="0"/>
     </w:p>
     <w:p>
       <w:pPr>
@@ -1211,6 +1241,14 @@
                 <w:sz w:val="22"/>
               </w:rPr>
             </w:pPr>
+            <w:r>
+              <w:rPr>
+                <w:rFonts w:ascii="Heiti SC Light" w:hAnsi="新宋体" w:eastAsia="Heiti SC Light"/>
+                <w:color w:val="000000"/>
+                <w:sz w:val="22"/>
+              </w:rPr>
+              <w:t>${entName}</w:t>
+            </w:r>
           </w:p>
         </w:tc>
       </w:tr>
@@ -1363,7 +1401,6 @@
             <w:pPr>
               <w:wordWrap w:val="0"/>
               <w:spacing w:line="440" w:lineRule="exact"/>
-              <w:ind w:firstLine="1870" w:firstLineChars="850"/>
               <w:jc w:val="center"/>
               <w:rPr>
                 <w:rFonts w:ascii="Heiti SC Light" w:hAnsi="新宋体" w:eastAsia="Heiti SC Light"/>
@@ -1371,20 +1408,34 @@
                 <w:sz w:val="22"/>
               </w:rPr>
             </w:pPr>
+            <w:r>
+              <w:rPr>
+                <w:rFonts w:ascii="Heiti SC Light" w:hAnsi="新宋体" w:eastAsia="Heiti SC Light"/>
+                <w:color w:val="000000"/>
+                <w:sz w:val="22"/>
+              </w:rPr>
+              <w:t>${</w:t>
+            </w:r>
+            <w:r>
+              <w:rPr>
+                <w:rFonts w:hint="eastAsia" w:ascii="Heiti SC Light" w:hAnsi="新宋体" w:eastAsia="Heiti SC Light"/>
+                <w:color w:val="000000"/>
+                <w:sz w:val="22"/>
+              </w:rPr>
+              <w:t>tradeType</w:t>
+            </w:r>
+            <w:r>
+              <w:rPr>
+                <w:rFonts w:ascii="Heiti SC Light" w:hAnsi="新宋体" w:eastAsia="Heiti SC Light"/>
+                <w:color w:val="000000"/>
+                <w:sz w:val="22"/>
+              </w:rPr>
+              <w:t>}</w:t>
+            </w:r>
           </w:p>
         </w:tc>
       </w:tr>
       <w:tr>
-        <w:tblPrEx>
-          <w:tblBorders>
-            <w:top w:val="single" w:color="auto" w:sz="8" w:space="0"/>
-            <w:left w:val="single" w:color="auto" w:sz="8" w:space="0"/>
-            <w:bottom w:val="single" w:color="auto" w:sz="8" w:space="0"/>
-            <w:right w:val="single" w:color="auto" w:sz="8" w:space="0"/>
-            <w:insideH w:val="single" w:color="auto" w:sz="6" w:space="0"/>
-            <w:insideV w:val="single" w:color="auto" w:sz="6" w:space="0"/>
-          </w:tblBorders>
-        </w:tblPrEx>
         <w:trPr>
           <w:trHeight w:val="510" w:hRule="atLeast"/>
           <w:jc w:val="center"/>
@@ -1431,6 +1482,14 @@
                 <w:sz w:val="22"/>
               </w:rPr>
             </w:pPr>
+            <w:r>
+              <w:rPr>
+                <w:rFonts w:ascii="Heiti SC Light" w:hAnsi="新宋体" w:eastAsia="Heiti SC Light"/>
+                <w:color w:val="000000"/>
+                <w:sz w:val="22"/>
+              </w:rPr>
+              <w:t>${fr}</w:t>
+            </w:r>
           </w:p>
         </w:tc>
         <w:tc>
@@ -1472,7 +1531,6 @@
             <w:pPr>
               <w:wordWrap w:val="0"/>
               <w:spacing w:line="440" w:lineRule="exact"/>
-              <w:ind w:firstLine="1870" w:firstLineChars="850"/>
               <w:jc w:val="center"/>
               <w:rPr>
                 <w:rFonts w:ascii="Heiti SC Light" w:hAnsi="新宋体" w:eastAsia="Heiti SC Light"/>
@@ -1482,11 +1540,360 @@
             </w:pPr>
             <w:r>
               <w:rPr>
+                <w:rFonts w:hint="default" w:ascii="Heiti SC Light" w:hAnsi="新宋体" w:eastAsia="Heiti SC Light"/>
+                <w:color w:val="000000"/>
+                <w:sz w:val="22"/>
+              </w:rPr>
+              <w:t xml:space="preserve">${reg} </w:t>
+            </w:r>
+            <w:r>
+              <w:rPr>
                 <w:rFonts w:hint="eastAsia" w:ascii="Heiti SC Light" w:hAnsi="新宋体" w:eastAsia="Heiti SC Light"/>
                 <w:color w:val="000000"/>
                 <w:sz w:val="22"/>
               </w:rPr>
               <w:t>万元</w:t>
+            </w:r>
+          </w:p>
+        </w:tc>
+      </w:tr>
+      <w:tr>
+        <w:trPr>
+          <w:trHeight w:val="510" w:hRule="atLeast"/>
+          <w:jc w:val="center"/>
+        </w:trPr>
+        <w:tc>
+          <w:tcPr>
+            <w:tcW w:w="1986" w:type="dxa"/>
+            <w:tcBorders>
+              <w:bottom w:val="single" w:color="auto" w:sz="4" w:space="0"/>
+            </w:tcBorders>
+          </w:tcPr>
+          <w:p>
+            <w:pPr>
+              <w:spacing w:line="440" w:lineRule="exact"/>
+              <w:jc w:val="center"/>
+              <w:rPr>
+                <w:rFonts w:ascii="Heiti SC Light" w:hAnsi="新宋体" w:eastAsia="Heiti SC Light"/>
+                <w:color w:val="000000"/>
+                <w:sz w:val="22"/>
+              </w:rPr>
+            </w:pPr>
+            <w:r>
+              <w:rPr>
+                <w:rFonts w:hint="eastAsia" w:ascii="Heiti SC Light" w:hAnsi="新宋体" w:eastAsia="Heiti SC Light"/>
+                <w:color w:val="000000"/>
+                <w:sz w:val="22"/>
+              </w:rPr>
+              <w:t>身份证号</w:t>
+            </w:r>
+          </w:p>
+        </w:tc>
+        <w:tc>
+          <w:tcPr>
+            <w:tcW w:w="7377" w:type="dxa"/>
+            <w:gridSpan w:val="3"/>
+            <w:tcBorders>
+              <w:bottom w:val="single" w:color="auto" w:sz="4" w:space="0"/>
+            </w:tcBorders>
+          </w:tcPr>
+          <w:p>
+            <w:pPr>
+              <w:spacing w:line="440" w:lineRule="exact"/>
+              <w:jc w:val="center"/>
+              <w:rPr>
+                <w:rFonts w:ascii="Heiti SC Light" w:hAnsi="新宋体" w:eastAsia="Heiti SC Light"/>
+                <w:color w:val="000000"/>
+                <w:sz w:val="22"/>
+              </w:rPr>
+            </w:pPr>
+            <w:r>
+              <w:rPr>
+                <w:rFonts w:ascii="Heiti SC Light" w:hAnsi="新宋体" w:eastAsia="Heiti SC Light"/>
+                <w:color w:val="000000"/>
+                <w:sz w:val="22"/>
+              </w:rPr>
+              <w:t>${frCode}</w:t>
+            </w:r>
+          </w:p>
+        </w:tc>
+      </w:tr>
+      <w:tr>
+        <w:trPr>
+          <w:trHeight w:val="510" w:hRule="atLeast"/>
+          <w:jc w:val="center"/>
+        </w:trPr>
+        <w:tc>
+          <w:tcPr>
+            <w:tcW w:w="1986" w:type="dxa"/>
+            <w:tcBorders>
+              <w:top w:val="single" w:color="auto" w:sz="4" w:space="0"/>
+              <w:bottom w:val="single" w:color="auto" w:sz="4" w:space="0"/>
+            </w:tcBorders>
+          </w:tcPr>
+          <w:p>
+            <w:pPr>
+              <w:spacing w:line="440" w:lineRule="exact"/>
+              <w:jc w:val="center"/>
+              <w:rPr>
+                <w:rFonts w:ascii="Heiti SC Light" w:hAnsi="新宋体" w:eastAsia="Heiti SC Light"/>
+                <w:color w:val="000000"/>
+                <w:sz w:val="22"/>
+              </w:rPr>
+            </w:pPr>
+            <w:r>
+              <w:rPr>
+                <w:rFonts w:hint="eastAsia" w:ascii="Heiti SC Light" w:hAnsi="新宋体" w:eastAsia="Heiti SC Light"/>
+                <w:color w:val="000000"/>
+                <w:sz w:val="22"/>
+              </w:rPr>
+              <w:t>手 机</w:t>
+            </w:r>
+          </w:p>
+        </w:tc>
+        <w:tc>
+          <w:tcPr>
+            <w:tcW w:w="2697" w:type="dxa"/>
+            <w:tcBorders>
+              <w:top w:val="single" w:color="auto" w:sz="4" w:space="0"/>
+              <w:bottom w:val="single" w:color="auto" w:sz="4" w:space="0"/>
+              <w:right w:val="single" w:color="auto" w:sz="4" w:space="0"/>
+            </w:tcBorders>
+          </w:tcPr>
+          <w:p>
+            <w:pPr>
+              <w:spacing w:line="440" w:lineRule="exact"/>
+              <w:jc w:val="center"/>
+              <w:rPr>
+                <w:rFonts w:ascii="Heiti SC Light" w:hAnsi="新宋体" w:eastAsia="Heiti SC Light"/>
+                <w:color w:val="000000"/>
+                <w:sz w:val="22"/>
+              </w:rPr>
+            </w:pPr>
+            <w:r>
+              <w:rPr>
+                <w:rFonts w:ascii="Heiti SC Light" w:hAnsi="新宋体" w:eastAsia="Heiti SC Light"/>
+                <w:color w:val="000000"/>
+                <w:sz w:val="22"/>
+              </w:rPr>
+              <w:t>${frPhone}</w:t>
+            </w:r>
+          </w:p>
+        </w:tc>
+        <w:tc>
+          <w:tcPr>
+            <w:tcW w:w="1418" w:type="dxa"/>
+            <w:tcBorders>
+              <w:top w:val="single" w:color="auto" w:sz="4" w:space="0"/>
+              <w:left w:val="single" w:color="auto" w:sz="4" w:space="0"/>
+              <w:bottom w:val="single" w:color="auto" w:sz="4" w:space="0"/>
+              <w:right w:val="single" w:color="auto" w:sz="4" w:space="0"/>
+            </w:tcBorders>
+          </w:tcPr>
+          <w:p>
+            <w:pPr>
+              <w:spacing w:line="440" w:lineRule="exact"/>
+              <w:jc w:val="center"/>
+              <w:rPr>
+                <w:rFonts w:ascii="Heiti SC Light" w:hAnsi="新宋体" w:eastAsia="Heiti SC Light"/>
+                <w:color w:val="000000"/>
+                <w:sz w:val="22"/>
+              </w:rPr>
+            </w:pPr>
+            <w:r>
+              <w:rPr>
+                <w:rFonts w:hint="eastAsia" w:ascii="Heiti SC Light" w:hAnsi="新宋体" w:eastAsia="Heiti SC Light"/>
+                <w:color w:val="000000"/>
+                <w:sz w:val="22"/>
+              </w:rPr>
+              <w:t>固定电话</w:t>
+            </w:r>
+          </w:p>
+        </w:tc>
+        <w:tc>
+          <w:tcPr>
+            <w:tcW w:w="3262" w:type="dxa"/>
+            <w:tcBorders>
+              <w:top w:val="single" w:color="auto" w:sz="4" w:space="0"/>
+              <w:left w:val="single" w:color="auto" w:sz="4" w:space="0"/>
+              <w:bottom w:val="single" w:color="auto" w:sz="4" w:space="0"/>
+            </w:tcBorders>
+          </w:tcPr>
+          <w:p>
+            <w:pPr>
+              <w:spacing w:line="440" w:lineRule="exact"/>
+              <w:jc w:val="center"/>
+              <w:rPr>
+                <w:rFonts w:ascii="Heiti SC Light" w:hAnsi="新宋体" w:eastAsia="Heiti SC Light"/>
+                <w:color w:val="000000"/>
+                <w:sz w:val="22"/>
+              </w:rPr>
+            </w:pPr>
+            <w:r>
+              <w:rPr>
+                <w:rFonts w:ascii="Heiti SC Light" w:hAnsi="新宋体" w:eastAsia="Heiti SC Light"/>
+                <w:color w:val="000000"/>
+                <w:sz w:val="22"/>
+              </w:rPr>
+              <w:t>${frTel}</w:t>
+            </w:r>
+          </w:p>
+        </w:tc>
+      </w:tr>
+      <w:tr>
+        <w:trPr>
+          <w:trHeight w:val="510" w:hRule="atLeast"/>
+          <w:jc w:val="center"/>
+        </w:trPr>
+        <w:tc>
+          <w:tcPr>
+            <w:tcW w:w="1986" w:type="dxa"/>
+            <w:tcBorders>
+              <w:top w:val="single" w:color="auto" w:sz="4" w:space="0"/>
+              <w:bottom w:val="single" w:color="auto" w:sz="4" w:space="0"/>
+            </w:tcBorders>
+          </w:tcPr>
+          <w:p>
+            <w:pPr>
+              <w:spacing w:line="440" w:lineRule="exact"/>
+              <w:jc w:val="center"/>
+              <w:rPr>
+                <w:rFonts w:ascii="Heiti SC Light" w:hAnsi="新宋体" w:eastAsia="Heiti SC Light"/>
+                <w:color w:val="000000"/>
+                <w:sz w:val="22"/>
+              </w:rPr>
+            </w:pPr>
+            <w:r>
+              <w:rPr>
+                <w:rFonts w:hint="eastAsia" w:ascii="Heiti SC Light" w:hAnsi="新宋体" w:eastAsia="Heiti SC Light"/>
+                <w:color w:val="000000"/>
+                <w:sz w:val="22"/>
+              </w:rPr>
+              <w:t>联系地址</w:t>
+            </w:r>
+          </w:p>
+        </w:tc>
+        <w:tc>
+          <w:tcPr>
+            <w:tcW w:w="7377" w:type="dxa"/>
+            <w:gridSpan w:val="3"/>
+            <w:tcBorders>
+              <w:top w:val="single" w:color="auto" w:sz="4" w:space="0"/>
+              <w:bottom w:val="single" w:color="auto" w:sz="4" w:space="0"/>
+            </w:tcBorders>
+          </w:tcPr>
+          <w:p>
+            <w:pPr>
+              <w:spacing w:line="440" w:lineRule="exact"/>
+              <w:jc w:val="center"/>
+              <w:rPr>
+                <w:rFonts w:ascii="Heiti SC Light" w:hAnsi="新宋体" w:eastAsia="Heiti SC Light"/>
+                <w:color w:val="000000"/>
+                <w:sz w:val="22"/>
+              </w:rPr>
+            </w:pPr>
+            <w:r>
+              <w:rPr>
+                <w:rFonts w:ascii="Heiti SC Light" w:hAnsi="新宋体" w:eastAsia="Heiti SC Light"/>
+                <w:color w:val="000000"/>
+                <w:sz w:val="22"/>
+              </w:rPr>
+              <w:t>${frAddr}</w:t>
+            </w:r>
+          </w:p>
+        </w:tc>
+      </w:tr>
+      <w:tr>
+        <w:trPr>
+          <w:trHeight w:val="510" w:hRule="atLeast"/>
+          <w:jc w:val="center"/>
+        </w:trPr>
+        <w:tc>
+          <w:tcPr>
+            <w:tcW w:w="1986" w:type="dxa"/>
+            <w:tcBorders>
+              <w:top w:val="single" w:color="auto" w:sz="4" w:space="0"/>
+              <w:bottom w:val="single" w:color="auto" w:sz="4" w:space="0"/>
+            </w:tcBorders>
+          </w:tcPr>
+          <w:p>
+            <w:pPr>
+              <w:spacing w:line="440" w:lineRule="exact"/>
+              <w:jc w:val="center"/>
+              <w:rPr>
+                <w:rFonts w:ascii="Heiti SC Light" w:hAnsi="新宋体" w:eastAsia="Heiti SC Light"/>
+                <w:color w:val="000000"/>
+                <w:sz w:val="22"/>
+              </w:rPr>
+            </w:pPr>
+            <w:r>
+              <w:rPr>
+                <w:rFonts w:hint="eastAsia" w:ascii="Heiti SC Light" w:hAnsi="新宋体" w:eastAsia="Heiti SC Light"/>
+                <w:color w:val="000000"/>
+                <w:sz w:val="22"/>
+              </w:rPr>
+              <w:t>电子邮箱</w:t>
+            </w:r>
+          </w:p>
+        </w:tc>
+        <w:tc>
+          <w:tcPr>
+            <w:tcW w:w="7377" w:type="dxa"/>
+            <w:gridSpan w:val="3"/>
+            <w:tcBorders>
+              <w:top w:val="single" w:color="auto" w:sz="4" w:space="0"/>
+              <w:bottom w:val="single" w:color="auto" w:sz="4" w:space="0"/>
+            </w:tcBorders>
+          </w:tcPr>
+          <w:p>
+            <w:pPr>
+              <w:spacing w:line="440" w:lineRule="exact"/>
+              <w:jc w:val="center"/>
+              <w:rPr>
+                <w:rFonts w:ascii="Heiti SC Light" w:hAnsi="新宋体" w:eastAsia="Heiti SC Light"/>
+                <w:color w:val="000000"/>
+                <w:sz w:val="22"/>
+              </w:rPr>
+            </w:pPr>
+            <w:r>
+              <w:rPr>
+                <w:rFonts w:ascii="Heiti SC Light" w:hAnsi="新宋体" w:eastAsia="Heiti SC Light"/>
+                <w:color w:val="000000"/>
+                <w:sz w:val="22"/>
+              </w:rPr>
+              <w:t>${frEmail}</w:t>
+            </w:r>
+          </w:p>
+        </w:tc>
+      </w:tr>
+      <w:tr>
+        <w:trPr>
+          <w:trHeight w:val="510" w:hRule="atLeast"/>
+          <w:jc w:val="center"/>
+        </w:trPr>
+        <w:tc>
+          <w:tcPr>
+            <w:tcW w:w="9363" w:type="dxa"/>
+            <w:gridSpan w:val="4"/>
+          </w:tcPr>
+          <w:p>
+            <w:pPr>
+              <w:spacing w:line="440" w:lineRule="exact"/>
+              <w:ind w:right="480" w:firstLine="660" w:firstLineChars="300"/>
+              <w:jc w:val="center"/>
+              <w:rPr>
+                <w:rFonts w:ascii="Heiti SC Light" w:hAnsi="新宋体" w:eastAsia="Heiti SC Light"/>
+                <w:color w:val="000000"/>
+                <w:sz w:val="22"/>
+              </w:rPr>
+            </w:pPr>
+            <w:r>
+              <w:rPr>
+                <w:rFonts w:hint="eastAsia" w:ascii="Heiti SC Light" w:hAnsi="新宋体" w:eastAsia="Heiti SC Light"/>
+                <w:color w:val="000000"/>
+                <w:sz w:val="22"/>
+              </w:rPr>
+              <w:t>企 业 联 系 人</w:t>
             </w:r>
           </w:p>
         </w:tc>
@@ -1521,6 +1928,7 @@
                 <w:rFonts w:ascii="Heiti SC Light" w:hAnsi="新宋体" w:eastAsia="Heiti SC Light"/>
                 <w:color w:val="000000"/>
                 <w:sz w:val="22"/>
+                <w:u w:val="none"/>
               </w:rPr>
             </w:pPr>
             <w:r>
@@ -1528,8 +1936,9 @@
                 <w:rFonts w:hint="eastAsia" w:ascii="Heiti SC Light" w:hAnsi="新宋体" w:eastAsia="Heiti SC Light"/>
                 <w:color w:val="000000"/>
                 <w:sz w:val="22"/>
-              </w:rPr>
-              <w:t>身份证号</w:t>
+                <w:u w:val="none"/>
+              </w:rPr>
+              <w:t>姓名</w:t>
             </w:r>
           </w:p>
         </w:tc>
@@ -1537,20 +1946,28 @@
           <w:tcPr>
             <w:tcW w:w="7377" w:type="dxa"/>
             <w:gridSpan w:val="3"/>
-            <w:tcBorders>
-              <w:bottom w:val="single" w:color="auto" w:sz="4" w:space="0"/>
-            </w:tcBorders>
           </w:tcPr>
           <w:p>
             <w:pPr>
               <w:spacing w:line="440" w:lineRule="exact"/>
+              <w:ind w:right="480" w:firstLine="660" w:firstLineChars="300"/>
               <w:jc w:val="center"/>
               <w:rPr>
                 <w:rFonts w:ascii="Heiti SC Light" w:hAnsi="新宋体" w:eastAsia="Heiti SC Light"/>
                 <w:color w:val="000000"/>
                 <w:sz w:val="22"/>
-              </w:rPr>
-            </w:pPr>
+                <w:u w:val="none"/>
+              </w:rPr>
+            </w:pPr>
+            <w:r>
+              <w:rPr>
+                <w:rFonts w:ascii="Heiti SC Light" w:hAnsi="新宋体" w:eastAsia="Heiti SC Light"/>
+                <w:color w:val="000000"/>
+                <w:sz w:val="22"/>
+                <w:u w:val="none"/>
+              </w:rPr>
+              <w:t>${jbr}</w:t>
+            </w:r>
           </w:p>
         </w:tc>
       </w:tr>
@@ -1585,6 +2002,7 @@
                 <w:rFonts w:ascii="Heiti SC Light" w:hAnsi="新宋体" w:eastAsia="Heiti SC Light"/>
                 <w:color w:val="000000"/>
                 <w:sz w:val="22"/>
+                <w:u w:val="none"/>
               </w:rPr>
             </w:pPr>
             <w:r>
@@ -1592,265 +2010,9 @@
                 <w:rFonts w:hint="eastAsia" w:ascii="Heiti SC Light" w:hAnsi="新宋体" w:eastAsia="Heiti SC Light"/>
                 <w:color w:val="000000"/>
                 <w:sz w:val="22"/>
-              </w:rPr>
-              <w:t>手 机</w:t>
-            </w:r>
-          </w:p>
-        </w:tc>
-        <w:tc>
-          <w:tcPr>
-            <w:tcW w:w="2697" w:type="dxa"/>
-            <w:tcBorders>
-              <w:top w:val="single" w:color="auto" w:sz="4" w:space="0"/>
-              <w:bottom w:val="single" w:color="auto" w:sz="4" w:space="0"/>
-              <w:right w:val="single" w:color="auto" w:sz="4" w:space="0"/>
-            </w:tcBorders>
-          </w:tcPr>
-          <w:p>
-            <w:pPr>
-              <w:spacing w:line="440" w:lineRule="exact"/>
-              <w:jc w:val="center"/>
-              <w:rPr>
-                <w:rFonts w:ascii="Heiti SC Light" w:hAnsi="新宋体" w:eastAsia="Heiti SC Light"/>
-                <w:color w:val="000000"/>
-                <w:sz w:val="22"/>
-              </w:rPr>
-            </w:pPr>
-          </w:p>
-        </w:tc>
-        <w:tc>
-          <w:tcPr>
-            <w:tcW w:w="1418" w:type="dxa"/>
-            <w:tcBorders>
-              <w:top w:val="single" w:color="auto" w:sz="4" w:space="0"/>
-              <w:left w:val="single" w:color="auto" w:sz="4" w:space="0"/>
-              <w:bottom w:val="single" w:color="auto" w:sz="4" w:space="0"/>
-              <w:right w:val="single" w:color="auto" w:sz="4" w:space="0"/>
-            </w:tcBorders>
-          </w:tcPr>
-          <w:p>
-            <w:pPr>
-              <w:spacing w:line="440" w:lineRule="exact"/>
-              <w:jc w:val="center"/>
-              <w:rPr>
-                <w:rFonts w:ascii="Heiti SC Light" w:hAnsi="新宋体" w:eastAsia="Heiti SC Light"/>
-                <w:color w:val="000000"/>
-                <w:sz w:val="22"/>
-              </w:rPr>
-            </w:pPr>
-            <w:r>
-              <w:rPr>
-                <w:rFonts w:hint="eastAsia" w:ascii="Heiti SC Light" w:hAnsi="新宋体" w:eastAsia="Heiti SC Light"/>
-                <w:color w:val="000000"/>
-                <w:sz w:val="22"/>
-              </w:rPr>
-              <w:t>固定电话</w:t>
-            </w:r>
-          </w:p>
-        </w:tc>
-        <w:tc>
-          <w:tcPr>
-            <w:tcW w:w="3262" w:type="dxa"/>
-            <w:tcBorders>
-              <w:top w:val="single" w:color="auto" w:sz="4" w:space="0"/>
-              <w:left w:val="single" w:color="auto" w:sz="4" w:space="0"/>
-              <w:bottom w:val="single" w:color="auto" w:sz="4" w:space="0"/>
-            </w:tcBorders>
-          </w:tcPr>
-          <w:p>
-            <w:pPr>
-              <w:spacing w:line="440" w:lineRule="exact"/>
-              <w:jc w:val="center"/>
-              <w:rPr>
-                <w:rFonts w:ascii="Heiti SC Light" w:hAnsi="新宋体" w:eastAsia="Heiti SC Light"/>
-                <w:color w:val="000000"/>
-                <w:sz w:val="22"/>
-              </w:rPr>
-            </w:pPr>
-          </w:p>
-        </w:tc>
-      </w:tr>
-      <w:tr>
-        <w:trPr>
-          <w:trHeight w:val="510" w:hRule="atLeast"/>
-          <w:jc w:val="center"/>
-        </w:trPr>
-        <w:tc>
-          <w:tcPr>
-            <w:tcW w:w="1986" w:type="dxa"/>
-            <w:tcBorders>
-              <w:top w:val="single" w:color="auto" w:sz="4" w:space="0"/>
-              <w:bottom w:val="single" w:color="auto" w:sz="4" w:space="0"/>
-            </w:tcBorders>
-          </w:tcPr>
-          <w:p>
-            <w:pPr>
-              <w:spacing w:line="440" w:lineRule="exact"/>
-              <w:jc w:val="center"/>
-              <w:rPr>
-                <w:rFonts w:ascii="Heiti SC Light" w:hAnsi="新宋体" w:eastAsia="Heiti SC Light"/>
-                <w:color w:val="000000"/>
-                <w:sz w:val="22"/>
-              </w:rPr>
-            </w:pPr>
-            <w:r>
-              <w:rPr>
-                <w:rFonts w:hint="eastAsia" w:ascii="Heiti SC Light" w:hAnsi="新宋体" w:eastAsia="Heiti SC Light"/>
-                <w:color w:val="000000"/>
-                <w:sz w:val="22"/>
-              </w:rPr>
-              <w:t>联系地址</w:t>
-            </w:r>
-          </w:p>
-        </w:tc>
-        <w:tc>
-          <w:tcPr>
-            <w:tcW w:w="7377" w:type="dxa"/>
-            <w:gridSpan w:val="3"/>
-            <w:tcBorders>
-              <w:top w:val="single" w:color="auto" w:sz="4" w:space="0"/>
-              <w:bottom w:val="single" w:color="auto" w:sz="4" w:space="0"/>
-            </w:tcBorders>
-          </w:tcPr>
-          <w:p>
-            <w:pPr>
-              <w:spacing w:line="440" w:lineRule="exact"/>
-              <w:jc w:val="center"/>
-              <w:rPr>
-                <w:rFonts w:ascii="Heiti SC Light" w:hAnsi="新宋体" w:eastAsia="Heiti SC Light"/>
-                <w:color w:val="000000"/>
-                <w:sz w:val="22"/>
-              </w:rPr>
-            </w:pPr>
-          </w:p>
-        </w:tc>
-      </w:tr>
-      <w:tr>
-        <w:trPr>
-          <w:trHeight w:val="510" w:hRule="atLeast"/>
-          <w:jc w:val="center"/>
-        </w:trPr>
-        <w:tc>
-          <w:tcPr>
-            <w:tcW w:w="1986" w:type="dxa"/>
-            <w:tcBorders>
-              <w:top w:val="single" w:color="auto" w:sz="4" w:space="0"/>
-              <w:bottom w:val="single" w:color="auto" w:sz="4" w:space="0"/>
-            </w:tcBorders>
-          </w:tcPr>
-          <w:p>
-            <w:pPr>
-              <w:spacing w:line="440" w:lineRule="exact"/>
-              <w:jc w:val="center"/>
-              <w:rPr>
-                <w:rFonts w:ascii="Heiti SC Light" w:hAnsi="新宋体" w:eastAsia="Heiti SC Light"/>
-                <w:color w:val="000000"/>
-                <w:sz w:val="22"/>
-              </w:rPr>
-            </w:pPr>
-            <w:r>
-              <w:rPr>
-                <w:rFonts w:hint="eastAsia" w:ascii="Heiti SC Light" w:hAnsi="新宋体" w:eastAsia="Heiti SC Light"/>
-                <w:color w:val="000000"/>
-                <w:sz w:val="22"/>
-              </w:rPr>
-              <w:t>电子邮箱</w:t>
-            </w:r>
-          </w:p>
-        </w:tc>
-        <w:tc>
-          <w:tcPr>
-            <w:tcW w:w="7377" w:type="dxa"/>
-            <w:gridSpan w:val="3"/>
-            <w:tcBorders>
-              <w:top w:val="single" w:color="auto" w:sz="4" w:space="0"/>
-              <w:bottom w:val="single" w:color="auto" w:sz="4" w:space="0"/>
-            </w:tcBorders>
-          </w:tcPr>
-          <w:p>
-            <w:pPr>
-              <w:spacing w:line="440" w:lineRule="exact"/>
-              <w:jc w:val="center"/>
-              <w:rPr>
-                <w:rFonts w:ascii="Heiti SC Light" w:hAnsi="新宋体" w:eastAsia="Heiti SC Light"/>
-                <w:color w:val="000000"/>
-                <w:sz w:val="22"/>
-              </w:rPr>
-            </w:pPr>
-          </w:p>
-        </w:tc>
-      </w:tr>
-      <w:tr>
-        <w:trPr>
-          <w:trHeight w:val="510" w:hRule="atLeast"/>
-          <w:jc w:val="center"/>
-        </w:trPr>
-        <w:tc>
-          <w:tcPr>
-            <w:tcW w:w="9363" w:type="dxa"/>
-            <w:gridSpan w:val="4"/>
-          </w:tcPr>
-          <w:p>
-            <w:pPr>
-              <w:spacing w:line="440" w:lineRule="exact"/>
-              <w:ind w:right="480" w:firstLine="660" w:firstLineChars="300"/>
-              <w:jc w:val="center"/>
-              <w:rPr>
-                <w:rFonts w:ascii="Heiti SC Light" w:hAnsi="新宋体" w:eastAsia="Heiti SC Light"/>
-                <w:color w:val="000000"/>
-                <w:sz w:val="22"/>
-              </w:rPr>
-            </w:pPr>
-            <w:r>
-              <w:rPr>
-                <w:rFonts w:hint="eastAsia" w:ascii="Heiti SC Light" w:hAnsi="新宋体" w:eastAsia="Heiti SC Light"/>
-                <w:color w:val="000000"/>
-                <w:sz w:val="22"/>
-              </w:rPr>
-              <w:t>企 业 联 系 人</w:t>
-            </w:r>
-          </w:p>
-        </w:tc>
-      </w:tr>
-      <w:tr>
-        <w:tblPrEx>
-          <w:tblBorders>
-            <w:top w:val="single" w:color="auto" w:sz="8" w:space="0"/>
-            <w:left w:val="single" w:color="auto" w:sz="8" w:space="0"/>
-            <w:bottom w:val="single" w:color="auto" w:sz="8" w:space="0"/>
-            <w:right w:val="single" w:color="auto" w:sz="8" w:space="0"/>
-            <w:insideH w:val="single" w:color="auto" w:sz="6" w:space="0"/>
-            <w:insideV w:val="single" w:color="auto" w:sz="6" w:space="0"/>
-          </w:tblBorders>
-        </w:tblPrEx>
-        <w:trPr>
-          <w:trHeight w:val="510" w:hRule="atLeast"/>
-          <w:jc w:val="center"/>
-        </w:trPr>
-        <w:tc>
-          <w:tcPr>
-            <w:tcW w:w="1986" w:type="dxa"/>
-            <w:tcBorders>
-              <w:bottom w:val="single" w:color="auto" w:sz="4" w:space="0"/>
-            </w:tcBorders>
-          </w:tcPr>
-          <w:p>
-            <w:pPr>
-              <w:spacing w:line="440" w:lineRule="exact"/>
-              <w:jc w:val="center"/>
-              <w:rPr>
-                <w:rFonts w:ascii="Heiti SC Light" w:hAnsi="新宋体" w:eastAsia="Heiti SC Light"/>
-                <w:color w:val="000000"/>
-                <w:sz w:val="22"/>
-              </w:rPr>
-            </w:pPr>
-            <w:r>
-              <w:rPr>
-                <w:rFonts w:hint="eastAsia" w:ascii="Heiti SC Light" w:hAnsi="新宋体" w:eastAsia="Heiti SC Light"/>
-                <w:color w:val="000000"/>
-                <w:sz w:val="22"/>
-              </w:rPr>
-              <w:t>姓名</w:t>
+                <w:u w:val="none"/>
+              </w:rPr>
+              <w:t>身份证号</w:t>
             </w:r>
           </w:p>
         </w:tc>
@@ -1868,9 +2030,18 @@
                 <w:rFonts w:ascii="Heiti SC Light" w:hAnsi="新宋体" w:eastAsia="Heiti SC Light"/>
                 <w:color w:val="000000"/>
                 <w:sz w:val="22"/>
-                <w:u w:val="single"/>
-              </w:rPr>
-            </w:pPr>
+                <w:u w:val="none"/>
+              </w:rPr>
+            </w:pPr>
+            <w:r>
+              <w:rPr>
+                <w:rFonts w:ascii="Heiti SC Light" w:hAnsi="新宋体" w:eastAsia="Heiti SC Light"/>
+                <w:color w:val="000000"/>
+                <w:sz w:val="22"/>
+                <w:u w:val="none"/>
+              </w:rPr>
+              <w:t>${jbrCode}</w:t>
+            </w:r>
           </w:p>
         </w:tc>
       </w:tr>
@@ -1905,6 +2076,7 @@
                 <w:rFonts w:ascii="Heiti SC Light" w:hAnsi="新宋体" w:eastAsia="Heiti SC Light"/>
                 <w:color w:val="000000"/>
                 <w:sz w:val="22"/>
+                <w:u w:val="none"/>
               </w:rPr>
             </w:pPr>
             <w:r>
@@ -1912,15 +2084,18 @@
                 <w:rFonts w:hint="eastAsia" w:ascii="Heiti SC Light" w:hAnsi="新宋体" w:eastAsia="Heiti SC Light"/>
                 <w:color w:val="000000"/>
                 <w:sz w:val="22"/>
-              </w:rPr>
-              <w:t>身份证号</w:t>
+                <w:u w:val="none"/>
+              </w:rPr>
+              <w:t>手 机</w:t>
             </w:r>
           </w:p>
         </w:tc>
         <w:tc>
           <w:tcPr>
-            <w:tcW w:w="7377" w:type="dxa"/>
-            <w:gridSpan w:val="3"/>
+            <w:tcW w:w="2697" w:type="dxa"/>
+            <w:tcBorders>
+              <w:right w:val="single" w:color="auto" w:sz="4" w:space="0"/>
+            </w:tcBorders>
           </w:tcPr>
           <w:p>
             <w:pPr>
@@ -1931,9 +2106,78 @@
                 <w:rFonts w:ascii="Heiti SC Light" w:hAnsi="新宋体" w:eastAsia="Heiti SC Light"/>
                 <w:color w:val="000000"/>
                 <w:sz w:val="22"/>
-                <w:u w:val="single"/>
-              </w:rPr>
-            </w:pPr>
+                <w:u w:val="none"/>
+              </w:rPr>
+            </w:pPr>
+            <w:r>
+              <w:rPr>
+                <w:rFonts w:ascii="Heiti SC Light" w:hAnsi="新宋体" w:eastAsia="Heiti SC Light"/>
+                <w:color w:val="000000"/>
+                <w:sz w:val="22"/>
+                <w:u w:val="none"/>
+              </w:rPr>
+              <w:t>${jbrPhone}</w:t>
+            </w:r>
+          </w:p>
+        </w:tc>
+        <w:tc>
+          <w:tcPr>
+            <w:tcW w:w="1418" w:type="dxa"/>
+            <w:tcBorders>
+              <w:left w:val="single" w:color="auto" w:sz="4" w:space="0"/>
+              <w:right w:val="single" w:color="auto" w:sz="4" w:space="0"/>
+            </w:tcBorders>
+          </w:tcPr>
+          <w:p>
+            <w:pPr>
+              <w:spacing w:line="440" w:lineRule="exact"/>
+              <w:jc w:val="center"/>
+              <w:rPr>
+                <w:rFonts w:ascii="Heiti SC Light" w:hAnsi="新宋体" w:eastAsia="Heiti SC Light"/>
+                <w:color w:val="000000"/>
+                <w:sz w:val="22"/>
+                <w:u w:val="none"/>
+              </w:rPr>
+            </w:pPr>
+            <w:r>
+              <w:rPr>
+                <w:rFonts w:hint="eastAsia" w:ascii="Heiti SC Light" w:hAnsi="新宋体" w:eastAsia="Heiti SC Light"/>
+                <w:color w:val="000000"/>
+                <w:sz w:val="22"/>
+                <w:u w:val="none"/>
+              </w:rPr>
+              <w:t>固定电话</w:t>
+            </w:r>
+          </w:p>
+        </w:tc>
+        <w:tc>
+          <w:tcPr>
+            <w:tcW w:w="3262" w:type="dxa"/>
+            <w:tcBorders>
+              <w:left w:val="single" w:color="auto" w:sz="4" w:space="0"/>
+            </w:tcBorders>
+          </w:tcPr>
+          <w:p>
+            <w:pPr>
+              <w:spacing w:line="440" w:lineRule="exact"/>
+              <w:ind w:right="480" w:firstLine="660" w:firstLineChars="300"/>
+              <w:jc w:val="center"/>
+              <w:rPr>
+                <w:rFonts w:ascii="Heiti SC Light" w:hAnsi="新宋体" w:eastAsia="Heiti SC Light"/>
+                <w:color w:val="000000"/>
+                <w:sz w:val="22"/>
+                <w:u w:val="none"/>
+              </w:rPr>
+            </w:pPr>
+            <w:r>
+              <w:rPr>
+                <w:rFonts w:ascii="Heiti SC Light" w:hAnsi="新宋体" w:eastAsia="Heiti SC Light"/>
+                <w:color w:val="000000"/>
+                <w:sz w:val="22"/>
+                <w:u w:val="none"/>
+              </w:rPr>
+              <w:t>${jbrTel}</w:t>
+            </w:r>
           </w:p>
         </w:tc>
       </w:tr>
@@ -1968,6 +2212,7 @@
                 <w:rFonts w:ascii="Heiti SC Light" w:hAnsi="新宋体" w:eastAsia="Heiti SC Light"/>
                 <w:color w:val="000000"/>
                 <w:sz w:val="22"/>
+                <w:u w:val="none"/>
               </w:rPr>
             </w:pPr>
             <w:r>
@@ -1975,120 +2220,7 @@
                 <w:rFonts w:hint="eastAsia" w:ascii="Heiti SC Light" w:hAnsi="新宋体" w:eastAsia="Heiti SC Light"/>
                 <w:color w:val="000000"/>
                 <w:sz w:val="22"/>
-              </w:rPr>
-              <w:t>手 机</w:t>
-            </w:r>
-          </w:p>
-        </w:tc>
-        <w:tc>
-          <w:tcPr>
-            <w:tcW w:w="2697" w:type="dxa"/>
-            <w:tcBorders>
-              <w:right w:val="single" w:color="auto" w:sz="4" w:space="0"/>
-            </w:tcBorders>
-          </w:tcPr>
-          <w:p>
-            <w:pPr>
-              <w:spacing w:line="440" w:lineRule="exact"/>
-              <w:ind w:right="480" w:firstLine="660" w:firstLineChars="300"/>
-              <w:jc w:val="center"/>
-              <w:rPr>
-                <w:rFonts w:ascii="Heiti SC Light" w:hAnsi="新宋体" w:eastAsia="Heiti SC Light"/>
-                <w:color w:val="000000"/>
-                <w:sz w:val="22"/>
-                <w:u w:val="single"/>
-              </w:rPr>
-            </w:pPr>
-          </w:p>
-        </w:tc>
-        <w:tc>
-          <w:tcPr>
-            <w:tcW w:w="1418" w:type="dxa"/>
-            <w:tcBorders>
-              <w:left w:val="single" w:color="auto" w:sz="4" w:space="0"/>
-              <w:right w:val="single" w:color="auto" w:sz="4" w:space="0"/>
-            </w:tcBorders>
-          </w:tcPr>
-          <w:p>
-            <w:pPr>
-              <w:spacing w:line="440" w:lineRule="exact"/>
-              <w:jc w:val="center"/>
-              <w:rPr>
-                <w:rFonts w:ascii="Heiti SC Light" w:hAnsi="新宋体" w:eastAsia="Heiti SC Light"/>
-                <w:color w:val="000000"/>
-                <w:sz w:val="22"/>
-              </w:rPr>
-            </w:pPr>
-            <w:r>
-              <w:rPr>
-                <w:rFonts w:hint="eastAsia" w:ascii="Heiti SC Light" w:hAnsi="新宋体" w:eastAsia="Heiti SC Light"/>
-                <w:color w:val="000000"/>
-                <w:sz w:val="22"/>
-              </w:rPr>
-              <w:t>固定电话</w:t>
-            </w:r>
-          </w:p>
-        </w:tc>
-        <w:tc>
-          <w:tcPr>
-            <w:tcW w:w="3262" w:type="dxa"/>
-            <w:tcBorders>
-              <w:left w:val="single" w:color="auto" w:sz="4" w:space="0"/>
-            </w:tcBorders>
-          </w:tcPr>
-          <w:p>
-            <w:pPr>
-              <w:spacing w:line="440" w:lineRule="exact"/>
-              <w:ind w:right="480" w:firstLine="660" w:firstLineChars="300"/>
-              <w:jc w:val="center"/>
-              <w:rPr>
-                <w:rFonts w:ascii="Heiti SC Light" w:hAnsi="新宋体" w:eastAsia="Heiti SC Light"/>
-                <w:color w:val="000000"/>
-                <w:sz w:val="22"/>
-                <w:u w:val="single"/>
-              </w:rPr>
-            </w:pPr>
-          </w:p>
-        </w:tc>
-      </w:tr>
-      <w:tr>
-        <w:tblPrEx>
-          <w:tblBorders>
-            <w:top w:val="single" w:color="auto" w:sz="8" w:space="0"/>
-            <w:left w:val="single" w:color="auto" w:sz="8" w:space="0"/>
-            <w:bottom w:val="single" w:color="auto" w:sz="8" w:space="0"/>
-            <w:right w:val="single" w:color="auto" w:sz="8" w:space="0"/>
-            <w:insideH w:val="single" w:color="auto" w:sz="6" w:space="0"/>
-            <w:insideV w:val="single" w:color="auto" w:sz="6" w:space="0"/>
-          </w:tblBorders>
-        </w:tblPrEx>
-        <w:trPr>
-          <w:trHeight w:val="510" w:hRule="atLeast"/>
-          <w:jc w:val="center"/>
-        </w:trPr>
-        <w:tc>
-          <w:tcPr>
-            <w:tcW w:w="1986" w:type="dxa"/>
-            <w:tcBorders>
-              <w:top w:val="single" w:color="auto" w:sz="4" w:space="0"/>
-              <w:bottom w:val="single" w:color="auto" w:sz="4" w:space="0"/>
-            </w:tcBorders>
-          </w:tcPr>
-          <w:p>
-            <w:pPr>
-              <w:spacing w:line="440" w:lineRule="exact"/>
-              <w:jc w:val="center"/>
-              <w:rPr>
-                <w:rFonts w:ascii="Heiti SC Light" w:hAnsi="新宋体" w:eastAsia="Heiti SC Light"/>
-                <w:color w:val="000000"/>
-                <w:sz w:val="22"/>
-              </w:rPr>
-            </w:pPr>
-            <w:r>
-              <w:rPr>
-                <w:rFonts w:hint="eastAsia" w:ascii="Heiti SC Light" w:hAnsi="新宋体" w:eastAsia="Heiti SC Light"/>
-                <w:color w:val="000000"/>
-                <w:sz w:val="22"/>
+                <w:u w:val="none"/>
               </w:rPr>
               <w:t>联系地址</w:t>
             </w:r>
@@ -2108,9 +2240,18 @@
                 <w:rFonts w:ascii="Heiti SC Light" w:hAnsi="新宋体" w:eastAsia="Heiti SC Light"/>
                 <w:color w:val="000000"/>
                 <w:sz w:val="22"/>
-                <w:u w:val="single"/>
-              </w:rPr>
-            </w:pPr>
+                <w:u w:val="none"/>
+              </w:rPr>
+            </w:pPr>
+            <w:r>
+              <w:rPr>
+                <w:rFonts w:ascii="Heiti SC Light" w:hAnsi="新宋体" w:eastAsia="Heiti SC Light"/>
+                <w:color w:val="000000"/>
+                <w:sz w:val="22"/>
+                <w:u w:val="none"/>
+              </w:rPr>
+              <w:t>${jbjAddr}</w:t>
+            </w:r>
           </w:p>
         </w:tc>
       </w:tr>
@@ -2144,6 +2285,7 @@
                 <w:rFonts w:ascii="Heiti SC Light" w:hAnsi="新宋体" w:eastAsia="Heiti SC Light"/>
                 <w:color w:val="000000"/>
                 <w:sz w:val="22"/>
+                <w:u w:val="none"/>
               </w:rPr>
             </w:pPr>
             <w:r>
@@ -2151,6 +2293,7 @@
                 <w:rFonts w:hint="eastAsia" w:ascii="Heiti SC Light" w:hAnsi="新宋体" w:eastAsia="Heiti SC Light"/>
                 <w:color w:val="000000"/>
                 <w:sz w:val="22"/>
+                <w:u w:val="none"/>
               </w:rPr>
               <w:t>电子邮箱</w:t>
             </w:r>
@@ -2170,9 +2313,29 @@
                 <w:rFonts w:ascii="Heiti SC Light" w:hAnsi="新宋体" w:eastAsia="Heiti SC Light"/>
                 <w:color w:val="000000"/>
                 <w:sz w:val="22"/>
-                <w:u w:val="single"/>
-              </w:rPr>
-            </w:pPr>
+                <w:u w:val="none"/>
+              </w:rPr>
+            </w:pPr>
+            <w:r>
+              <w:rPr>
+                <w:rFonts w:ascii="Heiti SC Light" w:hAnsi="新宋体" w:eastAsia="Heiti SC Light"/>
+                <w:color w:val="000000"/>
+                <w:sz w:val="22"/>
+                <w:u w:val="none"/>
+              </w:rPr>
+              <w:t>${jbrEmail</w:t>
+            </w:r>
+            <w:bookmarkStart w:id="0" w:name="_GoBack"/>
+            <w:bookmarkEnd w:id="0"/>
+            <w:r>
+              <w:rPr>
+                <w:rFonts w:ascii="Heiti SC Light" w:hAnsi="新宋体" w:eastAsia="Heiti SC Light"/>
+                <w:color w:val="000000"/>
+                <w:sz w:val="22"/>
+                <w:u w:val="none"/>
+              </w:rPr>
+              <w:t>}</w:t>
+            </w:r>
           </w:p>
         </w:tc>
       </w:tr>

--- a/Static/xinxibiao.docx
+++ b/Static/xinxibiao.docx
@@ -469,6 +469,14 @@
       </w:r>
       <w:r>
         <w:rPr>
+          <w:rFonts w:hint="default" w:asciiTheme="minorEastAsia" w:hAnsiTheme="minorEastAsia"/>
+          <w:sz w:val="22"/>
+          <w:u w:val="single"/>
+        </w:rPr>
+        <w:t>}</w:t>
+      </w:r>
+      <w:r>
+        <w:rPr>
           <w:rFonts w:hint="eastAsia" w:asciiTheme="minorEastAsia" w:hAnsiTheme="minorEastAsia"/>
           <w:sz w:val="22"/>
           <w:u w:val="single"/>
@@ -1198,6 +1206,16 @@
         <w:gridCol w:w="3262"/>
       </w:tblGrid>
       <w:tr>
+        <w:tblPrEx>
+          <w:tblBorders>
+            <w:top w:val="single" w:color="auto" w:sz="8" w:space="0"/>
+            <w:left w:val="single" w:color="auto" w:sz="8" w:space="0"/>
+            <w:bottom w:val="single" w:color="auto" w:sz="8" w:space="0"/>
+            <w:right w:val="single" w:color="auto" w:sz="8" w:space="0"/>
+            <w:insideH w:val="single" w:color="auto" w:sz="6" w:space="0"/>
+            <w:insideV w:val="single" w:color="auto" w:sz="6" w:space="0"/>
+          </w:tblBorders>
+        </w:tblPrEx>
         <w:trPr>
           <w:trHeight w:val="510" w:hRule="atLeast"/>
           <w:jc w:val="center"/>
@@ -1253,6 +1271,16 @@
         </w:tc>
       </w:tr>
       <w:tr>
+        <w:tblPrEx>
+          <w:tblBorders>
+            <w:top w:val="single" w:color="auto" w:sz="8" w:space="0"/>
+            <w:left w:val="single" w:color="auto" w:sz="8" w:space="0"/>
+            <w:bottom w:val="single" w:color="auto" w:sz="8" w:space="0"/>
+            <w:right w:val="single" w:color="auto" w:sz="8" w:space="0"/>
+            <w:insideH w:val="single" w:color="auto" w:sz="6" w:space="0"/>
+            <w:insideV w:val="single" w:color="auto" w:sz="6" w:space="0"/>
+          </w:tblBorders>
+        </w:tblPrEx>
         <w:trPr>
           <w:trHeight w:val="510" w:hRule="atLeast"/>
           <w:jc w:val="center"/>
@@ -1308,6 +1336,16 @@
         </w:tc>
       </w:tr>
       <w:tr>
+        <w:tblPrEx>
+          <w:tblBorders>
+            <w:top w:val="single" w:color="auto" w:sz="8" w:space="0"/>
+            <w:left w:val="single" w:color="auto" w:sz="8" w:space="0"/>
+            <w:bottom w:val="single" w:color="auto" w:sz="8" w:space="0"/>
+            <w:right w:val="single" w:color="auto" w:sz="8" w:space="0"/>
+            <w:insideH w:val="single" w:color="auto" w:sz="6" w:space="0"/>
+            <w:insideV w:val="single" w:color="auto" w:sz="6" w:space="0"/>
+          </w:tblBorders>
+        </w:tblPrEx>
         <w:trPr>
           <w:trHeight w:val="510" w:hRule="atLeast"/>
           <w:jc w:val="center"/>
@@ -1363,6 +1401,16 @@
         </w:tc>
       </w:tr>
       <w:tr>
+        <w:tblPrEx>
+          <w:tblBorders>
+            <w:top w:val="single" w:color="auto" w:sz="8" w:space="0"/>
+            <w:left w:val="single" w:color="auto" w:sz="8" w:space="0"/>
+            <w:bottom w:val="single" w:color="auto" w:sz="8" w:space="0"/>
+            <w:right w:val="single" w:color="auto" w:sz="8" w:space="0"/>
+            <w:insideH w:val="single" w:color="auto" w:sz="6" w:space="0"/>
+            <w:insideV w:val="single" w:color="auto" w:sz="6" w:space="0"/>
+          </w:tblBorders>
+        </w:tblPrEx>
         <w:trPr>
           <w:trHeight w:val="510" w:hRule="atLeast"/>
           <w:jc w:val="center"/>
@@ -1436,6 +1484,16 @@
         </w:tc>
       </w:tr>
       <w:tr>
+        <w:tblPrEx>
+          <w:tblBorders>
+            <w:top w:val="single" w:color="auto" w:sz="8" w:space="0"/>
+            <w:left w:val="single" w:color="auto" w:sz="8" w:space="0"/>
+            <w:bottom w:val="single" w:color="auto" w:sz="8" w:space="0"/>
+            <w:right w:val="single" w:color="auto" w:sz="8" w:space="0"/>
+            <w:insideH w:val="single" w:color="auto" w:sz="6" w:space="0"/>
+            <w:insideV w:val="single" w:color="auto" w:sz="6" w:space="0"/>
+          </w:tblBorders>
+        </w:tblPrEx>
         <w:trPr>
           <w:trHeight w:val="510" w:hRule="atLeast"/>
           <w:jc w:val="center"/>
@@ -1544,7 +1602,25 @@
                 <w:color w:val="000000"/>
                 <w:sz w:val="22"/>
               </w:rPr>
-              <w:t xml:space="preserve">${reg} </w:t>
+              <w:t>${reg</w:t>
+            </w:r>
+            <w:r>
+              <w:rPr>
+                <w:rFonts w:hint="default" w:ascii="Heiti SC Light" w:hAnsi="新宋体" w:eastAsia="Heiti SC Light"/>
+                <w:color w:val="000000"/>
+                <w:sz w:val="22"/>
+              </w:rPr>
+              <w:t>Money</w:t>
+            </w:r>
+            <w:bookmarkStart w:id="0" w:name="_GoBack"/>
+            <w:bookmarkEnd w:id="0"/>
+            <w:r>
+              <w:rPr>
+                <w:rFonts w:hint="default" w:ascii="Heiti SC Light" w:hAnsi="新宋体" w:eastAsia="Heiti SC Light"/>
+                <w:color w:val="000000"/>
+                <w:sz w:val="22"/>
+              </w:rPr>
+              <w:t xml:space="preserve">} </w:t>
             </w:r>
             <w:r>
               <w:rPr>
@@ -1553,347 +1629,6 @@
                 <w:sz w:val="22"/>
               </w:rPr>
               <w:t>万元</w:t>
-            </w:r>
-          </w:p>
-        </w:tc>
-      </w:tr>
-      <w:tr>
-        <w:trPr>
-          <w:trHeight w:val="510" w:hRule="atLeast"/>
-          <w:jc w:val="center"/>
-        </w:trPr>
-        <w:tc>
-          <w:tcPr>
-            <w:tcW w:w="1986" w:type="dxa"/>
-            <w:tcBorders>
-              <w:bottom w:val="single" w:color="auto" w:sz="4" w:space="0"/>
-            </w:tcBorders>
-          </w:tcPr>
-          <w:p>
-            <w:pPr>
-              <w:spacing w:line="440" w:lineRule="exact"/>
-              <w:jc w:val="center"/>
-              <w:rPr>
-                <w:rFonts w:ascii="Heiti SC Light" w:hAnsi="新宋体" w:eastAsia="Heiti SC Light"/>
-                <w:color w:val="000000"/>
-                <w:sz w:val="22"/>
-              </w:rPr>
-            </w:pPr>
-            <w:r>
-              <w:rPr>
-                <w:rFonts w:hint="eastAsia" w:ascii="Heiti SC Light" w:hAnsi="新宋体" w:eastAsia="Heiti SC Light"/>
-                <w:color w:val="000000"/>
-                <w:sz w:val="22"/>
-              </w:rPr>
-              <w:t>身份证号</w:t>
-            </w:r>
-          </w:p>
-        </w:tc>
-        <w:tc>
-          <w:tcPr>
-            <w:tcW w:w="7377" w:type="dxa"/>
-            <w:gridSpan w:val="3"/>
-            <w:tcBorders>
-              <w:bottom w:val="single" w:color="auto" w:sz="4" w:space="0"/>
-            </w:tcBorders>
-          </w:tcPr>
-          <w:p>
-            <w:pPr>
-              <w:spacing w:line="440" w:lineRule="exact"/>
-              <w:jc w:val="center"/>
-              <w:rPr>
-                <w:rFonts w:ascii="Heiti SC Light" w:hAnsi="新宋体" w:eastAsia="Heiti SC Light"/>
-                <w:color w:val="000000"/>
-                <w:sz w:val="22"/>
-              </w:rPr>
-            </w:pPr>
-            <w:r>
-              <w:rPr>
-                <w:rFonts w:ascii="Heiti SC Light" w:hAnsi="新宋体" w:eastAsia="Heiti SC Light"/>
-                <w:color w:val="000000"/>
-                <w:sz w:val="22"/>
-              </w:rPr>
-              <w:t>${frCode}</w:t>
-            </w:r>
-          </w:p>
-        </w:tc>
-      </w:tr>
-      <w:tr>
-        <w:trPr>
-          <w:trHeight w:val="510" w:hRule="atLeast"/>
-          <w:jc w:val="center"/>
-        </w:trPr>
-        <w:tc>
-          <w:tcPr>
-            <w:tcW w:w="1986" w:type="dxa"/>
-            <w:tcBorders>
-              <w:top w:val="single" w:color="auto" w:sz="4" w:space="0"/>
-              <w:bottom w:val="single" w:color="auto" w:sz="4" w:space="0"/>
-            </w:tcBorders>
-          </w:tcPr>
-          <w:p>
-            <w:pPr>
-              <w:spacing w:line="440" w:lineRule="exact"/>
-              <w:jc w:val="center"/>
-              <w:rPr>
-                <w:rFonts w:ascii="Heiti SC Light" w:hAnsi="新宋体" w:eastAsia="Heiti SC Light"/>
-                <w:color w:val="000000"/>
-                <w:sz w:val="22"/>
-              </w:rPr>
-            </w:pPr>
-            <w:r>
-              <w:rPr>
-                <w:rFonts w:hint="eastAsia" w:ascii="Heiti SC Light" w:hAnsi="新宋体" w:eastAsia="Heiti SC Light"/>
-                <w:color w:val="000000"/>
-                <w:sz w:val="22"/>
-              </w:rPr>
-              <w:t>手 机</w:t>
-            </w:r>
-          </w:p>
-        </w:tc>
-        <w:tc>
-          <w:tcPr>
-            <w:tcW w:w="2697" w:type="dxa"/>
-            <w:tcBorders>
-              <w:top w:val="single" w:color="auto" w:sz="4" w:space="0"/>
-              <w:bottom w:val="single" w:color="auto" w:sz="4" w:space="0"/>
-              <w:right w:val="single" w:color="auto" w:sz="4" w:space="0"/>
-            </w:tcBorders>
-          </w:tcPr>
-          <w:p>
-            <w:pPr>
-              <w:spacing w:line="440" w:lineRule="exact"/>
-              <w:jc w:val="center"/>
-              <w:rPr>
-                <w:rFonts w:ascii="Heiti SC Light" w:hAnsi="新宋体" w:eastAsia="Heiti SC Light"/>
-                <w:color w:val="000000"/>
-                <w:sz w:val="22"/>
-              </w:rPr>
-            </w:pPr>
-            <w:r>
-              <w:rPr>
-                <w:rFonts w:ascii="Heiti SC Light" w:hAnsi="新宋体" w:eastAsia="Heiti SC Light"/>
-                <w:color w:val="000000"/>
-                <w:sz w:val="22"/>
-              </w:rPr>
-              <w:t>${frPhone}</w:t>
-            </w:r>
-          </w:p>
-        </w:tc>
-        <w:tc>
-          <w:tcPr>
-            <w:tcW w:w="1418" w:type="dxa"/>
-            <w:tcBorders>
-              <w:top w:val="single" w:color="auto" w:sz="4" w:space="0"/>
-              <w:left w:val="single" w:color="auto" w:sz="4" w:space="0"/>
-              <w:bottom w:val="single" w:color="auto" w:sz="4" w:space="0"/>
-              <w:right w:val="single" w:color="auto" w:sz="4" w:space="0"/>
-            </w:tcBorders>
-          </w:tcPr>
-          <w:p>
-            <w:pPr>
-              <w:spacing w:line="440" w:lineRule="exact"/>
-              <w:jc w:val="center"/>
-              <w:rPr>
-                <w:rFonts w:ascii="Heiti SC Light" w:hAnsi="新宋体" w:eastAsia="Heiti SC Light"/>
-                <w:color w:val="000000"/>
-                <w:sz w:val="22"/>
-              </w:rPr>
-            </w:pPr>
-            <w:r>
-              <w:rPr>
-                <w:rFonts w:hint="eastAsia" w:ascii="Heiti SC Light" w:hAnsi="新宋体" w:eastAsia="Heiti SC Light"/>
-                <w:color w:val="000000"/>
-                <w:sz w:val="22"/>
-              </w:rPr>
-              <w:t>固定电话</w:t>
-            </w:r>
-          </w:p>
-        </w:tc>
-        <w:tc>
-          <w:tcPr>
-            <w:tcW w:w="3262" w:type="dxa"/>
-            <w:tcBorders>
-              <w:top w:val="single" w:color="auto" w:sz="4" w:space="0"/>
-              <w:left w:val="single" w:color="auto" w:sz="4" w:space="0"/>
-              <w:bottom w:val="single" w:color="auto" w:sz="4" w:space="0"/>
-            </w:tcBorders>
-          </w:tcPr>
-          <w:p>
-            <w:pPr>
-              <w:spacing w:line="440" w:lineRule="exact"/>
-              <w:jc w:val="center"/>
-              <w:rPr>
-                <w:rFonts w:ascii="Heiti SC Light" w:hAnsi="新宋体" w:eastAsia="Heiti SC Light"/>
-                <w:color w:val="000000"/>
-                <w:sz w:val="22"/>
-              </w:rPr>
-            </w:pPr>
-            <w:r>
-              <w:rPr>
-                <w:rFonts w:ascii="Heiti SC Light" w:hAnsi="新宋体" w:eastAsia="Heiti SC Light"/>
-                <w:color w:val="000000"/>
-                <w:sz w:val="22"/>
-              </w:rPr>
-              <w:t>${frTel}</w:t>
-            </w:r>
-          </w:p>
-        </w:tc>
-      </w:tr>
-      <w:tr>
-        <w:trPr>
-          <w:trHeight w:val="510" w:hRule="atLeast"/>
-          <w:jc w:val="center"/>
-        </w:trPr>
-        <w:tc>
-          <w:tcPr>
-            <w:tcW w:w="1986" w:type="dxa"/>
-            <w:tcBorders>
-              <w:top w:val="single" w:color="auto" w:sz="4" w:space="0"/>
-              <w:bottom w:val="single" w:color="auto" w:sz="4" w:space="0"/>
-            </w:tcBorders>
-          </w:tcPr>
-          <w:p>
-            <w:pPr>
-              <w:spacing w:line="440" w:lineRule="exact"/>
-              <w:jc w:val="center"/>
-              <w:rPr>
-                <w:rFonts w:ascii="Heiti SC Light" w:hAnsi="新宋体" w:eastAsia="Heiti SC Light"/>
-                <w:color w:val="000000"/>
-                <w:sz w:val="22"/>
-              </w:rPr>
-            </w:pPr>
-            <w:r>
-              <w:rPr>
-                <w:rFonts w:hint="eastAsia" w:ascii="Heiti SC Light" w:hAnsi="新宋体" w:eastAsia="Heiti SC Light"/>
-                <w:color w:val="000000"/>
-                <w:sz w:val="22"/>
-              </w:rPr>
-              <w:t>联系地址</w:t>
-            </w:r>
-          </w:p>
-        </w:tc>
-        <w:tc>
-          <w:tcPr>
-            <w:tcW w:w="7377" w:type="dxa"/>
-            <w:gridSpan w:val="3"/>
-            <w:tcBorders>
-              <w:top w:val="single" w:color="auto" w:sz="4" w:space="0"/>
-              <w:bottom w:val="single" w:color="auto" w:sz="4" w:space="0"/>
-            </w:tcBorders>
-          </w:tcPr>
-          <w:p>
-            <w:pPr>
-              <w:spacing w:line="440" w:lineRule="exact"/>
-              <w:jc w:val="center"/>
-              <w:rPr>
-                <w:rFonts w:ascii="Heiti SC Light" w:hAnsi="新宋体" w:eastAsia="Heiti SC Light"/>
-                <w:color w:val="000000"/>
-                <w:sz w:val="22"/>
-              </w:rPr>
-            </w:pPr>
-            <w:r>
-              <w:rPr>
-                <w:rFonts w:ascii="Heiti SC Light" w:hAnsi="新宋体" w:eastAsia="Heiti SC Light"/>
-                <w:color w:val="000000"/>
-                <w:sz w:val="22"/>
-              </w:rPr>
-              <w:t>${frAddr}</w:t>
-            </w:r>
-          </w:p>
-        </w:tc>
-      </w:tr>
-      <w:tr>
-        <w:trPr>
-          <w:trHeight w:val="510" w:hRule="atLeast"/>
-          <w:jc w:val="center"/>
-        </w:trPr>
-        <w:tc>
-          <w:tcPr>
-            <w:tcW w:w="1986" w:type="dxa"/>
-            <w:tcBorders>
-              <w:top w:val="single" w:color="auto" w:sz="4" w:space="0"/>
-              <w:bottom w:val="single" w:color="auto" w:sz="4" w:space="0"/>
-            </w:tcBorders>
-          </w:tcPr>
-          <w:p>
-            <w:pPr>
-              <w:spacing w:line="440" w:lineRule="exact"/>
-              <w:jc w:val="center"/>
-              <w:rPr>
-                <w:rFonts w:ascii="Heiti SC Light" w:hAnsi="新宋体" w:eastAsia="Heiti SC Light"/>
-                <w:color w:val="000000"/>
-                <w:sz w:val="22"/>
-              </w:rPr>
-            </w:pPr>
-            <w:r>
-              <w:rPr>
-                <w:rFonts w:hint="eastAsia" w:ascii="Heiti SC Light" w:hAnsi="新宋体" w:eastAsia="Heiti SC Light"/>
-                <w:color w:val="000000"/>
-                <w:sz w:val="22"/>
-              </w:rPr>
-              <w:t>电子邮箱</w:t>
-            </w:r>
-          </w:p>
-        </w:tc>
-        <w:tc>
-          <w:tcPr>
-            <w:tcW w:w="7377" w:type="dxa"/>
-            <w:gridSpan w:val="3"/>
-            <w:tcBorders>
-              <w:top w:val="single" w:color="auto" w:sz="4" w:space="0"/>
-              <w:bottom w:val="single" w:color="auto" w:sz="4" w:space="0"/>
-            </w:tcBorders>
-          </w:tcPr>
-          <w:p>
-            <w:pPr>
-              <w:spacing w:line="440" w:lineRule="exact"/>
-              <w:jc w:val="center"/>
-              <w:rPr>
-                <w:rFonts w:ascii="Heiti SC Light" w:hAnsi="新宋体" w:eastAsia="Heiti SC Light"/>
-                <w:color w:val="000000"/>
-                <w:sz w:val="22"/>
-              </w:rPr>
-            </w:pPr>
-            <w:r>
-              <w:rPr>
-                <w:rFonts w:ascii="Heiti SC Light" w:hAnsi="新宋体" w:eastAsia="Heiti SC Light"/>
-                <w:color w:val="000000"/>
-                <w:sz w:val="22"/>
-              </w:rPr>
-              <w:t>${frEmail}</w:t>
-            </w:r>
-          </w:p>
-        </w:tc>
-      </w:tr>
-      <w:tr>
-        <w:trPr>
-          <w:trHeight w:val="510" w:hRule="atLeast"/>
-          <w:jc w:val="center"/>
-        </w:trPr>
-        <w:tc>
-          <w:tcPr>
-            <w:tcW w:w="9363" w:type="dxa"/>
-            <w:gridSpan w:val="4"/>
-          </w:tcPr>
-          <w:p>
-            <w:pPr>
-              <w:spacing w:line="440" w:lineRule="exact"/>
-              <w:ind w:right="480" w:firstLine="660" w:firstLineChars="300"/>
-              <w:jc w:val="center"/>
-              <w:rPr>
-                <w:rFonts w:ascii="Heiti SC Light" w:hAnsi="新宋体" w:eastAsia="Heiti SC Light"/>
-                <w:color w:val="000000"/>
-                <w:sz w:val="22"/>
-              </w:rPr>
-            </w:pPr>
-            <w:r>
-              <w:rPr>
-                <w:rFonts w:hint="eastAsia" w:ascii="Heiti SC Light" w:hAnsi="新宋体" w:eastAsia="Heiti SC Light"/>
-                <w:color w:val="000000"/>
-                <w:sz w:val="22"/>
-              </w:rPr>
-              <w:t>企 业 联 系 人</w:t>
             </w:r>
           </w:p>
         </w:tc>
@@ -1928,7 +1663,6 @@
                 <w:rFonts w:ascii="Heiti SC Light" w:hAnsi="新宋体" w:eastAsia="Heiti SC Light"/>
                 <w:color w:val="000000"/>
                 <w:sz w:val="22"/>
-                <w:u w:val="none"/>
               </w:rPr>
             </w:pPr>
             <w:r>
@@ -1936,9 +1670,8 @@
                 <w:rFonts w:hint="eastAsia" w:ascii="Heiti SC Light" w:hAnsi="新宋体" w:eastAsia="Heiti SC Light"/>
                 <w:color w:val="000000"/>
                 <w:sz w:val="22"/>
-                <w:u w:val="none"/>
-              </w:rPr>
-              <w:t>姓名</w:t>
+              </w:rPr>
+              <w:t>身份证号</w:t>
             </w:r>
           </w:p>
         </w:tc>
@@ -1946,27 +1679,27 @@
           <w:tcPr>
             <w:tcW w:w="7377" w:type="dxa"/>
             <w:gridSpan w:val="3"/>
+            <w:tcBorders>
+              <w:bottom w:val="single" w:color="auto" w:sz="4" w:space="0"/>
+            </w:tcBorders>
           </w:tcPr>
           <w:p>
             <w:pPr>
               <w:spacing w:line="440" w:lineRule="exact"/>
-              <w:ind w:right="480" w:firstLine="660" w:firstLineChars="300"/>
               <w:jc w:val="center"/>
               <w:rPr>
                 <w:rFonts w:ascii="Heiti SC Light" w:hAnsi="新宋体" w:eastAsia="Heiti SC Light"/>
                 <w:color w:val="000000"/>
                 <w:sz w:val="22"/>
-                <w:u w:val="none"/>
-              </w:rPr>
-            </w:pPr>
-            <w:r>
-              <w:rPr>
-                <w:rFonts w:ascii="Heiti SC Light" w:hAnsi="新宋体" w:eastAsia="Heiti SC Light"/>
-                <w:color w:val="000000"/>
-                <w:sz w:val="22"/>
-                <w:u w:val="none"/>
-              </w:rPr>
-              <w:t>${jbr}</w:t>
+              </w:rPr>
+            </w:pPr>
+            <w:r>
+              <w:rPr>
+                <w:rFonts w:ascii="Heiti SC Light" w:hAnsi="新宋体" w:eastAsia="Heiti SC Light"/>
+                <w:color w:val="000000"/>
+                <w:sz w:val="22"/>
+              </w:rPr>
+              <w:t>${frCode}</w:t>
             </w:r>
           </w:p>
         </w:tc>
@@ -2002,7 +1735,6 @@
                 <w:rFonts w:ascii="Heiti SC Light" w:hAnsi="新宋体" w:eastAsia="Heiti SC Light"/>
                 <w:color w:val="000000"/>
                 <w:sz w:val="22"/>
-                <w:u w:val="none"/>
               </w:rPr>
             </w:pPr>
             <w:r>
@@ -2010,37 +1742,96 @@
                 <w:rFonts w:hint="eastAsia" w:ascii="Heiti SC Light" w:hAnsi="新宋体" w:eastAsia="Heiti SC Light"/>
                 <w:color w:val="000000"/>
                 <w:sz w:val="22"/>
-                <w:u w:val="none"/>
-              </w:rPr>
-              <w:t>身份证号</w:t>
+              </w:rPr>
+              <w:t>手 机</w:t>
             </w:r>
           </w:p>
         </w:tc>
         <w:tc>
           <w:tcPr>
-            <w:tcW w:w="7377" w:type="dxa"/>
-            <w:gridSpan w:val="3"/>
+            <w:tcW w:w="2697" w:type="dxa"/>
+            <w:tcBorders>
+              <w:top w:val="single" w:color="auto" w:sz="4" w:space="0"/>
+              <w:bottom w:val="single" w:color="auto" w:sz="4" w:space="0"/>
+              <w:right w:val="single" w:color="auto" w:sz="4" w:space="0"/>
+            </w:tcBorders>
           </w:tcPr>
           <w:p>
             <w:pPr>
               <w:spacing w:line="440" w:lineRule="exact"/>
-              <w:ind w:right="480" w:firstLine="660" w:firstLineChars="300"/>
               <w:jc w:val="center"/>
               <w:rPr>
                 <w:rFonts w:ascii="Heiti SC Light" w:hAnsi="新宋体" w:eastAsia="Heiti SC Light"/>
                 <w:color w:val="000000"/>
                 <w:sz w:val="22"/>
-                <w:u w:val="none"/>
-              </w:rPr>
-            </w:pPr>
-            <w:r>
-              <w:rPr>
-                <w:rFonts w:ascii="Heiti SC Light" w:hAnsi="新宋体" w:eastAsia="Heiti SC Light"/>
-                <w:color w:val="000000"/>
-                <w:sz w:val="22"/>
-                <w:u w:val="none"/>
-              </w:rPr>
-              <w:t>${jbrCode}</w:t>
+              </w:rPr>
+            </w:pPr>
+            <w:r>
+              <w:rPr>
+                <w:rFonts w:ascii="Heiti SC Light" w:hAnsi="新宋体" w:eastAsia="Heiti SC Light"/>
+                <w:color w:val="000000"/>
+                <w:sz w:val="22"/>
+              </w:rPr>
+              <w:t>${frPhone}</w:t>
+            </w:r>
+          </w:p>
+        </w:tc>
+        <w:tc>
+          <w:tcPr>
+            <w:tcW w:w="1418" w:type="dxa"/>
+            <w:tcBorders>
+              <w:top w:val="single" w:color="auto" w:sz="4" w:space="0"/>
+              <w:left w:val="single" w:color="auto" w:sz="4" w:space="0"/>
+              <w:bottom w:val="single" w:color="auto" w:sz="4" w:space="0"/>
+              <w:right w:val="single" w:color="auto" w:sz="4" w:space="0"/>
+            </w:tcBorders>
+          </w:tcPr>
+          <w:p>
+            <w:pPr>
+              <w:spacing w:line="440" w:lineRule="exact"/>
+              <w:jc w:val="center"/>
+              <w:rPr>
+                <w:rFonts w:ascii="Heiti SC Light" w:hAnsi="新宋体" w:eastAsia="Heiti SC Light"/>
+                <w:color w:val="000000"/>
+                <w:sz w:val="22"/>
+              </w:rPr>
+            </w:pPr>
+            <w:r>
+              <w:rPr>
+                <w:rFonts w:hint="eastAsia" w:ascii="Heiti SC Light" w:hAnsi="新宋体" w:eastAsia="Heiti SC Light"/>
+                <w:color w:val="000000"/>
+                <w:sz w:val="22"/>
+              </w:rPr>
+              <w:t>固定电话</w:t>
+            </w:r>
+          </w:p>
+        </w:tc>
+        <w:tc>
+          <w:tcPr>
+            <w:tcW w:w="3262" w:type="dxa"/>
+            <w:tcBorders>
+              <w:top w:val="single" w:color="auto" w:sz="4" w:space="0"/>
+              <w:left w:val="single" w:color="auto" w:sz="4" w:space="0"/>
+              <w:bottom w:val="single" w:color="auto" w:sz="4" w:space="0"/>
+            </w:tcBorders>
+          </w:tcPr>
+          <w:p>
+            <w:pPr>
+              <w:spacing w:line="440" w:lineRule="exact"/>
+              <w:jc w:val="center"/>
+              <w:rPr>
+                <w:rFonts w:ascii="Heiti SC Light" w:hAnsi="新宋体" w:eastAsia="Heiti SC Light"/>
+                <w:color w:val="000000"/>
+                <w:sz w:val="22"/>
+              </w:rPr>
+            </w:pPr>
+            <w:r>
+              <w:rPr>
+                <w:rFonts w:ascii="Heiti SC Light" w:hAnsi="新宋体" w:eastAsia="Heiti SC Light"/>
+                <w:color w:val="000000"/>
+                <w:sz w:val="22"/>
+              </w:rPr>
+              <w:t>${frTel}</w:t>
             </w:r>
           </w:p>
         </w:tc>
@@ -2076,7 +1867,6 @@
                 <w:rFonts w:ascii="Heiti SC Light" w:hAnsi="新宋体" w:eastAsia="Heiti SC Light"/>
                 <w:color w:val="000000"/>
                 <w:sz w:val="22"/>
-                <w:u w:val="none"/>
               </w:rPr>
             </w:pPr>
             <w:r>
@@ -2084,99 +1874,37 @@
                 <w:rFonts w:hint="eastAsia" w:ascii="Heiti SC Light" w:hAnsi="新宋体" w:eastAsia="Heiti SC Light"/>
                 <w:color w:val="000000"/>
                 <w:sz w:val="22"/>
-                <w:u w:val="none"/>
-              </w:rPr>
-              <w:t>手 机</w:t>
+              </w:rPr>
+              <w:t>联系地址</w:t>
             </w:r>
           </w:p>
         </w:tc>
         <w:tc>
           <w:tcPr>
-            <w:tcW w:w="2697" w:type="dxa"/>
+            <w:tcW w:w="7377" w:type="dxa"/>
+            <w:gridSpan w:val="3"/>
             <w:tcBorders>
-              <w:right w:val="single" w:color="auto" w:sz="4" w:space="0"/>
+              <w:top w:val="single" w:color="auto" w:sz="4" w:space="0"/>
+              <w:bottom w:val="single" w:color="auto" w:sz="4" w:space="0"/>
             </w:tcBorders>
           </w:tcPr>
           <w:p>
             <w:pPr>
               <w:spacing w:line="440" w:lineRule="exact"/>
-              <w:ind w:right="480" w:firstLine="660" w:firstLineChars="300"/>
               <w:jc w:val="center"/>
               <w:rPr>
                 <w:rFonts w:ascii="Heiti SC Light" w:hAnsi="新宋体" w:eastAsia="Heiti SC Light"/>
                 <w:color w:val="000000"/>
                 <w:sz w:val="22"/>
-                <w:u w:val="none"/>
-              </w:rPr>
-            </w:pPr>
-            <w:r>
-              <w:rPr>
-                <w:rFonts w:ascii="Heiti SC Light" w:hAnsi="新宋体" w:eastAsia="Heiti SC Light"/>
-                <w:color w:val="000000"/>
-                <w:sz w:val="22"/>
-                <w:u w:val="none"/>
-              </w:rPr>
-              <w:t>${jbrPhone}</w:t>
-            </w:r>
-          </w:p>
-        </w:tc>
-        <w:tc>
-          <w:tcPr>
-            <w:tcW w:w="1418" w:type="dxa"/>
-            <w:tcBorders>
-              <w:left w:val="single" w:color="auto" w:sz="4" w:space="0"/>
-              <w:right w:val="single" w:color="auto" w:sz="4" w:space="0"/>
-            </w:tcBorders>
-          </w:tcPr>
-          <w:p>
-            <w:pPr>
-              <w:spacing w:line="440" w:lineRule="exact"/>
-              <w:jc w:val="center"/>
-              <w:rPr>
-                <w:rFonts w:ascii="Heiti SC Light" w:hAnsi="新宋体" w:eastAsia="Heiti SC Light"/>
-                <w:color w:val="000000"/>
-                <w:sz w:val="22"/>
-                <w:u w:val="none"/>
-              </w:rPr>
-            </w:pPr>
-            <w:r>
-              <w:rPr>
-                <w:rFonts w:hint="eastAsia" w:ascii="Heiti SC Light" w:hAnsi="新宋体" w:eastAsia="Heiti SC Light"/>
-                <w:color w:val="000000"/>
-                <w:sz w:val="22"/>
-                <w:u w:val="none"/>
-              </w:rPr>
-              <w:t>固定电话</w:t>
-            </w:r>
-          </w:p>
-        </w:tc>
-        <w:tc>
-          <w:tcPr>
-            <w:tcW w:w="3262" w:type="dxa"/>
-            <w:tcBorders>
-              <w:left w:val="single" w:color="auto" w:sz="4" w:space="0"/>
-            </w:tcBorders>
-          </w:tcPr>
-          <w:p>
-            <w:pPr>
-              <w:spacing w:line="440" w:lineRule="exact"/>
-              <w:ind w:right="480" w:firstLine="660" w:firstLineChars="300"/>
-              <w:jc w:val="center"/>
-              <w:rPr>
-                <w:rFonts w:ascii="Heiti SC Light" w:hAnsi="新宋体" w:eastAsia="Heiti SC Light"/>
-                <w:color w:val="000000"/>
-                <w:sz w:val="22"/>
-                <w:u w:val="none"/>
-              </w:rPr>
-            </w:pPr>
-            <w:r>
-              <w:rPr>
-                <w:rFonts w:ascii="Heiti SC Light" w:hAnsi="新宋体" w:eastAsia="Heiti SC Light"/>
-                <w:color w:val="000000"/>
-                <w:sz w:val="22"/>
-                <w:u w:val="none"/>
-              </w:rPr>
-              <w:t>${jbrTel}</w:t>
+              </w:rPr>
+            </w:pPr>
+            <w:r>
+              <w:rPr>
+                <w:rFonts w:ascii="Heiti SC Light" w:hAnsi="新宋体" w:eastAsia="Heiti SC Light"/>
+                <w:color w:val="000000"/>
+                <w:sz w:val="22"/>
+              </w:rPr>
+              <w:t>${frAddr}</w:t>
             </w:r>
           </w:p>
         </w:tc>
@@ -2212,6 +1940,404 @@
                 <w:rFonts w:ascii="Heiti SC Light" w:hAnsi="新宋体" w:eastAsia="Heiti SC Light"/>
                 <w:color w:val="000000"/>
                 <w:sz w:val="22"/>
+              </w:rPr>
+            </w:pPr>
+            <w:r>
+              <w:rPr>
+                <w:rFonts w:hint="eastAsia" w:ascii="Heiti SC Light" w:hAnsi="新宋体" w:eastAsia="Heiti SC Light"/>
+                <w:color w:val="000000"/>
+                <w:sz w:val="22"/>
+              </w:rPr>
+              <w:t>电子邮箱</w:t>
+            </w:r>
+          </w:p>
+        </w:tc>
+        <w:tc>
+          <w:tcPr>
+            <w:tcW w:w="7377" w:type="dxa"/>
+            <w:gridSpan w:val="3"/>
+            <w:tcBorders>
+              <w:top w:val="single" w:color="auto" w:sz="4" w:space="0"/>
+              <w:bottom w:val="single" w:color="auto" w:sz="4" w:space="0"/>
+            </w:tcBorders>
+          </w:tcPr>
+          <w:p>
+            <w:pPr>
+              <w:spacing w:line="440" w:lineRule="exact"/>
+              <w:jc w:val="center"/>
+              <w:rPr>
+                <w:rFonts w:ascii="Heiti SC Light" w:hAnsi="新宋体" w:eastAsia="Heiti SC Light"/>
+                <w:color w:val="000000"/>
+                <w:sz w:val="22"/>
+              </w:rPr>
+            </w:pPr>
+            <w:r>
+              <w:rPr>
+                <w:rFonts w:ascii="Heiti SC Light" w:hAnsi="新宋体" w:eastAsia="Heiti SC Light"/>
+                <w:color w:val="000000"/>
+                <w:sz w:val="22"/>
+              </w:rPr>
+              <w:t>${frEmail}</w:t>
+            </w:r>
+          </w:p>
+        </w:tc>
+      </w:tr>
+      <w:tr>
+        <w:tblPrEx>
+          <w:tblBorders>
+            <w:top w:val="single" w:color="auto" w:sz="8" w:space="0"/>
+            <w:left w:val="single" w:color="auto" w:sz="8" w:space="0"/>
+            <w:bottom w:val="single" w:color="auto" w:sz="8" w:space="0"/>
+            <w:right w:val="single" w:color="auto" w:sz="8" w:space="0"/>
+            <w:insideH w:val="single" w:color="auto" w:sz="6" w:space="0"/>
+            <w:insideV w:val="single" w:color="auto" w:sz="6" w:space="0"/>
+          </w:tblBorders>
+        </w:tblPrEx>
+        <w:trPr>
+          <w:trHeight w:val="510" w:hRule="atLeast"/>
+          <w:jc w:val="center"/>
+        </w:trPr>
+        <w:tc>
+          <w:tcPr>
+            <w:tcW w:w="9363" w:type="dxa"/>
+            <w:gridSpan w:val="4"/>
+          </w:tcPr>
+          <w:p>
+            <w:pPr>
+              <w:spacing w:line="440" w:lineRule="exact"/>
+              <w:ind w:right="480" w:firstLine="660" w:firstLineChars="300"/>
+              <w:jc w:val="center"/>
+              <w:rPr>
+                <w:rFonts w:ascii="Heiti SC Light" w:hAnsi="新宋体" w:eastAsia="Heiti SC Light"/>
+                <w:color w:val="000000"/>
+                <w:sz w:val="22"/>
+              </w:rPr>
+            </w:pPr>
+            <w:r>
+              <w:rPr>
+                <w:rFonts w:hint="eastAsia" w:ascii="Heiti SC Light" w:hAnsi="新宋体" w:eastAsia="Heiti SC Light"/>
+                <w:color w:val="000000"/>
+                <w:sz w:val="22"/>
+              </w:rPr>
+              <w:t>企 业 联 系 人</w:t>
+            </w:r>
+          </w:p>
+        </w:tc>
+      </w:tr>
+      <w:tr>
+        <w:tblPrEx>
+          <w:tblBorders>
+            <w:top w:val="single" w:color="auto" w:sz="8" w:space="0"/>
+            <w:left w:val="single" w:color="auto" w:sz="8" w:space="0"/>
+            <w:bottom w:val="single" w:color="auto" w:sz="8" w:space="0"/>
+            <w:right w:val="single" w:color="auto" w:sz="8" w:space="0"/>
+            <w:insideH w:val="single" w:color="auto" w:sz="6" w:space="0"/>
+            <w:insideV w:val="single" w:color="auto" w:sz="6" w:space="0"/>
+          </w:tblBorders>
+        </w:tblPrEx>
+        <w:trPr>
+          <w:trHeight w:val="510" w:hRule="atLeast"/>
+          <w:jc w:val="center"/>
+        </w:trPr>
+        <w:tc>
+          <w:tcPr>
+            <w:tcW w:w="1986" w:type="dxa"/>
+            <w:tcBorders>
+              <w:bottom w:val="single" w:color="auto" w:sz="4" w:space="0"/>
+            </w:tcBorders>
+          </w:tcPr>
+          <w:p>
+            <w:pPr>
+              <w:spacing w:line="440" w:lineRule="exact"/>
+              <w:jc w:val="center"/>
+              <w:rPr>
+                <w:rFonts w:ascii="Heiti SC Light" w:hAnsi="新宋体" w:eastAsia="Heiti SC Light"/>
+                <w:color w:val="000000"/>
+                <w:sz w:val="22"/>
+                <w:u w:val="none"/>
+              </w:rPr>
+            </w:pPr>
+            <w:r>
+              <w:rPr>
+                <w:rFonts w:hint="eastAsia" w:ascii="Heiti SC Light" w:hAnsi="新宋体" w:eastAsia="Heiti SC Light"/>
+                <w:color w:val="000000"/>
+                <w:sz w:val="22"/>
+                <w:u w:val="none"/>
+              </w:rPr>
+              <w:t>姓名</w:t>
+            </w:r>
+          </w:p>
+        </w:tc>
+        <w:tc>
+          <w:tcPr>
+            <w:tcW w:w="7377" w:type="dxa"/>
+            <w:gridSpan w:val="3"/>
+          </w:tcPr>
+          <w:p>
+            <w:pPr>
+              <w:spacing w:line="440" w:lineRule="exact"/>
+              <w:ind w:right="480" w:firstLine="660" w:firstLineChars="300"/>
+              <w:jc w:val="center"/>
+              <w:rPr>
+                <w:rFonts w:ascii="Heiti SC Light" w:hAnsi="新宋体" w:eastAsia="Heiti SC Light"/>
+                <w:color w:val="000000"/>
+                <w:sz w:val="22"/>
+                <w:u w:val="none"/>
+              </w:rPr>
+            </w:pPr>
+            <w:r>
+              <w:rPr>
+                <w:rFonts w:ascii="Heiti SC Light" w:hAnsi="新宋体" w:eastAsia="Heiti SC Light"/>
+                <w:color w:val="000000"/>
+                <w:sz w:val="22"/>
+                <w:u w:val="none"/>
+              </w:rPr>
+              <w:t>${jbr}</w:t>
+            </w:r>
+          </w:p>
+        </w:tc>
+      </w:tr>
+      <w:tr>
+        <w:tblPrEx>
+          <w:tblBorders>
+            <w:top w:val="single" w:color="auto" w:sz="8" w:space="0"/>
+            <w:left w:val="single" w:color="auto" w:sz="8" w:space="0"/>
+            <w:bottom w:val="single" w:color="auto" w:sz="8" w:space="0"/>
+            <w:right w:val="single" w:color="auto" w:sz="8" w:space="0"/>
+            <w:insideH w:val="single" w:color="auto" w:sz="6" w:space="0"/>
+            <w:insideV w:val="single" w:color="auto" w:sz="6" w:space="0"/>
+          </w:tblBorders>
+        </w:tblPrEx>
+        <w:trPr>
+          <w:trHeight w:val="510" w:hRule="atLeast"/>
+          <w:jc w:val="center"/>
+        </w:trPr>
+        <w:tc>
+          <w:tcPr>
+            <w:tcW w:w="1986" w:type="dxa"/>
+            <w:tcBorders>
+              <w:top w:val="single" w:color="auto" w:sz="4" w:space="0"/>
+              <w:bottom w:val="single" w:color="auto" w:sz="4" w:space="0"/>
+            </w:tcBorders>
+          </w:tcPr>
+          <w:p>
+            <w:pPr>
+              <w:spacing w:line="440" w:lineRule="exact"/>
+              <w:jc w:val="center"/>
+              <w:rPr>
+                <w:rFonts w:ascii="Heiti SC Light" w:hAnsi="新宋体" w:eastAsia="Heiti SC Light"/>
+                <w:color w:val="000000"/>
+                <w:sz w:val="22"/>
+                <w:u w:val="none"/>
+              </w:rPr>
+            </w:pPr>
+            <w:r>
+              <w:rPr>
+                <w:rFonts w:hint="eastAsia" w:ascii="Heiti SC Light" w:hAnsi="新宋体" w:eastAsia="Heiti SC Light"/>
+                <w:color w:val="000000"/>
+                <w:sz w:val="22"/>
+                <w:u w:val="none"/>
+              </w:rPr>
+              <w:t>身份证号</w:t>
+            </w:r>
+          </w:p>
+        </w:tc>
+        <w:tc>
+          <w:tcPr>
+            <w:tcW w:w="7377" w:type="dxa"/>
+            <w:gridSpan w:val="3"/>
+          </w:tcPr>
+          <w:p>
+            <w:pPr>
+              <w:spacing w:line="440" w:lineRule="exact"/>
+              <w:ind w:right="480" w:firstLine="660" w:firstLineChars="300"/>
+              <w:jc w:val="center"/>
+              <w:rPr>
+                <w:rFonts w:ascii="Heiti SC Light" w:hAnsi="新宋体" w:eastAsia="Heiti SC Light"/>
+                <w:color w:val="000000"/>
+                <w:sz w:val="22"/>
+                <w:u w:val="none"/>
+              </w:rPr>
+            </w:pPr>
+            <w:r>
+              <w:rPr>
+                <w:rFonts w:ascii="Heiti SC Light" w:hAnsi="新宋体" w:eastAsia="Heiti SC Light"/>
+                <w:color w:val="000000"/>
+                <w:sz w:val="22"/>
+                <w:u w:val="none"/>
+              </w:rPr>
+              <w:t>${jbrCode}</w:t>
+            </w:r>
+          </w:p>
+        </w:tc>
+      </w:tr>
+      <w:tr>
+        <w:tblPrEx>
+          <w:tblBorders>
+            <w:top w:val="single" w:color="auto" w:sz="8" w:space="0"/>
+            <w:left w:val="single" w:color="auto" w:sz="8" w:space="0"/>
+            <w:bottom w:val="single" w:color="auto" w:sz="8" w:space="0"/>
+            <w:right w:val="single" w:color="auto" w:sz="8" w:space="0"/>
+            <w:insideH w:val="single" w:color="auto" w:sz="6" w:space="0"/>
+            <w:insideV w:val="single" w:color="auto" w:sz="6" w:space="0"/>
+          </w:tblBorders>
+        </w:tblPrEx>
+        <w:trPr>
+          <w:trHeight w:val="510" w:hRule="atLeast"/>
+          <w:jc w:val="center"/>
+        </w:trPr>
+        <w:tc>
+          <w:tcPr>
+            <w:tcW w:w="1986" w:type="dxa"/>
+            <w:tcBorders>
+              <w:top w:val="single" w:color="auto" w:sz="4" w:space="0"/>
+              <w:bottom w:val="single" w:color="auto" w:sz="4" w:space="0"/>
+            </w:tcBorders>
+          </w:tcPr>
+          <w:p>
+            <w:pPr>
+              <w:spacing w:line="440" w:lineRule="exact"/>
+              <w:jc w:val="center"/>
+              <w:rPr>
+                <w:rFonts w:ascii="Heiti SC Light" w:hAnsi="新宋体" w:eastAsia="Heiti SC Light"/>
+                <w:color w:val="000000"/>
+                <w:sz w:val="22"/>
+                <w:u w:val="none"/>
+              </w:rPr>
+            </w:pPr>
+            <w:r>
+              <w:rPr>
+                <w:rFonts w:hint="eastAsia" w:ascii="Heiti SC Light" w:hAnsi="新宋体" w:eastAsia="Heiti SC Light"/>
+                <w:color w:val="000000"/>
+                <w:sz w:val="22"/>
+                <w:u w:val="none"/>
+              </w:rPr>
+              <w:t>手 机</w:t>
+            </w:r>
+          </w:p>
+        </w:tc>
+        <w:tc>
+          <w:tcPr>
+            <w:tcW w:w="2697" w:type="dxa"/>
+            <w:tcBorders>
+              <w:right w:val="single" w:color="auto" w:sz="4" w:space="0"/>
+            </w:tcBorders>
+          </w:tcPr>
+          <w:p>
+            <w:pPr>
+              <w:spacing w:line="440" w:lineRule="exact"/>
+              <w:ind w:right="480" w:firstLine="660" w:firstLineChars="300"/>
+              <w:jc w:val="center"/>
+              <w:rPr>
+                <w:rFonts w:ascii="Heiti SC Light" w:hAnsi="新宋体" w:eastAsia="Heiti SC Light"/>
+                <w:color w:val="000000"/>
+                <w:sz w:val="22"/>
+                <w:u w:val="none"/>
+              </w:rPr>
+            </w:pPr>
+            <w:r>
+              <w:rPr>
+                <w:rFonts w:ascii="Heiti SC Light" w:hAnsi="新宋体" w:eastAsia="Heiti SC Light"/>
+                <w:color w:val="000000"/>
+                <w:sz w:val="22"/>
+                <w:u w:val="none"/>
+              </w:rPr>
+              <w:t>${jbrPhone}</w:t>
+            </w:r>
+          </w:p>
+        </w:tc>
+        <w:tc>
+          <w:tcPr>
+            <w:tcW w:w="1418" w:type="dxa"/>
+            <w:tcBorders>
+              <w:left w:val="single" w:color="auto" w:sz="4" w:space="0"/>
+              <w:right w:val="single" w:color="auto" w:sz="4" w:space="0"/>
+            </w:tcBorders>
+          </w:tcPr>
+          <w:p>
+            <w:pPr>
+              <w:spacing w:line="440" w:lineRule="exact"/>
+              <w:jc w:val="center"/>
+              <w:rPr>
+                <w:rFonts w:ascii="Heiti SC Light" w:hAnsi="新宋体" w:eastAsia="Heiti SC Light"/>
+                <w:color w:val="000000"/>
+                <w:sz w:val="22"/>
+                <w:u w:val="none"/>
+              </w:rPr>
+            </w:pPr>
+            <w:r>
+              <w:rPr>
+                <w:rFonts w:hint="eastAsia" w:ascii="Heiti SC Light" w:hAnsi="新宋体" w:eastAsia="Heiti SC Light"/>
+                <w:color w:val="000000"/>
+                <w:sz w:val="22"/>
+                <w:u w:val="none"/>
+              </w:rPr>
+              <w:t>固定电话</w:t>
+            </w:r>
+          </w:p>
+        </w:tc>
+        <w:tc>
+          <w:tcPr>
+            <w:tcW w:w="3262" w:type="dxa"/>
+            <w:tcBorders>
+              <w:left w:val="single" w:color="auto" w:sz="4" w:space="0"/>
+            </w:tcBorders>
+          </w:tcPr>
+          <w:p>
+            <w:pPr>
+              <w:spacing w:line="440" w:lineRule="exact"/>
+              <w:ind w:right="480" w:firstLine="660" w:firstLineChars="300"/>
+              <w:jc w:val="center"/>
+              <w:rPr>
+                <w:rFonts w:ascii="Heiti SC Light" w:hAnsi="新宋体" w:eastAsia="Heiti SC Light"/>
+                <w:color w:val="000000"/>
+                <w:sz w:val="22"/>
+                <w:u w:val="none"/>
+              </w:rPr>
+            </w:pPr>
+            <w:r>
+              <w:rPr>
+                <w:rFonts w:ascii="Heiti SC Light" w:hAnsi="新宋体" w:eastAsia="Heiti SC Light"/>
+                <w:color w:val="000000"/>
+                <w:sz w:val="22"/>
+                <w:u w:val="none"/>
+              </w:rPr>
+              <w:t>${jbrTel}</w:t>
+            </w:r>
+          </w:p>
+        </w:tc>
+      </w:tr>
+      <w:tr>
+        <w:tblPrEx>
+          <w:tblBorders>
+            <w:top w:val="single" w:color="auto" w:sz="8" w:space="0"/>
+            <w:left w:val="single" w:color="auto" w:sz="8" w:space="0"/>
+            <w:bottom w:val="single" w:color="auto" w:sz="8" w:space="0"/>
+            <w:right w:val="single" w:color="auto" w:sz="8" w:space="0"/>
+            <w:insideH w:val="single" w:color="auto" w:sz="6" w:space="0"/>
+            <w:insideV w:val="single" w:color="auto" w:sz="6" w:space="0"/>
+          </w:tblBorders>
+        </w:tblPrEx>
+        <w:trPr>
+          <w:trHeight w:val="510" w:hRule="atLeast"/>
+          <w:jc w:val="center"/>
+        </w:trPr>
+        <w:tc>
+          <w:tcPr>
+            <w:tcW w:w="1986" w:type="dxa"/>
+            <w:tcBorders>
+              <w:top w:val="single" w:color="auto" w:sz="4" w:space="0"/>
+              <w:bottom w:val="single" w:color="auto" w:sz="4" w:space="0"/>
+            </w:tcBorders>
+          </w:tcPr>
+          <w:p>
+            <w:pPr>
+              <w:spacing w:line="440" w:lineRule="exact"/>
+              <w:jc w:val="center"/>
+              <w:rPr>
+                <w:rFonts w:ascii="Heiti SC Light" w:hAnsi="新宋体" w:eastAsia="Heiti SC Light"/>
+                <w:color w:val="000000"/>
+                <w:sz w:val="22"/>
                 <w:u w:val="none"/>
               </w:rPr>
             </w:pPr>
@@ -2323,18 +2449,7 @@
                 <w:sz w:val="22"/>
                 <w:u w:val="none"/>
               </w:rPr>
-              <w:t>${jbrEmail</w:t>
-            </w:r>
-            <w:bookmarkStart w:id="0" w:name="_GoBack"/>
-            <w:bookmarkEnd w:id="0"/>
-            <w:r>
-              <w:rPr>
-                <w:rFonts w:ascii="Heiti SC Light" w:hAnsi="新宋体" w:eastAsia="Heiti SC Light"/>
-                <w:color w:val="000000"/>
-                <w:sz w:val="22"/>
-                <w:u w:val="none"/>
-              </w:rPr>
-              <w:t>}</w:t>
+              <w:t>${jbrEmail}</w:t>
             </w:r>
           </w:p>
         </w:tc>
@@ -2389,6 +2504,16 @@
         <w:gridCol w:w="4540"/>
       </w:tblGrid>
       <w:tr>
+        <w:tblPrEx>
+          <w:tblBorders>
+            <w:top w:val="dashed" w:color="auto" w:sz="4" w:space="0"/>
+            <w:left w:val="dashed" w:color="auto" w:sz="4" w:space="0"/>
+            <w:bottom w:val="dashed" w:color="auto" w:sz="4" w:space="0"/>
+            <w:right w:val="dashed" w:color="auto" w:sz="4" w:space="0"/>
+            <w:insideH w:val="dashed" w:color="auto" w:sz="4" w:space="0"/>
+            <w:insideV w:val="dashed" w:color="auto" w:sz="4" w:space="0"/>
+          </w:tblBorders>
+        </w:tblPrEx>
         <w:trPr>
           <w:trHeight w:val="3925" w:hRule="atLeast"/>
           <w:jc w:val="center"/>

--- a/Static/xinxibiao.docx
+++ b/Static/xinxibiao.docx
@@ -465,15 +465,7 @@
           <w:sz w:val="22"/>
           <w:u w:val="single"/>
         </w:rPr>
-        <w:t xml:space="preserve"> ${entName</w:t>
-      </w:r>
-      <w:r>
-        <w:rPr>
-          <w:rFonts w:hint="default" w:asciiTheme="minorEastAsia" w:hAnsiTheme="minorEastAsia"/>
-          <w:sz w:val="22"/>
-          <w:u w:val="single"/>
-        </w:rPr>
-        <w:t>}</w:t>
+        <w:t xml:space="preserve"> ${entName}</w:t>
       </w:r>
       <w:r>
         <w:rPr>
@@ -1206,16 +1198,6 @@
         <w:gridCol w:w="3262"/>
       </w:tblGrid>
       <w:tr>
-        <w:tblPrEx>
-          <w:tblBorders>
-            <w:top w:val="single" w:color="auto" w:sz="8" w:space="0"/>
-            <w:left w:val="single" w:color="auto" w:sz="8" w:space="0"/>
-            <w:bottom w:val="single" w:color="auto" w:sz="8" w:space="0"/>
-            <w:right w:val="single" w:color="auto" w:sz="8" w:space="0"/>
-            <w:insideH w:val="single" w:color="auto" w:sz="6" w:space="0"/>
-            <w:insideV w:val="single" w:color="auto" w:sz="6" w:space="0"/>
-          </w:tblBorders>
-        </w:tblPrEx>
         <w:trPr>
           <w:trHeight w:val="510" w:hRule="atLeast"/>
           <w:jc w:val="center"/>
@@ -1271,16 +1253,6 @@
         </w:tc>
       </w:tr>
       <w:tr>
-        <w:tblPrEx>
-          <w:tblBorders>
-            <w:top w:val="single" w:color="auto" w:sz="8" w:space="0"/>
-            <w:left w:val="single" w:color="auto" w:sz="8" w:space="0"/>
-            <w:bottom w:val="single" w:color="auto" w:sz="8" w:space="0"/>
-            <w:right w:val="single" w:color="auto" w:sz="8" w:space="0"/>
-            <w:insideH w:val="single" w:color="auto" w:sz="6" w:space="0"/>
-            <w:insideV w:val="single" w:color="auto" w:sz="6" w:space="0"/>
-          </w:tblBorders>
-        </w:tblPrEx>
         <w:trPr>
           <w:trHeight w:val="510" w:hRule="atLeast"/>
           <w:jc w:val="center"/>
@@ -1336,16 +1308,6 @@
         </w:tc>
       </w:tr>
       <w:tr>
-        <w:tblPrEx>
-          <w:tblBorders>
-            <w:top w:val="single" w:color="auto" w:sz="8" w:space="0"/>
-            <w:left w:val="single" w:color="auto" w:sz="8" w:space="0"/>
-            <w:bottom w:val="single" w:color="auto" w:sz="8" w:space="0"/>
-            <w:right w:val="single" w:color="auto" w:sz="8" w:space="0"/>
-            <w:insideH w:val="single" w:color="auto" w:sz="6" w:space="0"/>
-            <w:insideV w:val="single" w:color="auto" w:sz="6" w:space="0"/>
-          </w:tblBorders>
-        </w:tblPrEx>
         <w:trPr>
           <w:trHeight w:val="510" w:hRule="atLeast"/>
           <w:jc w:val="center"/>
@@ -1401,16 +1363,6 @@
         </w:tc>
       </w:tr>
       <w:tr>
-        <w:tblPrEx>
-          <w:tblBorders>
-            <w:top w:val="single" w:color="auto" w:sz="8" w:space="0"/>
-            <w:left w:val="single" w:color="auto" w:sz="8" w:space="0"/>
-            <w:bottom w:val="single" w:color="auto" w:sz="8" w:space="0"/>
-            <w:right w:val="single" w:color="auto" w:sz="8" w:space="0"/>
-            <w:insideH w:val="single" w:color="auto" w:sz="6" w:space="0"/>
-            <w:insideV w:val="single" w:color="auto" w:sz="6" w:space="0"/>
-          </w:tblBorders>
-        </w:tblPrEx>
         <w:trPr>
           <w:trHeight w:val="510" w:hRule="atLeast"/>
           <w:jc w:val="center"/>
@@ -1484,16 +1436,6 @@
         </w:tc>
       </w:tr>
       <w:tr>
-        <w:tblPrEx>
-          <w:tblBorders>
-            <w:top w:val="single" w:color="auto" w:sz="8" w:space="0"/>
-            <w:left w:val="single" w:color="auto" w:sz="8" w:space="0"/>
-            <w:bottom w:val="single" w:color="auto" w:sz="8" w:space="0"/>
-            <w:right w:val="single" w:color="auto" w:sz="8" w:space="0"/>
-            <w:insideH w:val="single" w:color="auto" w:sz="6" w:space="0"/>
-            <w:insideV w:val="single" w:color="auto" w:sz="6" w:space="0"/>
-          </w:tblBorders>
-        </w:tblPrEx>
         <w:trPr>
           <w:trHeight w:val="510" w:hRule="atLeast"/>
           <w:jc w:val="center"/>
@@ -1602,25 +1544,7 @@
                 <w:color w:val="000000"/>
                 <w:sz w:val="22"/>
               </w:rPr>
-              <w:t>${reg</w:t>
-            </w:r>
-            <w:r>
-              <w:rPr>
-                <w:rFonts w:hint="default" w:ascii="Heiti SC Light" w:hAnsi="新宋体" w:eastAsia="Heiti SC Light"/>
-                <w:color w:val="000000"/>
-                <w:sz w:val="22"/>
-              </w:rPr>
-              <w:t>Money</w:t>
-            </w:r>
-            <w:bookmarkStart w:id="0" w:name="_GoBack"/>
-            <w:bookmarkEnd w:id="0"/>
-            <w:r>
-              <w:rPr>
-                <w:rFonts w:hint="default" w:ascii="Heiti SC Light" w:hAnsi="新宋体" w:eastAsia="Heiti SC Light"/>
-                <w:color w:val="000000"/>
-                <w:sz w:val="22"/>
-              </w:rPr>
-              <w:t xml:space="preserve">} </w:t>
+              <w:t xml:space="preserve">${regMoney} </w:t>
             </w:r>
             <w:r>
               <w:rPr>
@@ -1629,6 +1553,347 @@
                 <w:sz w:val="22"/>
               </w:rPr>
               <w:t>万元</w:t>
+            </w:r>
+          </w:p>
+        </w:tc>
+      </w:tr>
+      <w:tr>
+        <w:trPr>
+          <w:trHeight w:val="510" w:hRule="atLeast"/>
+          <w:jc w:val="center"/>
+        </w:trPr>
+        <w:tc>
+          <w:tcPr>
+            <w:tcW w:w="1986" w:type="dxa"/>
+            <w:tcBorders>
+              <w:bottom w:val="single" w:color="auto" w:sz="4" w:space="0"/>
+            </w:tcBorders>
+          </w:tcPr>
+          <w:p>
+            <w:pPr>
+              <w:spacing w:line="440" w:lineRule="exact"/>
+              <w:jc w:val="center"/>
+              <w:rPr>
+                <w:rFonts w:ascii="Heiti SC Light" w:hAnsi="新宋体" w:eastAsia="Heiti SC Light"/>
+                <w:color w:val="000000"/>
+                <w:sz w:val="22"/>
+              </w:rPr>
+            </w:pPr>
+            <w:r>
+              <w:rPr>
+                <w:rFonts w:hint="eastAsia" w:ascii="Heiti SC Light" w:hAnsi="新宋体" w:eastAsia="Heiti SC Light"/>
+                <w:color w:val="000000"/>
+                <w:sz w:val="22"/>
+              </w:rPr>
+              <w:t>身份证号</w:t>
+            </w:r>
+          </w:p>
+        </w:tc>
+        <w:tc>
+          <w:tcPr>
+            <w:tcW w:w="7377" w:type="dxa"/>
+            <w:gridSpan w:val="3"/>
+            <w:tcBorders>
+              <w:bottom w:val="single" w:color="auto" w:sz="4" w:space="0"/>
+            </w:tcBorders>
+          </w:tcPr>
+          <w:p>
+            <w:pPr>
+              <w:spacing w:line="440" w:lineRule="exact"/>
+              <w:jc w:val="center"/>
+              <w:rPr>
+                <w:rFonts w:ascii="Heiti SC Light" w:hAnsi="新宋体" w:eastAsia="Heiti SC Light"/>
+                <w:color w:val="000000"/>
+                <w:sz w:val="22"/>
+              </w:rPr>
+            </w:pPr>
+            <w:r>
+              <w:rPr>
+                <w:rFonts w:ascii="Heiti SC Light" w:hAnsi="新宋体" w:eastAsia="Heiti SC Light"/>
+                <w:color w:val="000000"/>
+                <w:sz w:val="22"/>
+              </w:rPr>
+              <w:t>${frCode}</w:t>
+            </w:r>
+          </w:p>
+        </w:tc>
+      </w:tr>
+      <w:tr>
+        <w:trPr>
+          <w:trHeight w:val="510" w:hRule="atLeast"/>
+          <w:jc w:val="center"/>
+        </w:trPr>
+        <w:tc>
+          <w:tcPr>
+            <w:tcW w:w="1986" w:type="dxa"/>
+            <w:tcBorders>
+              <w:top w:val="single" w:color="auto" w:sz="4" w:space="0"/>
+              <w:bottom w:val="single" w:color="auto" w:sz="4" w:space="0"/>
+            </w:tcBorders>
+          </w:tcPr>
+          <w:p>
+            <w:pPr>
+              <w:spacing w:line="440" w:lineRule="exact"/>
+              <w:jc w:val="center"/>
+              <w:rPr>
+                <w:rFonts w:ascii="Heiti SC Light" w:hAnsi="新宋体" w:eastAsia="Heiti SC Light"/>
+                <w:color w:val="000000"/>
+                <w:sz w:val="22"/>
+              </w:rPr>
+            </w:pPr>
+            <w:r>
+              <w:rPr>
+                <w:rFonts w:hint="eastAsia" w:ascii="Heiti SC Light" w:hAnsi="新宋体" w:eastAsia="Heiti SC Light"/>
+                <w:color w:val="000000"/>
+                <w:sz w:val="22"/>
+              </w:rPr>
+              <w:t>手 机</w:t>
+            </w:r>
+          </w:p>
+        </w:tc>
+        <w:tc>
+          <w:tcPr>
+            <w:tcW w:w="2697" w:type="dxa"/>
+            <w:tcBorders>
+              <w:top w:val="single" w:color="auto" w:sz="4" w:space="0"/>
+              <w:bottom w:val="single" w:color="auto" w:sz="4" w:space="0"/>
+              <w:right w:val="single" w:color="auto" w:sz="4" w:space="0"/>
+            </w:tcBorders>
+          </w:tcPr>
+          <w:p>
+            <w:pPr>
+              <w:spacing w:line="440" w:lineRule="exact"/>
+              <w:jc w:val="center"/>
+              <w:rPr>
+                <w:rFonts w:ascii="Heiti SC Light" w:hAnsi="新宋体" w:eastAsia="Heiti SC Light"/>
+                <w:color w:val="000000"/>
+                <w:sz w:val="22"/>
+              </w:rPr>
+            </w:pPr>
+            <w:r>
+              <w:rPr>
+                <w:rFonts w:ascii="Heiti SC Light" w:hAnsi="新宋体" w:eastAsia="Heiti SC Light"/>
+                <w:color w:val="000000"/>
+                <w:sz w:val="22"/>
+              </w:rPr>
+              <w:t>${frPhone}</w:t>
+            </w:r>
+          </w:p>
+        </w:tc>
+        <w:tc>
+          <w:tcPr>
+            <w:tcW w:w="1418" w:type="dxa"/>
+            <w:tcBorders>
+              <w:top w:val="single" w:color="auto" w:sz="4" w:space="0"/>
+              <w:left w:val="single" w:color="auto" w:sz="4" w:space="0"/>
+              <w:bottom w:val="single" w:color="auto" w:sz="4" w:space="0"/>
+              <w:right w:val="single" w:color="auto" w:sz="4" w:space="0"/>
+            </w:tcBorders>
+          </w:tcPr>
+          <w:p>
+            <w:pPr>
+              <w:spacing w:line="440" w:lineRule="exact"/>
+              <w:jc w:val="center"/>
+              <w:rPr>
+                <w:rFonts w:ascii="Heiti SC Light" w:hAnsi="新宋体" w:eastAsia="Heiti SC Light"/>
+                <w:color w:val="000000"/>
+                <w:sz w:val="22"/>
+              </w:rPr>
+            </w:pPr>
+            <w:r>
+              <w:rPr>
+                <w:rFonts w:hint="eastAsia" w:ascii="Heiti SC Light" w:hAnsi="新宋体" w:eastAsia="Heiti SC Light"/>
+                <w:color w:val="000000"/>
+                <w:sz w:val="22"/>
+              </w:rPr>
+              <w:t>固定电话</w:t>
+            </w:r>
+          </w:p>
+        </w:tc>
+        <w:tc>
+          <w:tcPr>
+            <w:tcW w:w="3262" w:type="dxa"/>
+            <w:tcBorders>
+              <w:top w:val="single" w:color="auto" w:sz="4" w:space="0"/>
+              <w:left w:val="single" w:color="auto" w:sz="4" w:space="0"/>
+              <w:bottom w:val="single" w:color="auto" w:sz="4" w:space="0"/>
+            </w:tcBorders>
+          </w:tcPr>
+          <w:p>
+            <w:pPr>
+              <w:spacing w:line="440" w:lineRule="exact"/>
+              <w:jc w:val="center"/>
+              <w:rPr>
+                <w:rFonts w:ascii="Heiti SC Light" w:hAnsi="新宋体" w:eastAsia="Heiti SC Light"/>
+                <w:color w:val="000000"/>
+                <w:sz w:val="22"/>
+              </w:rPr>
+            </w:pPr>
+            <w:r>
+              <w:rPr>
+                <w:rFonts w:ascii="Heiti SC Light" w:hAnsi="新宋体" w:eastAsia="Heiti SC Light"/>
+                <w:color w:val="000000"/>
+                <w:sz w:val="22"/>
+              </w:rPr>
+              <w:t>${frTel}</w:t>
+            </w:r>
+          </w:p>
+        </w:tc>
+      </w:tr>
+      <w:tr>
+        <w:trPr>
+          <w:trHeight w:val="510" w:hRule="atLeast"/>
+          <w:jc w:val="center"/>
+        </w:trPr>
+        <w:tc>
+          <w:tcPr>
+            <w:tcW w:w="1986" w:type="dxa"/>
+            <w:tcBorders>
+              <w:top w:val="single" w:color="auto" w:sz="4" w:space="0"/>
+              <w:bottom w:val="single" w:color="auto" w:sz="4" w:space="0"/>
+            </w:tcBorders>
+          </w:tcPr>
+          <w:p>
+            <w:pPr>
+              <w:spacing w:line="440" w:lineRule="exact"/>
+              <w:jc w:val="center"/>
+              <w:rPr>
+                <w:rFonts w:ascii="Heiti SC Light" w:hAnsi="新宋体" w:eastAsia="Heiti SC Light"/>
+                <w:color w:val="000000"/>
+                <w:sz w:val="22"/>
+              </w:rPr>
+            </w:pPr>
+            <w:r>
+              <w:rPr>
+                <w:rFonts w:hint="eastAsia" w:ascii="Heiti SC Light" w:hAnsi="新宋体" w:eastAsia="Heiti SC Light"/>
+                <w:color w:val="000000"/>
+                <w:sz w:val="22"/>
+              </w:rPr>
+              <w:t>联系地址</w:t>
+            </w:r>
+          </w:p>
+        </w:tc>
+        <w:tc>
+          <w:tcPr>
+            <w:tcW w:w="7377" w:type="dxa"/>
+            <w:gridSpan w:val="3"/>
+            <w:tcBorders>
+              <w:top w:val="single" w:color="auto" w:sz="4" w:space="0"/>
+              <w:bottom w:val="single" w:color="auto" w:sz="4" w:space="0"/>
+            </w:tcBorders>
+          </w:tcPr>
+          <w:p>
+            <w:pPr>
+              <w:spacing w:line="440" w:lineRule="exact"/>
+              <w:jc w:val="center"/>
+              <w:rPr>
+                <w:rFonts w:ascii="Heiti SC Light" w:hAnsi="新宋体" w:eastAsia="Heiti SC Light"/>
+                <w:color w:val="000000"/>
+                <w:sz w:val="22"/>
+              </w:rPr>
+            </w:pPr>
+            <w:r>
+              <w:rPr>
+                <w:rFonts w:ascii="Heiti SC Light" w:hAnsi="新宋体" w:eastAsia="Heiti SC Light"/>
+                <w:color w:val="000000"/>
+                <w:sz w:val="22"/>
+              </w:rPr>
+              <w:t>${frAddr}</w:t>
+            </w:r>
+          </w:p>
+        </w:tc>
+      </w:tr>
+      <w:tr>
+        <w:trPr>
+          <w:trHeight w:val="510" w:hRule="atLeast"/>
+          <w:jc w:val="center"/>
+        </w:trPr>
+        <w:tc>
+          <w:tcPr>
+            <w:tcW w:w="1986" w:type="dxa"/>
+            <w:tcBorders>
+              <w:top w:val="single" w:color="auto" w:sz="4" w:space="0"/>
+              <w:bottom w:val="single" w:color="auto" w:sz="4" w:space="0"/>
+            </w:tcBorders>
+          </w:tcPr>
+          <w:p>
+            <w:pPr>
+              <w:spacing w:line="440" w:lineRule="exact"/>
+              <w:jc w:val="center"/>
+              <w:rPr>
+                <w:rFonts w:ascii="Heiti SC Light" w:hAnsi="新宋体" w:eastAsia="Heiti SC Light"/>
+                <w:color w:val="000000"/>
+                <w:sz w:val="22"/>
+              </w:rPr>
+            </w:pPr>
+            <w:r>
+              <w:rPr>
+                <w:rFonts w:hint="eastAsia" w:ascii="Heiti SC Light" w:hAnsi="新宋体" w:eastAsia="Heiti SC Light"/>
+                <w:color w:val="000000"/>
+                <w:sz w:val="22"/>
+              </w:rPr>
+              <w:t>电子邮箱</w:t>
+            </w:r>
+          </w:p>
+        </w:tc>
+        <w:tc>
+          <w:tcPr>
+            <w:tcW w:w="7377" w:type="dxa"/>
+            <w:gridSpan w:val="3"/>
+            <w:tcBorders>
+              <w:top w:val="single" w:color="auto" w:sz="4" w:space="0"/>
+              <w:bottom w:val="single" w:color="auto" w:sz="4" w:space="0"/>
+            </w:tcBorders>
+          </w:tcPr>
+          <w:p>
+            <w:pPr>
+              <w:spacing w:line="440" w:lineRule="exact"/>
+              <w:jc w:val="center"/>
+              <w:rPr>
+                <w:rFonts w:ascii="Heiti SC Light" w:hAnsi="新宋体" w:eastAsia="Heiti SC Light"/>
+                <w:color w:val="000000"/>
+                <w:sz w:val="22"/>
+              </w:rPr>
+            </w:pPr>
+            <w:r>
+              <w:rPr>
+                <w:rFonts w:ascii="Heiti SC Light" w:hAnsi="新宋体" w:eastAsia="Heiti SC Light"/>
+                <w:color w:val="000000"/>
+                <w:sz w:val="22"/>
+              </w:rPr>
+              <w:t>${frEmail}</w:t>
+            </w:r>
+          </w:p>
+        </w:tc>
+      </w:tr>
+      <w:tr>
+        <w:trPr>
+          <w:trHeight w:val="510" w:hRule="atLeast"/>
+          <w:jc w:val="center"/>
+        </w:trPr>
+        <w:tc>
+          <w:tcPr>
+            <w:tcW w:w="9363" w:type="dxa"/>
+            <w:gridSpan w:val="4"/>
+          </w:tcPr>
+          <w:p>
+            <w:pPr>
+              <w:spacing w:line="440" w:lineRule="exact"/>
+              <w:ind w:right="480" w:firstLine="660" w:firstLineChars="300"/>
+              <w:jc w:val="center"/>
+              <w:rPr>
+                <w:rFonts w:ascii="Heiti SC Light" w:hAnsi="新宋体" w:eastAsia="Heiti SC Light"/>
+                <w:color w:val="000000"/>
+                <w:sz w:val="22"/>
+              </w:rPr>
+            </w:pPr>
+            <w:r>
+              <w:rPr>
+                <w:rFonts w:hint="eastAsia" w:ascii="Heiti SC Light" w:hAnsi="新宋体" w:eastAsia="Heiti SC Light"/>
+                <w:color w:val="000000"/>
+                <w:sz w:val="22"/>
+              </w:rPr>
+              <w:t>企 业 联 系 人</w:t>
             </w:r>
           </w:p>
         </w:tc>
@@ -1663,6 +1928,7 @@
                 <w:rFonts w:ascii="Heiti SC Light" w:hAnsi="新宋体" w:eastAsia="Heiti SC Light"/>
                 <w:color w:val="000000"/>
                 <w:sz w:val="22"/>
+                <w:u w:val="none"/>
               </w:rPr>
             </w:pPr>
             <w:r>
@@ -1670,8 +1936,9 @@
                 <w:rFonts w:hint="eastAsia" w:ascii="Heiti SC Light" w:hAnsi="新宋体" w:eastAsia="Heiti SC Light"/>
                 <w:color w:val="000000"/>
                 <w:sz w:val="22"/>
-              </w:rPr>
-              <w:t>身份证号</w:t>
+                <w:u w:val="none"/>
+              </w:rPr>
+              <w:t>姓名</w:t>
             </w:r>
           </w:p>
         </w:tc>
@@ -1679,27 +1946,27 @@
           <w:tcPr>
             <w:tcW w:w="7377" w:type="dxa"/>
             <w:gridSpan w:val="3"/>
-            <w:tcBorders>
-              <w:bottom w:val="single" w:color="auto" w:sz="4" w:space="0"/>
-            </w:tcBorders>
           </w:tcPr>
           <w:p>
             <w:pPr>
               <w:spacing w:line="440" w:lineRule="exact"/>
+              <w:ind w:right="480" w:firstLine="660" w:firstLineChars="300"/>
               <w:jc w:val="center"/>
               <w:rPr>
                 <w:rFonts w:ascii="Heiti SC Light" w:hAnsi="新宋体" w:eastAsia="Heiti SC Light"/>
                 <w:color w:val="000000"/>
                 <w:sz w:val="22"/>
-              </w:rPr>
-            </w:pPr>
-            <w:r>
-              <w:rPr>
-                <w:rFonts w:ascii="Heiti SC Light" w:hAnsi="新宋体" w:eastAsia="Heiti SC Light"/>
-                <w:color w:val="000000"/>
-                <w:sz w:val="22"/>
-              </w:rPr>
-              <w:t>${frCode}</w:t>
+                <w:u w:val="none"/>
+              </w:rPr>
+            </w:pPr>
+            <w:r>
+              <w:rPr>
+                <w:rFonts w:ascii="Heiti SC Light" w:hAnsi="新宋体" w:eastAsia="Heiti SC Light"/>
+                <w:color w:val="000000"/>
+                <w:sz w:val="22"/>
+                <w:u w:val="none"/>
+              </w:rPr>
+              <w:t>${jbr}</w:t>
             </w:r>
           </w:p>
         </w:tc>
@@ -1735,6 +2002,7 @@
                 <w:rFonts w:ascii="Heiti SC Light" w:hAnsi="新宋体" w:eastAsia="Heiti SC Light"/>
                 <w:color w:val="000000"/>
                 <w:sz w:val="22"/>
+                <w:u w:val="none"/>
               </w:rPr>
             </w:pPr>
             <w:r>
@@ -1742,96 +2010,37 @@
                 <w:rFonts w:hint="eastAsia" w:ascii="Heiti SC Light" w:hAnsi="新宋体" w:eastAsia="Heiti SC Light"/>
                 <w:color w:val="000000"/>
                 <w:sz w:val="22"/>
-              </w:rPr>
-              <w:t>手 机</w:t>
+                <w:u w:val="none"/>
+              </w:rPr>
+              <w:t>身份证号</w:t>
             </w:r>
           </w:p>
         </w:tc>
         <w:tc>
           <w:tcPr>
-            <w:tcW w:w="2697" w:type="dxa"/>
-            <w:tcBorders>
-              <w:top w:val="single" w:color="auto" w:sz="4" w:space="0"/>
-              <w:bottom w:val="single" w:color="auto" w:sz="4" w:space="0"/>
-              <w:right w:val="single" w:color="auto" w:sz="4" w:space="0"/>
-            </w:tcBorders>
+            <w:tcW w:w="7377" w:type="dxa"/>
+            <w:gridSpan w:val="3"/>
           </w:tcPr>
           <w:p>
             <w:pPr>
               <w:spacing w:line="440" w:lineRule="exact"/>
+              <w:ind w:right="480" w:firstLine="660" w:firstLineChars="300"/>
               <w:jc w:val="center"/>
               <w:rPr>
                 <w:rFonts w:ascii="Heiti SC Light" w:hAnsi="新宋体" w:eastAsia="Heiti SC Light"/>
                 <w:color w:val="000000"/>
                 <w:sz w:val="22"/>
-              </w:rPr>
-            </w:pPr>
-            <w:r>
-              <w:rPr>
-                <w:rFonts w:ascii="Heiti SC Light" w:hAnsi="新宋体" w:eastAsia="Heiti SC Light"/>
-                <w:color w:val="000000"/>
-                <w:sz w:val="22"/>
-              </w:rPr>
-              <w:t>${frPhone}</w:t>
-            </w:r>
-          </w:p>
-        </w:tc>
-        <w:tc>
-          <w:tcPr>
-            <w:tcW w:w="1418" w:type="dxa"/>
-            <w:tcBorders>
-              <w:top w:val="single" w:color="auto" w:sz="4" w:space="0"/>
-              <w:left w:val="single" w:color="auto" w:sz="4" w:space="0"/>
-              <w:bottom w:val="single" w:color="auto" w:sz="4" w:space="0"/>
-              <w:right w:val="single" w:color="auto" w:sz="4" w:space="0"/>
-            </w:tcBorders>
-          </w:tcPr>
-          <w:p>
-            <w:pPr>
-              <w:spacing w:line="440" w:lineRule="exact"/>
-              <w:jc w:val="center"/>
-              <w:rPr>
-                <w:rFonts w:ascii="Heiti SC Light" w:hAnsi="新宋体" w:eastAsia="Heiti SC Light"/>
-                <w:color w:val="000000"/>
-                <w:sz w:val="22"/>
-              </w:rPr>
-            </w:pPr>
-            <w:r>
-              <w:rPr>
-                <w:rFonts w:hint="eastAsia" w:ascii="Heiti SC Light" w:hAnsi="新宋体" w:eastAsia="Heiti SC Light"/>
-                <w:color w:val="000000"/>
-                <w:sz w:val="22"/>
-              </w:rPr>
-              <w:t>固定电话</w:t>
-            </w:r>
-          </w:p>
-        </w:tc>
-        <w:tc>
-          <w:tcPr>
-            <w:tcW w:w="3262" w:type="dxa"/>
-            <w:tcBorders>
-              <w:top w:val="single" w:color="auto" w:sz="4" w:space="0"/>
-              <w:left w:val="single" w:color="auto" w:sz="4" w:space="0"/>
-              <w:bottom w:val="single" w:color="auto" w:sz="4" w:space="0"/>
-            </w:tcBorders>
-          </w:tcPr>
-          <w:p>
-            <w:pPr>
-              <w:spacing w:line="440" w:lineRule="exact"/>
-              <w:jc w:val="center"/>
-              <w:rPr>
-                <w:rFonts w:ascii="Heiti SC Light" w:hAnsi="新宋体" w:eastAsia="Heiti SC Light"/>
-                <w:color w:val="000000"/>
-                <w:sz w:val="22"/>
-              </w:rPr>
-            </w:pPr>
-            <w:r>
-              <w:rPr>
-                <w:rFonts w:ascii="Heiti SC Light" w:hAnsi="新宋体" w:eastAsia="Heiti SC Light"/>
-                <w:color w:val="000000"/>
-                <w:sz w:val="22"/>
-              </w:rPr>
-              <w:t>${frTel}</w:t>
+                <w:u w:val="none"/>
+              </w:rPr>
+            </w:pPr>
+            <w:r>
+              <w:rPr>
+                <w:rFonts w:ascii="Heiti SC Light" w:hAnsi="新宋体" w:eastAsia="Heiti SC Light"/>
+                <w:color w:val="000000"/>
+                <w:sz w:val="22"/>
+                <w:u w:val="none"/>
+              </w:rPr>
+              <w:t>${jbrCode}</w:t>
             </w:r>
           </w:p>
         </w:tc>
@@ -1867,6 +2076,7 @@
                 <w:rFonts w:ascii="Heiti SC Light" w:hAnsi="新宋体" w:eastAsia="Heiti SC Light"/>
                 <w:color w:val="000000"/>
                 <w:sz w:val="22"/>
+                <w:u w:val="none"/>
               </w:rPr>
             </w:pPr>
             <w:r>
@@ -1874,37 +2084,99 @@
                 <w:rFonts w:hint="eastAsia" w:ascii="Heiti SC Light" w:hAnsi="新宋体" w:eastAsia="Heiti SC Light"/>
                 <w:color w:val="000000"/>
                 <w:sz w:val="22"/>
-              </w:rPr>
-              <w:t>联系地址</w:t>
+                <w:u w:val="none"/>
+              </w:rPr>
+              <w:t>手 机</w:t>
             </w:r>
           </w:p>
         </w:tc>
         <w:tc>
           <w:tcPr>
-            <w:tcW w:w="7377" w:type="dxa"/>
-            <w:gridSpan w:val="3"/>
+            <w:tcW w:w="2697" w:type="dxa"/>
             <w:tcBorders>
-              <w:top w:val="single" w:color="auto" w:sz="4" w:space="0"/>
-              <w:bottom w:val="single" w:color="auto" w:sz="4" w:space="0"/>
+              <w:right w:val="single" w:color="auto" w:sz="4" w:space="0"/>
             </w:tcBorders>
           </w:tcPr>
           <w:p>
             <w:pPr>
               <w:spacing w:line="440" w:lineRule="exact"/>
+              <w:ind w:right="480" w:firstLine="660" w:firstLineChars="300"/>
               <w:jc w:val="center"/>
               <w:rPr>
                 <w:rFonts w:ascii="Heiti SC Light" w:hAnsi="新宋体" w:eastAsia="Heiti SC Light"/>
                 <w:color w:val="000000"/>
                 <w:sz w:val="22"/>
-              </w:rPr>
-            </w:pPr>
-            <w:r>
-              <w:rPr>
-                <w:rFonts w:ascii="Heiti SC Light" w:hAnsi="新宋体" w:eastAsia="Heiti SC Light"/>
-                <w:color w:val="000000"/>
-                <w:sz w:val="22"/>
-              </w:rPr>
-              <w:t>${frAddr}</w:t>
+                <w:u w:val="none"/>
+              </w:rPr>
+            </w:pPr>
+            <w:r>
+              <w:rPr>
+                <w:rFonts w:ascii="Heiti SC Light" w:hAnsi="新宋体" w:eastAsia="Heiti SC Light"/>
+                <w:color w:val="000000"/>
+                <w:sz w:val="22"/>
+                <w:u w:val="none"/>
+              </w:rPr>
+              <w:t>${jbrPhone}</w:t>
+            </w:r>
+          </w:p>
+        </w:tc>
+        <w:tc>
+          <w:tcPr>
+            <w:tcW w:w="1418" w:type="dxa"/>
+            <w:tcBorders>
+              <w:left w:val="single" w:color="auto" w:sz="4" w:space="0"/>
+              <w:right w:val="single" w:color="auto" w:sz="4" w:space="0"/>
+            </w:tcBorders>
+          </w:tcPr>
+          <w:p>
+            <w:pPr>
+              <w:spacing w:line="440" w:lineRule="exact"/>
+              <w:jc w:val="center"/>
+              <w:rPr>
+                <w:rFonts w:ascii="Heiti SC Light" w:hAnsi="新宋体" w:eastAsia="Heiti SC Light"/>
+                <w:color w:val="000000"/>
+                <w:sz w:val="22"/>
+                <w:u w:val="none"/>
+              </w:rPr>
+            </w:pPr>
+            <w:r>
+              <w:rPr>
+                <w:rFonts w:hint="eastAsia" w:ascii="Heiti SC Light" w:hAnsi="新宋体" w:eastAsia="Heiti SC Light"/>
+                <w:color w:val="000000"/>
+                <w:sz w:val="22"/>
+                <w:u w:val="none"/>
+              </w:rPr>
+              <w:t>固定电话</w:t>
+            </w:r>
+          </w:p>
+        </w:tc>
+        <w:tc>
+          <w:tcPr>
+            <w:tcW w:w="3262" w:type="dxa"/>
+            <w:tcBorders>
+              <w:left w:val="single" w:color="auto" w:sz="4" w:space="0"/>
+            </w:tcBorders>
+          </w:tcPr>
+          <w:p>
+            <w:pPr>
+              <w:spacing w:line="440" w:lineRule="exact"/>
+              <w:ind w:right="480" w:firstLine="660" w:firstLineChars="300"/>
+              <w:jc w:val="center"/>
+              <w:rPr>
+                <w:rFonts w:ascii="Heiti SC Light" w:hAnsi="新宋体" w:eastAsia="Heiti SC Light"/>
+                <w:color w:val="000000"/>
+                <w:sz w:val="22"/>
+                <w:u w:val="none"/>
+              </w:rPr>
+            </w:pPr>
+            <w:r>
+              <w:rPr>
+                <w:rFonts w:ascii="Heiti SC Light" w:hAnsi="新宋体" w:eastAsia="Heiti SC Light"/>
+                <w:color w:val="000000"/>
+                <w:sz w:val="22"/>
+                <w:u w:val="none"/>
+              </w:rPr>
+              <w:t>${jbrTel}</w:t>
             </w:r>
           </w:p>
         </w:tc>
@@ -1940,6 +2212,7 @@
                 <w:rFonts w:ascii="Heiti SC Light" w:hAnsi="新宋体" w:eastAsia="Heiti SC Light"/>
                 <w:color w:val="000000"/>
                 <w:sz w:val="22"/>
+                <w:u w:val="none"/>
               </w:rPr>
             </w:pPr>
             <w:r>
@@ -1947,124 +2220,9 @@
                 <w:rFonts w:hint="eastAsia" w:ascii="Heiti SC Light" w:hAnsi="新宋体" w:eastAsia="Heiti SC Light"/>
                 <w:color w:val="000000"/>
                 <w:sz w:val="22"/>
-              </w:rPr>
-              <w:t>电子邮箱</w:t>
-            </w:r>
-          </w:p>
-        </w:tc>
-        <w:tc>
-          <w:tcPr>
-            <w:tcW w:w="7377" w:type="dxa"/>
-            <w:gridSpan w:val="3"/>
-            <w:tcBorders>
-              <w:top w:val="single" w:color="auto" w:sz="4" w:space="0"/>
-              <w:bottom w:val="single" w:color="auto" w:sz="4" w:space="0"/>
-            </w:tcBorders>
-          </w:tcPr>
-          <w:p>
-            <w:pPr>
-              <w:spacing w:line="440" w:lineRule="exact"/>
-              <w:jc w:val="center"/>
-              <w:rPr>
-                <w:rFonts w:ascii="Heiti SC Light" w:hAnsi="新宋体" w:eastAsia="Heiti SC Light"/>
-                <w:color w:val="000000"/>
-                <w:sz w:val="22"/>
-              </w:rPr>
-            </w:pPr>
-            <w:r>
-              <w:rPr>
-                <w:rFonts w:ascii="Heiti SC Light" w:hAnsi="新宋体" w:eastAsia="Heiti SC Light"/>
-                <w:color w:val="000000"/>
-                <w:sz w:val="22"/>
-              </w:rPr>
-              <w:t>${frEmail}</w:t>
-            </w:r>
-          </w:p>
-        </w:tc>
-      </w:tr>
-      <w:tr>
-        <w:tblPrEx>
-          <w:tblBorders>
-            <w:top w:val="single" w:color="auto" w:sz="8" w:space="0"/>
-            <w:left w:val="single" w:color="auto" w:sz="8" w:space="0"/>
-            <w:bottom w:val="single" w:color="auto" w:sz="8" w:space="0"/>
-            <w:right w:val="single" w:color="auto" w:sz="8" w:space="0"/>
-            <w:insideH w:val="single" w:color="auto" w:sz="6" w:space="0"/>
-            <w:insideV w:val="single" w:color="auto" w:sz="6" w:space="0"/>
-          </w:tblBorders>
-        </w:tblPrEx>
-        <w:trPr>
-          <w:trHeight w:val="510" w:hRule="atLeast"/>
-          <w:jc w:val="center"/>
-        </w:trPr>
-        <w:tc>
-          <w:tcPr>
-            <w:tcW w:w="9363" w:type="dxa"/>
-            <w:gridSpan w:val="4"/>
-          </w:tcPr>
-          <w:p>
-            <w:pPr>
-              <w:spacing w:line="440" w:lineRule="exact"/>
-              <w:ind w:right="480" w:firstLine="660" w:firstLineChars="300"/>
-              <w:jc w:val="center"/>
-              <w:rPr>
-                <w:rFonts w:ascii="Heiti SC Light" w:hAnsi="新宋体" w:eastAsia="Heiti SC Light"/>
-                <w:color w:val="000000"/>
-                <w:sz w:val="22"/>
-              </w:rPr>
-            </w:pPr>
-            <w:r>
-              <w:rPr>
-                <w:rFonts w:hint="eastAsia" w:ascii="Heiti SC Light" w:hAnsi="新宋体" w:eastAsia="Heiti SC Light"/>
-                <w:color w:val="000000"/>
-                <w:sz w:val="22"/>
-              </w:rPr>
-              <w:t>企 业 联 系 人</w:t>
-            </w:r>
-          </w:p>
-        </w:tc>
-      </w:tr>
-      <w:tr>
-        <w:tblPrEx>
-          <w:tblBorders>
-            <w:top w:val="single" w:color="auto" w:sz="8" w:space="0"/>
-            <w:left w:val="single" w:color="auto" w:sz="8" w:space="0"/>
-            <w:bottom w:val="single" w:color="auto" w:sz="8" w:space="0"/>
-            <w:right w:val="single" w:color="auto" w:sz="8" w:space="0"/>
-            <w:insideH w:val="single" w:color="auto" w:sz="6" w:space="0"/>
-            <w:insideV w:val="single" w:color="auto" w:sz="6" w:space="0"/>
-          </w:tblBorders>
-        </w:tblPrEx>
-        <w:trPr>
-          <w:trHeight w:val="510" w:hRule="atLeast"/>
-          <w:jc w:val="center"/>
-        </w:trPr>
-        <w:tc>
-          <w:tcPr>
-            <w:tcW w:w="1986" w:type="dxa"/>
-            <w:tcBorders>
-              <w:bottom w:val="single" w:color="auto" w:sz="4" w:space="0"/>
-            </w:tcBorders>
-          </w:tcPr>
-          <w:p>
-            <w:pPr>
-              <w:spacing w:line="440" w:lineRule="exact"/>
-              <w:jc w:val="center"/>
-              <w:rPr>
-                <w:rFonts w:ascii="Heiti SC Light" w:hAnsi="新宋体" w:eastAsia="Heiti SC Light"/>
-                <w:color w:val="000000"/>
-                <w:sz w:val="22"/>
                 <w:u w:val="none"/>
               </w:rPr>
-            </w:pPr>
-            <w:r>
-              <w:rPr>
-                <w:rFonts w:hint="eastAsia" w:ascii="Heiti SC Light" w:hAnsi="新宋体" w:eastAsia="Heiti SC Light"/>
-                <w:color w:val="000000"/>
-                <w:sz w:val="22"/>
-                <w:u w:val="none"/>
-              </w:rPr>
-              <w:t>姓名</w:t>
+              <w:t>联系地址</w:t>
             </w:r>
           </w:p>
         </w:tc>
@@ -2092,291 +2250,27 @@
                 <w:sz w:val="22"/>
                 <w:u w:val="none"/>
               </w:rPr>
-              <w:t>${jbr}</w:t>
-            </w:r>
-          </w:p>
-        </w:tc>
-      </w:tr>
-      <w:tr>
-        <w:tblPrEx>
-          <w:tblBorders>
-            <w:top w:val="single" w:color="auto" w:sz="8" w:space="0"/>
-            <w:left w:val="single" w:color="auto" w:sz="8" w:space="0"/>
-            <w:bottom w:val="single" w:color="auto" w:sz="8" w:space="0"/>
-            <w:right w:val="single" w:color="auto" w:sz="8" w:space="0"/>
-            <w:insideH w:val="single" w:color="auto" w:sz="6" w:space="0"/>
-            <w:insideV w:val="single" w:color="auto" w:sz="6" w:space="0"/>
-          </w:tblBorders>
-        </w:tblPrEx>
-        <w:trPr>
-          <w:trHeight w:val="510" w:hRule="atLeast"/>
-          <w:jc w:val="center"/>
-        </w:trPr>
-        <w:tc>
-          <w:tcPr>
-            <w:tcW w:w="1986" w:type="dxa"/>
-            <w:tcBorders>
-              <w:top w:val="single" w:color="auto" w:sz="4" w:space="0"/>
-              <w:bottom w:val="single" w:color="auto" w:sz="4" w:space="0"/>
-            </w:tcBorders>
-          </w:tcPr>
-          <w:p>
-            <w:pPr>
-              <w:spacing w:line="440" w:lineRule="exact"/>
-              <w:jc w:val="center"/>
+              <w:t>${jb</w:t>
+            </w:r>
+            <w:r>
               <w:rPr>
                 <w:rFonts w:ascii="Heiti SC Light" w:hAnsi="新宋体" w:eastAsia="Heiti SC Light"/>
                 <w:color w:val="000000"/>
                 <w:sz w:val="22"/>
                 <w:u w:val="none"/>
               </w:rPr>
-            </w:pPr>
-            <w:r>
-              <w:rPr>
-                <w:rFonts w:hint="eastAsia" w:ascii="Heiti SC Light" w:hAnsi="新宋体" w:eastAsia="Heiti SC Light"/>
+              <w:t>r</w:t>
+            </w:r>
+            <w:bookmarkStart w:id="0" w:name="_GoBack"/>
+            <w:bookmarkEnd w:id="0"/>
+            <w:r>
+              <w:rPr>
+                <w:rFonts w:ascii="Heiti SC Light" w:hAnsi="新宋体" w:eastAsia="Heiti SC Light"/>
                 <w:color w:val="000000"/>
                 <w:sz w:val="22"/>
                 <w:u w:val="none"/>
               </w:rPr>
-              <w:t>身份证号</w:t>
-            </w:r>
-          </w:p>
-        </w:tc>
-        <w:tc>
-          <w:tcPr>
-            <w:tcW w:w="7377" w:type="dxa"/>
-            <w:gridSpan w:val="3"/>
-          </w:tcPr>
-          <w:p>
-            <w:pPr>
-              <w:spacing w:line="440" w:lineRule="exact"/>
-              <w:ind w:right="480" w:firstLine="660" w:firstLineChars="300"/>
-              <w:jc w:val="center"/>
-              <w:rPr>
-                <w:rFonts w:ascii="Heiti SC Light" w:hAnsi="新宋体" w:eastAsia="Heiti SC Light"/>
-                <w:color w:val="000000"/>
-                <w:sz w:val="22"/>
-                <w:u w:val="none"/>
-              </w:rPr>
-            </w:pPr>
-            <w:r>
-              <w:rPr>
-                <w:rFonts w:ascii="Heiti SC Light" w:hAnsi="新宋体" w:eastAsia="Heiti SC Light"/>
-                <w:color w:val="000000"/>
-                <w:sz w:val="22"/>
-                <w:u w:val="none"/>
-              </w:rPr>
-              <w:t>${jbrCode}</w:t>
-            </w:r>
-          </w:p>
-        </w:tc>
-      </w:tr>
-      <w:tr>
-        <w:tblPrEx>
-          <w:tblBorders>
-            <w:top w:val="single" w:color="auto" w:sz="8" w:space="0"/>
-            <w:left w:val="single" w:color="auto" w:sz="8" w:space="0"/>
-            <w:bottom w:val="single" w:color="auto" w:sz="8" w:space="0"/>
-            <w:right w:val="single" w:color="auto" w:sz="8" w:space="0"/>
-            <w:insideH w:val="single" w:color="auto" w:sz="6" w:space="0"/>
-            <w:insideV w:val="single" w:color="auto" w:sz="6" w:space="0"/>
-          </w:tblBorders>
-        </w:tblPrEx>
-        <w:trPr>
-          <w:trHeight w:val="510" w:hRule="atLeast"/>
-          <w:jc w:val="center"/>
-        </w:trPr>
-        <w:tc>
-          <w:tcPr>
-            <w:tcW w:w="1986" w:type="dxa"/>
-            <w:tcBorders>
-              <w:top w:val="single" w:color="auto" w:sz="4" w:space="0"/>
-              <w:bottom w:val="single" w:color="auto" w:sz="4" w:space="0"/>
-            </w:tcBorders>
-          </w:tcPr>
-          <w:p>
-            <w:pPr>
-              <w:spacing w:line="440" w:lineRule="exact"/>
-              <w:jc w:val="center"/>
-              <w:rPr>
-                <w:rFonts w:ascii="Heiti SC Light" w:hAnsi="新宋体" w:eastAsia="Heiti SC Light"/>
-                <w:color w:val="000000"/>
-                <w:sz w:val="22"/>
-                <w:u w:val="none"/>
-              </w:rPr>
-            </w:pPr>
-            <w:r>
-              <w:rPr>
-                <w:rFonts w:hint="eastAsia" w:ascii="Heiti SC Light" w:hAnsi="新宋体" w:eastAsia="Heiti SC Light"/>
-                <w:color w:val="000000"/>
-                <w:sz w:val="22"/>
-                <w:u w:val="none"/>
-              </w:rPr>
-              <w:t>手 机</w:t>
-            </w:r>
-          </w:p>
-        </w:tc>
-        <w:tc>
-          <w:tcPr>
-            <w:tcW w:w="2697" w:type="dxa"/>
-            <w:tcBorders>
-              <w:right w:val="single" w:color="auto" w:sz="4" w:space="0"/>
-            </w:tcBorders>
-          </w:tcPr>
-          <w:p>
-            <w:pPr>
-              <w:spacing w:line="440" w:lineRule="exact"/>
-              <w:ind w:right="480" w:firstLine="660" w:firstLineChars="300"/>
-              <w:jc w:val="center"/>
-              <w:rPr>
-                <w:rFonts w:ascii="Heiti SC Light" w:hAnsi="新宋体" w:eastAsia="Heiti SC Light"/>
-                <w:color w:val="000000"/>
-                <w:sz w:val="22"/>
-                <w:u w:val="none"/>
-              </w:rPr>
-            </w:pPr>
-            <w:r>
-              <w:rPr>
-                <w:rFonts w:ascii="Heiti SC Light" w:hAnsi="新宋体" w:eastAsia="Heiti SC Light"/>
-                <w:color w:val="000000"/>
-                <w:sz w:val="22"/>
-                <w:u w:val="none"/>
-              </w:rPr>
-              <w:t>${jbrPhone}</w:t>
-            </w:r>
-          </w:p>
-        </w:tc>
-        <w:tc>
-          <w:tcPr>
-            <w:tcW w:w="1418" w:type="dxa"/>
-            <w:tcBorders>
-              <w:left w:val="single" w:color="auto" w:sz="4" w:space="0"/>
-              <w:right w:val="single" w:color="auto" w:sz="4" w:space="0"/>
-            </w:tcBorders>
-          </w:tcPr>
-          <w:p>
-            <w:pPr>
-              <w:spacing w:line="440" w:lineRule="exact"/>
-              <w:jc w:val="center"/>
-              <w:rPr>
-                <w:rFonts w:ascii="Heiti SC Light" w:hAnsi="新宋体" w:eastAsia="Heiti SC Light"/>
-                <w:color w:val="000000"/>
-                <w:sz w:val="22"/>
-                <w:u w:val="none"/>
-              </w:rPr>
-            </w:pPr>
-            <w:r>
-              <w:rPr>
-                <w:rFonts w:hint="eastAsia" w:ascii="Heiti SC Light" w:hAnsi="新宋体" w:eastAsia="Heiti SC Light"/>
-                <w:color w:val="000000"/>
-                <w:sz w:val="22"/>
-                <w:u w:val="none"/>
-              </w:rPr>
-              <w:t>固定电话</w:t>
-            </w:r>
-          </w:p>
-        </w:tc>
-        <w:tc>
-          <w:tcPr>
-            <w:tcW w:w="3262" w:type="dxa"/>
-            <w:tcBorders>
-              <w:left w:val="single" w:color="auto" w:sz="4" w:space="0"/>
-            </w:tcBorders>
-          </w:tcPr>
-          <w:p>
-            <w:pPr>
-              <w:spacing w:line="440" w:lineRule="exact"/>
-              <w:ind w:right="480" w:firstLine="660" w:firstLineChars="300"/>
-              <w:jc w:val="center"/>
-              <w:rPr>
-                <w:rFonts w:ascii="Heiti SC Light" w:hAnsi="新宋体" w:eastAsia="Heiti SC Light"/>
-                <w:color w:val="000000"/>
-                <w:sz w:val="22"/>
-                <w:u w:val="none"/>
-              </w:rPr>
-            </w:pPr>
-            <w:r>
-              <w:rPr>
-                <w:rFonts w:ascii="Heiti SC Light" w:hAnsi="新宋体" w:eastAsia="Heiti SC Light"/>
-                <w:color w:val="000000"/>
-                <w:sz w:val="22"/>
-                <w:u w:val="none"/>
-              </w:rPr>
-              <w:t>${jbrTel}</w:t>
-            </w:r>
-          </w:p>
-        </w:tc>
-      </w:tr>
-      <w:tr>
-        <w:tblPrEx>
-          <w:tblBorders>
-            <w:top w:val="single" w:color="auto" w:sz="8" w:space="0"/>
-            <w:left w:val="single" w:color="auto" w:sz="8" w:space="0"/>
-            <w:bottom w:val="single" w:color="auto" w:sz="8" w:space="0"/>
-            <w:right w:val="single" w:color="auto" w:sz="8" w:space="0"/>
-            <w:insideH w:val="single" w:color="auto" w:sz="6" w:space="0"/>
-            <w:insideV w:val="single" w:color="auto" w:sz="6" w:space="0"/>
-          </w:tblBorders>
-        </w:tblPrEx>
-        <w:trPr>
-          <w:trHeight w:val="510" w:hRule="atLeast"/>
-          <w:jc w:val="center"/>
-        </w:trPr>
-        <w:tc>
-          <w:tcPr>
-            <w:tcW w:w="1986" w:type="dxa"/>
-            <w:tcBorders>
-              <w:top w:val="single" w:color="auto" w:sz="4" w:space="0"/>
-              <w:bottom w:val="single" w:color="auto" w:sz="4" w:space="0"/>
-            </w:tcBorders>
-          </w:tcPr>
-          <w:p>
-            <w:pPr>
-              <w:spacing w:line="440" w:lineRule="exact"/>
-              <w:jc w:val="center"/>
-              <w:rPr>
-                <w:rFonts w:ascii="Heiti SC Light" w:hAnsi="新宋体" w:eastAsia="Heiti SC Light"/>
-                <w:color w:val="000000"/>
-                <w:sz w:val="22"/>
-                <w:u w:val="none"/>
-              </w:rPr>
-            </w:pPr>
-            <w:r>
-              <w:rPr>
-                <w:rFonts w:hint="eastAsia" w:ascii="Heiti SC Light" w:hAnsi="新宋体" w:eastAsia="Heiti SC Light"/>
-                <w:color w:val="000000"/>
-                <w:sz w:val="22"/>
-                <w:u w:val="none"/>
-              </w:rPr>
-              <w:t>联系地址</w:t>
-            </w:r>
-          </w:p>
-        </w:tc>
-        <w:tc>
-          <w:tcPr>
-            <w:tcW w:w="7377" w:type="dxa"/>
-            <w:gridSpan w:val="3"/>
-          </w:tcPr>
-          <w:p>
-            <w:pPr>
-              <w:spacing w:line="440" w:lineRule="exact"/>
-              <w:ind w:right="480" w:firstLine="660" w:firstLineChars="300"/>
-              <w:jc w:val="center"/>
-              <w:rPr>
-                <w:rFonts w:ascii="Heiti SC Light" w:hAnsi="新宋体" w:eastAsia="Heiti SC Light"/>
-                <w:color w:val="000000"/>
-                <w:sz w:val="22"/>
-                <w:u w:val="none"/>
-              </w:rPr>
-            </w:pPr>
-            <w:r>
-              <w:rPr>
-                <w:rFonts w:ascii="Heiti SC Light" w:hAnsi="新宋体" w:eastAsia="Heiti SC Light"/>
-                <w:color w:val="000000"/>
-                <w:sz w:val="22"/>
-                <w:u w:val="none"/>
-              </w:rPr>
-              <w:t>${jbjAddr}</w:t>
+              <w:t>Addr}</w:t>
             </w:r>
           </w:p>
         </w:tc>
@@ -2504,16 +2398,6 @@
         <w:gridCol w:w="4540"/>
       </w:tblGrid>
       <w:tr>
-        <w:tblPrEx>
-          <w:tblBorders>
-            <w:top w:val="dashed" w:color="auto" w:sz="4" w:space="0"/>
-            <w:left w:val="dashed" w:color="auto" w:sz="4" w:space="0"/>
-            <w:bottom w:val="dashed" w:color="auto" w:sz="4" w:space="0"/>
-            <w:right w:val="dashed" w:color="auto" w:sz="4" w:space="0"/>
-            <w:insideH w:val="dashed" w:color="auto" w:sz="4" w:space="0"/>
-            <w:insideV w:val="dashed" w:color="auto" w:sz="4" w:space="0"/>
-          </w:tblBorders>
-        </w:tblPrEx>
         <w:trPr>
           <w:trHeight w:val="3925" w:hRule="atLeast"/>
           <w:jc w:val="center"/>

--- a/Static/xinxibiao.docx
+++ b/Static/xinxibiao.docx
@@ -379,9 +379,8 @@
         <w:spacing w:line="480" w:lineRule="auto"/>
         <w:jc w:val="center"/>
         <w:rPr>
-          <w:rFonts w:ascii="微软雅黑" w:hAnsi="微软雅黑" w:eastAsia="微软雅黑"/>
-          <w:sz w:val="36"/>
-          <w:szCs w:val="36"/>
+          <w:rFonts w:asciiTheme="minorEastAsia" w:hAnsiTheme="minorEastAsia"/>
+          <w:sz w:val="22"/>
         </w:rPr>
       </w:pPr>
       <w:r>
@@ -396,16 +395,6 @@
     <w:p>
       <w:pPr>
         <w:snapToGrid w:val="0"/>
-        <w:spacing w:before="93" w:beforeLines="30" w:after="31" w:afterLines="10" w:line="312" w:lineRule="auto"/>
-        <w:rPr>
-          <w:rFonts w:asciiTheme="minorEastAsia" w:hAnsiTheme="minorEastAsia"/>
-          <w:sz w:val="22"/>
-        </w:rPr>
-      </w:pPr>
-    </w:p>
-    <w:p>
-      <w:pPr>
-        <w:snapToGrid w:val="0"/>
         <w:spacing w:after="31" w:afterLines="10" w:line="312" w:lineRule="auto"/>
         <w:ind w:firstLine="440" w:firstLineChars="200"/>
         <w:rPr>
@@ -422,11 +411,26 @@
       </w:r>
       <w:r>
         <w:rPr>
+          <w:rFonts w:hint="default" w:asciiTheme="minorEastAsia" w:hAnsiTheme="minorEastAsia"/>
+          <w:sz w:val="22"/>
+          <w:u w:val="single"/>
+        </w:rPr>
+        <w:t xml:space="preserve"> ${fr}</w:t>
+      </w:r>
+      <w:r>
+        <w:rPr>
           <w:rFonts w:hint="eastAsia" w:asciiTheme="minorEastAsia" w:hAnsiTheme="minorEastAsia"/>
           <w:sz w:val="22"/>
           <w:u w:val="single"/>
         </w:rPr>
-        <w:t xml:space="preserve">   </w:t>
+        <w:t xml:space="preserve"> </w:t>
+      </w:r>
+      <w:r>
+        <w:rPr>
+          <w:rFonts w:hint="eastAsia" w:asciiTheme="minorEastAsia" w:hAnsiTheme="minorEastAsia"/>
+          <w:sz w:val="22"/>
+        </w:rPr>
+        <w:t>现任</w:t>
       </w:r>
       <w:r>
         <w:rPr>
@@ -434,7 +438,31 @@
           <w:sz w:val="22"/>
           <w:u w:val="single"/>
         </w:rPr>
-        <w:t xml:space="preserve"> ${fr}</w:t>
+        <w:t xml:space="preserve"> </w:t>
+      </w:r>
+      <w:r>
+        <w:rPr>
+          <w:rFonts w:hint="default" w:asciiTheme="minorEastAsia" w:hAnsiTheme="minorEastAsia"/>
+          <w:sz w:val="22"/>
+          <w:u w:val="single"/>
+        </w:rPr>
+        <w:t xml:space="preserve">     </w:t>
+      </w:r>
+      <w:r>
+        <w:rPr>
+          <w:rFonts w:hint="default" w:asciiTheme="minorEastAsia" w:hAnsiTheme="minorEastAsia"/>
+          <w:sz w:val="22"/>
+          <w:u w:val="single"/>
+        </w:rPr>
+        <w:t>${entName}</w:t>
+      </w:r>
+      <w:r>
+        <w:rPr>
+          <w:rFonts w:hint="default" w:asciiTheme="minorEastAsia" w:hAnsiTheme="minorEastAsia"/>
+          <w:sz w:val="22"/>
+          <w:u w:val="single"/>
+        </w:rPr>
+        <w:t xml:space="preserve">     </w:t>
       </w:r>
       <w:r>
         <w:rPr>
@@ -442,38 +470,7 @@
           <w:sz w:val="22"/>
           <w:u w:val="single"/>
         </w:rPr>
-        <w:t xml:space="preserve">    </w:t>
-      </w:r>
-      <w:r>
-        <w:rPr>
-          <w:rFonts w:hint="eastAsia" w:asciiTheme="minorEastAsia" w:hAnsiTheme="minorEastAsia"/>
-          <w:sz w:val="22"/>
-        </w:rPr>
-        <w:t>现任</w:t>
-      </w:r>
-      <w:r>
-        <w:rPr>
-          <w:rFonts w:hint="eastAsia" w:asciiTheme="minorEastAsia" w:hAnsiTheme="minorEastAsia"/>
-          <w:sz w:val="22"/>
-          <w:u w:val="single"/>
-        </w:rPr>
-        <w:t xml:space="preserve">   </w:t>
-      </w:r>
-      <w:r>
-        <w:rPr>
-          <w:rFonts w:hint="default" w:asciiTheme="minorEastAsia" w:hAnsiTheme="minorEastAsia"/>
-          <w:sz w:val="22"/>
-          <w:u w:val="single"/>
-        </w:rPr>
-        <w:t xml:space="preserve"> ${entName}</w:t>
-      </w:r>
-      <w:r>
-        <w:rPr>
-          <w:rFonts w:hint="eastAsia" w:asciiTheme="minorEastAsia" w:hAnsiTheme="minorEastAsia"/>
-          <w:sz w:val="22"/>
-          <w:u w:val="single"/>
-        </w:rPr>
-        <w:t xml:space="preserve">    </w:t>
+        <w:t xml:space="preserve"> </w:t>
       </w:r>
       <w:r>
         <w:rPr>
@@ -643,22 +640,8 @@
         </w:rPr>
         <w:t>本公司与其他单位或个人有法律纠纷，民族文化创意产业孵化基地有限公司不承担一切法律责任。</w:t>
       </w:r>
-    </w:p>
-    <w:p>
-      <w:pPr>
-        <w:pStyle w:val="11"/>
-        <w:numPr>
-          <w:ilvl w:val="0"/>
-          <w:numId w:val="1"/>
-        </w:numPr>
-        <w:snapToGrid w:val="0"/>
-        <w:spacing w:after="31" w:afterLines="10" w:line="312" w:lineRule="auto"/>
-        <w:ind w:firstLineChars="0"/>
-        <w:rPr>
-          <w:rFonts w:asciiTheme="minorEastAsia" w:hAnsiTheme="minorEastAsia"/>
-          <w:sz w:val="22"/>
-        </w:rPr>
-      </w:pPr>
+      <w:bookmarkStart w:id="0" w:name="_GoBack"/>
+      <w:bookmarkEnd w:id="0"/>
     </w:p>
     <w:p>
       <w:pPr>
@@ -1001,6 +984,16 @@
         <w:gridCol w:w="8920"/>
       </w:tblGrid>
       <w:tr>
+        <w:tblPrEx>
+          <w:tblBorders>
+            <w:top w:val="single" w:color="auto" w:sz="4" w:space="0"/>
+            <w:left w:val="single" w:color="auto" w:sz="4" w:space="0"/>
+            <w:bottom w:val="single" w:color="auto" w:sz="4" w:space="0"/>
+            <w:right w:val="single" w:color="auto" w:sz="4" w:space="0"/>
+            <w:insideH w:val="single" w:color="auto" w:sz="4" w:space="0"/>
+            <w:insideV w:val="single" w:color="auto" w:sz="4" w:space="0"/>
+          </w:tblBorders>
+        </w:tblPrEx>
         <w:trPr>
           <w:trHeight w:val="3250" w:hRule="atLeast"/>
         </w:trPr>
@@ -1151,6 +1144,23 @@
         </w:tc>
       </w:tr>
     </w:tbl>
+    <w:p>
+      <w:pPr>
+        <w:rPr>
+          <w:rFonts w:hint="eastAsia" w:ascii="微软雅黑" w:hAnsi="微软雅黑" w:eastAsia="微软雅黑"/>
+          <w:sz w:val="36"/>
+          <w:szCs w:val="36"/>
+        </w:rPr>
+      </w:pPr>
+      <w:r>
+        <w:rPr>
+          <w:rFonts w:hint="eastAsia" w:ascii="微软雅黑" w:hAnsi="微软雅黑" w:eastAsia="微软雅黑"/>
+          <w:sz w:val="36"/>
+          <w:szCs w:val="36"/>
+        </w:rPr>
+        <w:br w:type="page"/>
+      </w:r>
+    </w:p>
     <w:p>
       <w:pPr>
         <w:spacing w:after="312" w:afterLines="100" w:line="480" w:lineRule="auto"/>
@@ -1198,6 +1208,16 @@
         <w:gridCol w:w="3262"/>
       </w:tblGrid>
       <w:tr>
+        <w:tblPrEx>
+          <w:tblBorders>
+            <w:top w:val="single" w:color="auto" w:sz="8" w:space="0"/>
+            <w:left w:val="single" w:color="auto" w:sz="8" w:space="0"/>
+            <w:bottom w:val="single" w:color="auto" w:sz="8" w:space="0"/>
+            <w:right w:val="single" w:color="auto" w:sz="8" w:space="0"/>
+            <w:insideH w:val="single" w:color="auto" w:sz="6" w:space="0"/>
+            <w:insideV w:val="single" w:color="auto" w:sz="6" w:space="0"/>
+          </w:tblBorders>
+        </w:tblPrEx>
         <w:trPr>
           <w:trHeight w:val="510" w:hRule="atLeast"/>
           <w:jc w:val="center"/>
@@ -1253,6 +1273,16 @@
         </w:tc>
       </w:tr>
       <w:tr>
+        <w:tblPrEx>
+          <w:tblBorders>
+            <w:top w:val="single" w:color="auto" w:sz="8" w:space="0"/>
+            <w:left w:val="single" w:color="auto" w:sz="8" w:space="0"/>
+            <w:bottom w:val="single" w:color="auto" w:sz="8" w:space="0"/>
+            <w:right w:val="single" w:color="auto" w:sz="8" w:space="0"/>
+            <w:insideH w:val="single" w:color="auto" w:sz="6" w:space="0"/>
+            <w:insideV w:val="single" w:color="auto" w:sz="6" w:space="0"/>
+          </w:tblBorders>
+        </w:tblPrEx>
         <w:trPr>
           <w:trHeight w:val="510" w:hRule="atLeast"/>
           <w:jc w:val="center"/>
@@ -1308,6 +1338,16 @@
         </w:tc>
       </w:tr>
       <w:tr>
+        <w:tblPrEx>
+          <w:tblBorders>
+            <w:top w:val="single" w:color="auto" w:sz="8" w:space="0"/>
+            <w:left w:val="single" w:color="auto" w:sz="8" w:space="0"/>
+            <w:bottom w:val="single" w:color="auto" w:sz="8" w:space="0"/>
+            <w:right w:val="single" w:color="auto" w:sz="8" w:space="0"/>
+            <w:insideH w:val="single" w:color="auto" w:sz="6" w:space="0"/>
+            <w:insideV w:val="single" w:color="auto" w:sz="6" w:space="0"/>
+          </w:tblBorders>
+        </w:tblPrEx>
         <w:trPr>
           <w:trHeight w:val="510" w:hRule="atLeast"/>
           <w:jc w:val="center"/>
@@ -1363,6 +1403,16 @@
         </w:tc>
       </w:tr>
       <w:tr>
+        <w:tblPrEx>
+          <w:tblBorders>
+            <w:top w:val="single" w:color="auto" w:sz="8" w:space="0"/>
+            <w:left w:val="single" w:color="auto" w:sz="8" w:space="0"/>
+            <w:bottom w:val="single" w:color="auto" w:sz="8" w:space="0"/>
+            <w:right w:val="single" w:color="auto" w:sz="8" w:space="0"/>
+            <w:insideH w:val="single" w:color="auto" w:sz="6" w:space="0"/>
+            <w:insideV w:val="single" w:color="auto" w:sz="6" w:space="0"/>
+          </w:tblBorders>
+        </w:tblPrEx>
         <w:trPr>
           <w:trHeight w:val="510" w:hRule="atLeast"/>
           <w:jc w:val="center"/>
@@ -1436,6 +1486,16 @@
         </w:tc>
       </w:tr>
       <w:tr>
+        <w:tblPrEx>
+          <w:tblBorders>
+            <w:top w:val="single" w:color="auto" w:sz="8" w:space="0"/>
+            <w:left w:val="single" w:color="auto" w:sz="8" w:space="0"/>
+            <w:bottom w:val="single" w:color="auto" w:sz="8" w:space="0"/>
+            <w:right w:val="single" w:color="auto" w:sz="8" w:space="0"/>
+            <w:insideH w:val="single" w:color="auto" w:sz="6" w:space="0"/>
+            <w:insideV w:val="single" w:color="auto" w:sz="6" w:space="0"/>
+          </w:tblBorders>
+        </w:tblPrEx>
         <w:trPr>
           <w:trHeight w:val="510" w:hRule="atLeast"/>
           <w:jc w:val="center"/>
@@ -1553,347 +1613,6 @@
                 <w:sz w:val="22"/>
               </w:rPr>
               <w:t>万元</w:t>
-            </w:r>
-          </w:p>
-        </w:tc>
-      </w:tr>
-      <w:tr>
-        <w:trPr>
-          <w:trHeight w:val="510" w:hRule="atLeast"/>
-          <w:jc w:val="center"/>
-        </w:trPr>
-        <w:tc>
-          <w:tcPr>
-            <w:tcW w:w="1986" w:type="dxa"/>
-            <w:tcBorders>
-              <w:bottom w:val="single" w:color="auto" w:sz="4" w:space="0"/>
-            </w:tcBorders>
-          </w:tcPr>
-          <w:p>
-            <w:pPr>
-              <w:spacing w:line="440" w:lineRule="exact"/>
-              <w:jc w:val="center"/>
-              <w:rPr>
-                <w:rFonts w:ascii="Heiti SC Light" w:hAnsi="新宋体" w:eastAsia="Heiti SC Light"/>
-                <w:color w:val="000000"/>
-                <w:sz w:val="22"/>
-              </w:rPr>
-            </w:pPr>
-            <w:r>
-              <w:rPr>
-                <w:rFonts w:hint="eastAsia" w:ascii="Heiti SC Light" w:hAnsi="新宋体" w:eastAsia="Heiti SC Light"/>
-                <w:color w:val="000000"/>
-                <w:sz w:val="22"/>
-              </w:rPr>
-              <w:t>身份证号</w:t>
-            </w:r>
-          </w:p>
-        </w:tc>
-        <w:tc>
-          <w:tcPr>
-            <w:tcW w:w="7377" w:type="dxa"/>
-            <w:gridSpan w:val="3"/>
-            <w:tcBorders>
-              <w:bottom w:val="single" w:color="auto" w:sz="4" w:space="0"/>
-            </w:tcBorders>
-          </w:tcPr>
-          <w:p>
-            <w:pPr>
-              <w:spacing w:line="440" w:lineRule="exact"/>
-              <w:jc w:val="center"/>
-              <w:rPr>
-                <w:rFonts w:ascii="Heiti SC Light" w:hAnsi="新宋体" w:eastAsia="Heiti SC Light"/>
-                <w:color w:val="000000"/>
-                <w:sz w:val="22"/>
-              </w:rPr>
-            </w:pPr>
-            <w:r>
-              <w:rPr>
-                <w:rFonts w:ascii="Heiti SC Light" w:hAnsi="新宋体" w:eastAsia="Heiti SC Light"/>
-                <w:color w:val="000000"/>
-                <w:sz w:val="22"/>
-              </w:rPr>
-              <w:t>${frCode}</w:t>
-            </w:r>
-          </w:p>
-        </w:tc>
-      </w:tr>
-      <w:tr>
-        <w:trPr>
-          <w:trHeight w:val="510" w:hRule="atLeast"/>
-          <w:jc w:val="center"/>
-        </w:trPr>
-        <w:tc>
-          <w:tcPr>
-            <w:tcW w:w="1986" w:type="dxa"/>
-            <w:tcBorders>
-              <w:top w:val="single" w:color="auto" w:sz="4" w:space="0"/>
-              <w:bottom w:val="single" w:color="auto" w:sz="4" w:space="0"/>
-            </w:tcBorders>
-          </w:tcPr>
-          <w:p>
-            <w:pPr>
-              <w:spacing w:line="440" w:lineRule="exact"/>
-              <w:jc w:val="center"/>
-              <w:rPr>
-                <w:rFonts w:ascii="Heiti SC Light" w:hAnsi="新宋体" w:eastAsia="Heiti SC Light"/>
-                <w:color w:val="000000"/>
-                <w:sz w:val="22"/>
-              </w:rPr>
-            </w:pPr>
-            <w:r>
-              <w:rPr>
-                <w:rFonts w:hint="eastAsia" w:ascii="Heiti SC Light" w:hAnsi="新宋体" w:eastAsia="Heiti SC Light"/>
-                <w:color w:val="000000"/>
-                <w:sz w:val="22"/>
-              </w:rPr>
-              <w:t>手 机</w:t>
-            </w:r>
-          </w:p>
-        </w:tc>
-        <w:tc>
-          <w:tcPr>
-            <w:tcW w:w="2697" w:type="dxa"/>
-            <w:tcBorders>
-              <w:top w:val="single" w:color="auto" w:sz="4" w:space="0"/>
-              <w:bottom w:val="single" w:color="auto" w:sz="4" w:space="0"/>
-              <w:right w:val="single" w:color="auto" w:sz="4" w:space="0"/>
-            </w:tcBorders>
-          </w:tcPr>
-          <w:p>
-            <w:pPr>
-              <w:spacing w:line="440" w:lineRule="exact"/>
-              <w:jc w:val="center"/>
-              <w:rPr>
-                <w:rFonts w:ascii="Heiti SC Light" w:hAnsi="新宋体" w:eastAsia="Heiti SC Light"/>
-                <w:color w:val="000000"/>
-                <w:sz w:val="22"/>
-              </w:rPr>
-            </w:pPr>
-            <w:r>
-              <w:rPr>
-                <w:rFonts w:ascii="Heiti SC Light" w:hAnsi="新宋体" w:eastAsia="Heiti SC Light"/>
-                <w:color w:val="000000"/>
-                <w:sz w:val="22"/>
-              </w:rPr>
-              <w:t>${frPhone}</w:t>
-            </w:r>
-          </w:p>
-        </w:tc>
-        <w:tc>
-          <w:tcPr>
-            <w:tcW w:w="1418" w:type="dxa"/>
-            <w:tcBorders>
-              <w:top w:val="single" w:color="auto" w:sz="4" w:space="0"/>
-              <w:left w:val="single" w:color="auto" w:sz="4" w:space="0"/>
-              <w:bottom w:val="single" w:color="auto" w:sz="4" w:space="0"/>
-              <w:right w:val="single" w:color="auto" w:sz="4" w:space="0"/>
-            </w:tcBorders>
-          </w:tcPr>
-          <w:p>
-            <w:pPr>
-              <w:spacing w:line="440" w:lineRule="exact"/>
-              <w:jc w:val="center"/>
-              <w:rPr>
-                <w:rFonts w:ascii="Heiti SC Light" w:hAnsi="新宋体" w:eastAsia="Heiti SC Light"/>
-                <w:color w:val="000000"/>
-                <w:sz w:val="22"/>
-              </w:rPr>
-            </w:pPr>
-            <w:r>
-              <w:rPr>
-                <w:rFonts w:hint="eastAsia" w:ascii="Heiti SC Light" w:hAnsi="新宋体" w:eastAsia="Heiti SC Light"/>
-                <w:color w:val="000000"/>
-                <w:sz w:val="22"/>
-              </w:rPr>
-              <w:t>固定电话</w:t>
-            </w:r>
-          </w:p>
-        </w:tc>
-        <w:tc>
-          <w:tcPr>
-            <w:tcW w:w="3262" w:type="dxa"/>
-            <w:tcBorders>
-              <w:top w:val="single" w:color="auto" w:sz="4" w:space="0"/>
-              <w:left w:val="single" w:color="auto" w:sz="4" w:space="0"/>
-              <w:bottom w:val="single" w:color="auto" w:sz="4" w:space="0"/>
-            </w:tcBorders>
-          </w:tcPr>
-          <w:p>
-            <w:pPr>
-              <w:spacing w:line="440" w:lineRule="exact"/>
-              <w:jc w:val="center"/>
-              <w:rPr>
-                <w:rFonts w:ascii="Heiti SC Light" w:hAnsi="新宋体" w:eastAsia="Heiti SC Light"/>
-                <w:color w:val="000000"/>
-                <w:sz w:val="22"/>
-              </w:rPr>
-            </w:pPr>
-            <w:r>
-              <w:rPr>
-                <w:rFonts w:ascii="Heiti SC Light" w:hAnsi="新宋体" w:eastAsia="Heiti SC Light"/>
-                <w:color w:val="000000"/>
-                <w:sz w:val="22"/>
-              </w:rPr>
-              <w:t>${frTel}</w:t>
-            </w:r>
-          </w:p>
-        </w:tc>
-      </w:tr>
-      <w:tr>
-        <w:trPr>
-          <w:trHeight w:val="510" w:hRule="atLeast"/>
-          <w:jc w:val="center"/>
-        </w:trPr>
-        <w:tc>
-          <w:tcPr>
-            <w:tcW w:w="1986" w:type="dxa"/>
-            <w:tcBorders>
-              <w:top w:val="single" w:color="auto" w:sz="4" w:space="0"/>
-              <w:bottom w:val="single" w:color="auto" w:sz="4" w:space="0"/>
-            </w:tcBorders>
-          </w:tcPr>
-          <w:p>
-            <w:pPr>
-              <w:spacing w:line="440" w:lineRule="exact"/>
-              <w:jc w:val="center"/>
-              <w:rPr>
-                <w:rFonts w:ascii="Heiti SC Light" w:hAnsi="新宋体" w:eastAsia="Heiti SC Light"/>
-                <w:color w:val="000000"/>
-                <w:sz w:val="22"/>
-              </w:rPr>
-            </w:pPr>
-            <w:r>
-              <w:rPr>
-                <w:rFonts w:hint="eastAsia" w:ascii="Heiti SC Light" w:hAnsi="新宋体" w:eastAsia="Heiti SC Light"/>
-                <w:color w:val="000000"/>
-                <w:sz w:val="22"/>
-              </w:rPr>
-              <w:t>联系地址</w:t>
-            </w:r>
-          </w:p>
-        </w:tc>
-        <w:tc>
-          <w:tcPr>
-            <w:tcW w:w="7377" w:type="dxa"/>
-            <w:gridSpan w:val="3"/>
-            <w:tcBorders>
-              <w:top w:val="single" w:color="auto" w:sz="4" w:space="0"/>
-              <w:bottom w:val="single" w:color="auto" w:sz="4" w:space="0"/>
-            </w:tcBorders>
-          </w:tcPr>
-          <w:p>
-            <w:pPr>
-              <w:spacing w:line="440" w:lineRule="exact"/>
-              <w:jc w:val="center"/>
-              <w:rPr>
-                <w:rFonts w:ascii="Heiti SC Light" w:hAnsi="新宋体" w:eastAsia="Heiti SC Light"/>
-                <w:color w:val="000000"/>
-                <w:sz w:val="22"/>
-              </w:rPr>
-            </w:pPr>
-            <w:r>
-              <w:rPr>
-                <w:rFonts w:ascii="Heiti SC Light" w:hAnsi="新宋体" w:eastAsia="Heiti SC Light"/>
-                <w:color w:val="000000"/>
-                <w:sz w:val="22"/>
-              </w:rPr>
-              <w:t>${frAddr}</w:t>
-            </w:r>
-          </w:p>
-        </w:tc>
-      </w:tr>
-      <w:tr>
-        <w:trPr>
-          <w:trHeight w:val="510" w:hRule="atLeast"/>
-          <w:jc w:val="center"/>
-        </w:trPr>
-        <w:tc>
-          <w:tcPr>
-            <w:tcW w:w="1986" w:type="dxa"/>
-            <w:tcBorders>
-              <w:top w:val="single" w:color="auto" w:sz="4" w:space="0"/>
-              <w:bottom w:val="single" w:color="auto" w:sz="4" w:space="0"/>
-            </w:tcBorders>
-          </w:tcPr>
-          <w:p>
-            <w:pPr>
-              <w:spacing w:line="440" w:lineRule="exact"/>
-              <w:jc w:val="center"/>
-              <w:rPr>
-                <w:rFonts w:ascii="Heiti SC Light" w:hAnsi="新宋体" w:eastAsia="Heiti SC Light"/>
-                <w:color w:val="000000"/>
-                <w:sz w:val="22"/>
-              </w:rPr>
-            </w:pPr>
-            <w:r>
-              <w:rPr>
-                <w:rFonts w:hint="eastAsia" w:ascii="Heiti SC Light" w:hAnsi="新宋体" w:eastAsia="Heiti SC Light"/>
-                <w:color w:val="000000"/>
-                <w:sz w:val="22"/>
-              </w:rPr>
-              <w:t>电子邮箱</w:t>
-            </w:r>
-          </w:p>
-        </w:tc>
-        <w:tc>
-          <w:tcPr>
-            <w:tcW w:w="7377" w:type="dxa"/>
-            <w:gridSpan w:val="3"/>
-            <w:tcBorders>
-              <w:top w:val="single" w:color="auto" w:sz="4" w:space="0"/>
-              <w:bottom w:val="single" w:color="auto" w:sz="4" w:space="0"/>
-            </w:tcBorders>
-          </w:tcPr>
-          <w:p>
-            <w:pPr>
-              <w:spacing w:line="440" w:lineRule="exact"/>
-              <w:jc w:val="center"/>
-              <w:rPr>
-                <w:rFonts w:ascii="Heiti SC Light" w:hAnsi="新宋体" w:eastAsia="Heiti SC Light"/>
-                <w:color w:val="000000"/>
-                <w:sz w:val="22"/>
-              </w:rPr>
-            </w:pPr>
-            <w:r>
-              <w:rPr>
-                <w:rFonts w:ascii="Heiti SC Light" w:hAnsi="新宋体" w:eastAsia="Heiti SC Light"/>
-                <w:color w:val="000000"/>
-                <w:sz w:val="22"/>
-              </w:rPr>
-              <w:t>${frEmail}</w:t>
-            </w:r>
-          </w:p>
-        </w:tc>
-      </w:tr>
-      <w:tr>
-        <w:trPr>
-          <w:trHeight w:val="510" w:hRule="atLeast"/>
-          <w:jc w:val="center"/>
-        </w:trPr>
-        <w:tc>
-          <w:tcPr>
-            <w:tcW w:w="9363" w:type="dxa"/>
-            <w:gridSpan w:val="4"/>
-          </w:tcPr>
-          <w:p>
-            <w:pPr>
-              <w:spacing w:line="440" w:lineRule="exact"/>
-              <w:ind w:right="480" w:firstLine="660" w:firstLineChars="300"/>
-              <w:jc w:val="center"/>
-              <w:rPr>
-                <w:rFonts w:ascii="Heiti SC Light" w:hAnsi="新宋体" w:eastAsia="Heiti SC Light"/>
-                <w:color w:val="000000"/>
-                <w:sz w:val="22"/>
-              </w:rPr>
-            </w:pPr>
-            <w:r>
-              <w:rPr>
-                <w:rFonts w:hint="eastAsia" w:ascii="Heiti SC Light" w:hAnsi="新宋体" w:eastAsia="Heiti SC Light"/>
-                <w:color w:val="000000"/>
-                <w:sz w:val="22"/>
-              </w:rPr>
-              <w:t>企 业 联 系 人</w:t>
             </w:r>
           </w:p>
         </w:tc>
@@ -1928,7 +1647,6 @@
                 <w:rFonts w:ascii="Heiti SC Light" w:hAnsi="新宋体" w:eastAsia="Heiti SC Light"/>
                 <w:color w:val="000000"/>
                 <w:sz w:val="22"/>
-                <w:u w:val="none"/>
               </w:rPr>
             </w:pPr>
             <w:r>
@@ -1936,9 +1654,8 @@
                 <w:rFonts w:hint="eastAsia" w:ascii="Heiti SC Light" w:hAnsi="新宋体" w:eastAsia="Heiti SC Light"/>
                 <w:color w:val="000000"/>
                 <w:sz w:val="22"/>
-                <w:u w:val="none"/>
-              </w:rPr>
-              <w:t>姓名</w:t>
+              </w:rPr>
+              <w:t>身份证号</w:t>
             </w:r>
           </w:p>
         </w:tc>
@@ -1946,27 +1663,27 @@
           <w:tcPr>
             <w:tcW w:w="7377" w:type="dxa"/>
             <w:gridSpan w:val="3"/>
+            <w:tcBorders>
+              <w:bottom w:val="single" w:color="auto" w:sz="4" w:space="0"/>
+            </w:tcBorders>
           </w:tcPr>
           <w:p>
             <w:pPr>
               <w:spacing w:line="440" w:lineRule="exact"/>
-              <w:ind w:right="480" w:firstLine="660" w:firstLineChars="300"/>
               <w:jc w:val="center"/>
               <w:rPr>
                 <w:rFonts w:ascii="Heiti SC Light" w:hAnsi="新宋体" w:eastAsia="Heiti SC Light"/>
                 <w:color w:val="000000"/>
                 <w:sz w:val="22"/>
-                <w:u w:val="none"/>
-              </w:rPr>
-            </w:pPr>
-            <w:r>
-              <w:rPr>
-                <w:rFonts w:ascii="Heiti SC Light" w:hAnsi="新宋体" w:eastAsia="Heiti SC Light"/>
-                <w:color w:val="000000"/>
-                <w:sz w:val="22"/>
-                <w:u w:val="none"/>
-              </w:rPr>
-              <w:t>${jbr}</w:t>
+              </w:rPr>
+            </w:pPr>
+            <w:r>
+              <w:rPr>
+                <w:rFonts w:ascii="Heiti SC Light" w:hAnsi="新宋体" w:eastAsia="Heiti SC Light"/>
+                <w:color w:val="000000"/>
+                <w:sz w:val="22"/>
+              </w:rPr>
+              <w:t>${frCode}</w:t>
             </w:r>
           </w:p>
         </w:tc>
@@ -2002,7 +1719,6 @@
                 <w:rFonts w:ascii="Heiti SC Light" w:hAnsi="新宋体" w:eastAsia="Heiti SC Light"/>
                 <w:color w:val="000000"/>
                 <w:sz w:val="22"/>
-                <w:u w:val="none"/>
               </w:rPr>
             </w:pPr>
             <w:r>
@@ -2010,37 +1726,96 @@
                 <w:rFonts w:hint="eastAsia" w:ascii="Heiti SC Light" w:hAnsi="新宋体" w:eastAsia="Heiti SC Light"/>
                 <w:color w:val="000000"/>
                 <w:sz w:val="22"/>
-                <w:u w:val="none"/>
-              </w:rPr>
-              <w:t>身份证号</w:t>
+              </w:rPr>
+              <w:t>手 机</w:t>
             </w:r>
           </w:p>
         </w:tc>
         <w:tc>
           <w:tcPr>
-            <w:tcW w:w="7377" w:type="dxa"/>
-            <w:gridSpan w:val="3"/>
+            <w:tcW w:w="2697" w:type="dxa"/>
+            <w:tcBorders>
+              <w:top w:val="single" w:color="auto" w:sz="4" w:space="0"/>
+              <w:bottom w:val="single" w:color="auto" w:sz="4" w:space="0"/>
+              <w:right w:val="single" w:color="auto" w:sz="4" w:space="0"/>
+            </w:tcBorders>
           </w:tcPr>
           <w:p>
             <w:pPr>
               <w:spacing w:line="440" w:lineRule="exact"/>
-              <w:ind w:right="480" w:firstLine="660" w:firstLineChars="300"/>
               <w:jc w:val="center"/>
               <w:rPr>
                 <w:rFonts w:ascii="Heiti SC Light" w:hAnsi="新宋体" w:eastAsia="Heiti SC Light"/>
                 <w:color w:val="000000"/>
                 <w:sz w:val="22"/>
-                <w:u w:val="none"/>
-              </w:rPr>
-            </w:pPr>
-            <w:r>
-              <w:rPr>
-                <w:rFonts w:ascii="Heiti SC Light" w:hAnsi="新宋体" w:eastAsia="Heiti SC Light"/>
-                <w:color w:val="000000"/>
-                <w:sz w:val="22"/>
-                <w:u w:val="none"/>
-              </w:rPr>
-              <w:t>${jbrCode}</w:t>
+              </w:rPr>
+            </w:pPr>
+            <w:r>
+              <w:rPr>
+                <w:rFonts w:ascii="Heiti SC Light" w:hAnsi="新宋体" w:eastAsia="Heiti SC Light"/>
+                <w:color w:val="000000"/>
+                <w:sz w:val="22"/>
+              </w:rPr>
+              <w:t>${frPhone}</w:t>
+            </w:r>
+          </w:p>
+        </w:tc>
+        <w:tc>
+          <w:tcPr>
+            <w:tcW w:w="1418" w:type="dxa"/>
+            <w:tcBorders>
+              <w:top w:val="single" w:color="auto" w:sz="4" w:space="0"/>
+              <w:left w:val="single" w:color="auto" w:sz="4" w:space="0"/>
+              <w:bottom w:val="single" w:color="auto" w:sz="4" w:space="0"/>
+              <w:right w:val="single" w:color="auto" w:sz="4" w:space="0"/>
+            </w:tcBorders>
+          </w:tcPr>
+          <w:p>
+            <w:pPr>
+              <w:spacing w:line="440" w:lineRule="exact"/>
+              <w:jc w:val="center"/>
+              <w:rPr>
+                <w:rFonts w:ascii="Heiti SC Light" w:hAnsi="新宋体" w:eastAsia="Heiti SC Light"/>
+                <w:color w:val="000000"/>
+                <w:sz w:val="22"/>
+              </w:rPr>
+            </w:pPr>
+            <w:r>
+              <w:rPr>
+                <w:rFonts w:hint="eastAsia" w:ascii="Heiti SC Light" w:hAnsi="新宋体" w:eastAsia="Heiti SC Light"/>
+                <w:color w:val="000000"/>
+                <w:sz w:val="22"/>
+              </w:rPr>
+              <w:t>固定电话</w:t>
+            </w:r>
+          </w:p>
+        </w:tc>
+        <w:tc>
+          <w:tcPr>
+            <w:tcW w:w="3262" w:type="dxa"/>
+            <w:tcBorders>
+              <w:top w:val="single" w:color="auto" w:sz="4" w:space="0"/>
+              <w:left w:val="single" w:color="auto" w:sz="4" w:space="0"/>
+              <w:bottom w:val="single" w:color="auto" w:sz="4" w:space="0"/>
+            </w:tcBorders>
+          </w:tcPr>
+          <w:p>
+            <w:pPr>
+              <w:spacing w:line="440" w:lineRule="exact"/>
+              <w:jc w:val="center"/>
+              <w:rPr>
+                <w:rFonts w:ascii="Heiti SC Light" w:hAnsi="新宋体" w:eastAsia="Heiti SC Light"/>
+                <w:color w:val="000000"/>
+                <w:sz w:val="22"/>
+              </w:rPr>
+            </w:pPr>
+            <w:r>
+              <w:rPr>
+                <w:rFonts w:ascii="Heiti SC Light" w:hAnsi="新宋体" w:eastAsia="Heiti SC Light"/>
+                <w:color w:val="000000"/>
+                <w:sz w:val="22"/>
+              </w:rPr>
+              <w:t>${frTel}</w:t>
             </w:r>
           </w:p>
         </w:tc>
@@ -2076,7 +1851,6 @@
                 <w:rFonts w:ascii="Heiti SC Light" w:hAnsi="新宋体" w:eastAsia="Heiti SC Light"/>
                 <w:color w:val="000000"/>
                 <w:sz w:val="22"/>
-                <w:u w:val="none"/>
               </w:rPr>
             </w:pPr>
             <w:r>
@@ -2084,99 +1858,37 @@
                 <w:rFonts w:hint="eastAsia" w:ascii="Heiti SC Light" w:hAnsi="新宋体" w:eastAsia="Heiti SC Light"/>
                 <w:color w:val="000000"/>
                 <w:sz w:val="22"/>
-                <w:u w:val="none"/>
-              </w:rPr>
-              <w:t>手 机</w:t>
+              </w:rPr>
+              <w:t>联系地址</w:t>
             </w:r>
           </w:p>
         </w:tc>
         <w:tc>
           <w:tcPr>
-            <w:tcW w:w="2697" w:type="dxa"/>
+            <w:tcW w:w="7377" w:type="dxa"/>
+            <w:gridSpan w:val="3"/>
             <w:tcBorders>
-              <w:right w:val="single" w:color="auto" w:sz="4" w:space="0"/>
+              <w:top w:val="single" w:color="auto" w:sz="4" w:space="0"/>
+              <w:bottom w:val="single" w:color="auto" w:sz="4" w:space="0"/>
             </w:tcBorders>
           </w:tcPr>
           <w:p>
             <w:pPr>
               <w:spacing w:line="440" w:lineRule="exact"/>
-              <w:ind w:right="480" w:firstLine="660" w:firstLineChars="300"/>
               <w:jc w:val="center"/>
               <w:rPr>
                 <w:rFonts w:ascii="Heiti SC Light" w:hAnsi="新宋体" w:eastAsia="Heiti SC Light"/>
                 <w:color w:val="000000"/>
                 <w:sz w:val="22"/>
-                <w:u w:val="none"/>
-              </w:rPr>
-            </w:pPr>
-            <w:r>
-              <w:rPr>
-                <w:rFonts w:ascii="Heiti SC Light" w:hAnsi="新宋体" w:eastAsia="Heiti SC Light"/>
-                <w:color w:val="000000"/>
-                <w:sz w:val="22"/>
-                <w:u w:val="none"/>
-              </w:rPr>
-              <w:t>${jbrPhone}</w:t>
-            </w:r>
-          </w:p>
-        </w:tc>
-        <w:tc>
-          <w:tcPr>
-            <w:tcW w:w="1418" w:type="dxa"/>
-            <w:tcBorders>
-              <w:left w:val="single" w:color="auto" w:sz="4" w:space="0"/>
-              <w:right w:val="single" w:color="auto" w:sz="4" w:space="0"/>
-            </w:tcBorders>
-          </w:tcPr>
-          <w:p>
-            <w:pPr>
-              <w:spacing w:line="440" w:lineRule="exact"/>
-              <w:jc w:val="center"/>
-              <w:rPr>
-                <w:rFonts w:ascii="Heiti SC Light" w:hAnsi="新宋体" w:eastAsia="Heiti SC Light"/>
-                <w:color w:val="000000"/>
-                <w:sz w:val="22"/>
-                <w:u w:val="none"/>
-              </w:rPr>
-            </w:pPr>
-            <w:r>
-              <w:rPr>
-                <w:rFonts w:hint="eastAsia" w:ascii="Heiti SC Light" w:hAnsi="新宋体" w:eastAsia="Heiti SC Light"/>
-                <w:color w:val="000000"/>
-                <w:sz w:val="22"/>
-                <w:u w:val="none"/>
-              </w:rPr>
-              <w:t>固定电话</w:t>
-            </w:r>
-          </w:p>
-        </w:tc>
-        <w:tc>
-          <w:tcPr>
-            <w:tcW w:w="3262" w:type="dxa"/>
-            <w:tcBorders>
-              <w:left w:val="single" w:color="auto" w:sz="4" w:space="0"/>
-            </w:tcBorders>
-          </w:tcPr>
-          <w:p>
-            <w:pPr>
-              <w:spacing w:line="440" w:lineRule="exact"/>
-              <w:ind w:right="480" w:firstLine="660" w:firstLineChars="300"/>
-              <w:jc w:val="center"/>
-              <w:rPr>
-                <w:rFonts w:ascii="Heiti SC Light" w:hAnsi="新宋体" w:eastAsia="Heiti SC Light"/>
-                <w:color w:val="000000"/>
-                <w:sz w:val="22"/>
-                <w:u w:val="none"/>
-              </w:rPr>
-            </w:pPr>
-            <w:r>
-              <w:rPr>
-                <w:rFonts w:ascii="Heiti SC Light" w:hAnsi="新宋体" w:eastAsia="Heiti SC Light"/>
-                <w:color w:val="000000"/>
-                <w:sz w:val="22"/>
-                <w:u w:val="none"/>
-              </w:rPr>
-              <w:t>${jbrTel}</w:t>
+              </w:rPr>
+            </w:pPr>
+            <w:r>
+              <w:rPr>
+                <w:rFonts w:ascii="Heiti SC Light" w:hAnsi="新宋体" w:eastAsia="Heiti SC Light"/>
+                <w:color w:val="000000"/>
+                <w:sz w:val="22"/>
+              </w:rPr>
+              <w:t>${frAddr}</w:t>
             </w:r>
           </w:p>
         </w:tc>
@@ -2212,6 +1924,120 @@
                 <w:rFonts w:ascii="Heiti SC Light" w:hAnsi="新宋体" w:eastAsia="Heiti SC Light"/>
                 <w:color w:val="000000"/>
                 <w:sz w:val="22"/>
+              </w:rPr>
+            </w:pPr>
+            <w:r>
+              <w:rPr>
+                <w:rFonts w:hint="eastAsia" w:ascii="Heiti SC Light" w:hAnsi="新宋体" w:eastAsia="Heiti SC Light"/>
+                <w:color w:val="000000"/>
+                <w:sz w:val="22"/>
+              </w:rPr>
+              <w:t>电子邮箱</w:t>
+            </w:r>
+          </w:p>
+        </w:tc>
+        <w:tc>
+          <w:tcPr>
+            <w:tcW w:w="7377" w:type="dxa"/>
+            <w:gridSpan w:val="3"/>
+            <w:tcBorders>
+              <w:top w:val="single" w:color="auto" w:sz="4" w:space="0"/>
+              <w:bottom w:val="single" w:color="auto" w:sz="4" w:space="0"/>
+            </w:tcBorders>
+          </w:tcPr>
+          <w:p>
+            <w:pPr>
+              <w:spacing w:line="440" w:lineRule="exact"/>
+              <w:jc w:val="center"/>
+              <w:rPr>
+                <w:rFonts w:ascii="Heiti SC Light" w:hAnsi="新宋体" w:eastAsia="Heiti SC Light"/>
+                <w:color w:val="000000"/>
+                <w:sz w:val="22"/>
+              </w:rPr>
+            </w:pPr>
+            <w:r>
+              <w:rPr>
+                <w:rFonts w:ascii="Heiti SC Light" w:hAnsi="新宋体" w:eastAsia="Heiti SC Light"/>
+                <w:color w:val="000000"/>
+                <w:sz w:val="22"/>
+              </w:rPr>
+              <w:t>${frEmail}</w:t>
+            </w:r>
+          </w:p>
+        </w:tc>
+      </w:tr>
+      <w:tr>
+        <w:tblPrEx>
+          <w:tblBorders>
+            <w:top w:val="single" w:color="auto" w:sz="8" w:space="0"/>
+            <w:left w:val="single" w:color="auto" w:sz="8" w:space="0"/>
+            <w:bottom w:val="single" w:color="auto" w:sz="8" w:space="0"/>
+            <w:right w:val="single" w:color="auto" w:sz="8" w:space="0"/>
+            <w:insideH w:val="single" w:color="auto" w:sz="6" w:space="0"/>
+            <w:insideV w:val="single" w:color="auto" w:sz="6" w:space="0"/>
+          </w:tblBorders>
+        </w:tblPrEx>
+        <w:trPr>
+          <w:trHeight w:val="510" w:hRule="atLeast"/>
+          <w:jc w:val="center"/>
+        </w:trPr>
+        <w:tc>
+          <w:tcPr>
+            <w:tcW w:w="9363" w:type="dxa"/>
+            <w:gridSpan w:val="4"/>
+          </w:tcPr>
+          <w:p>
+            <w:pPr>
+              <w:spacing w:line="440" w:lineRule="exact"/>
+              <w:ind w:right="480" w:firstLine="660" w:firstLineChars="300"/>
+              <w:jc w:val="center"/>
+              <w:rPr>
+                <w:rFonts w:ascii="Heiti SC Light" w:hAnsi="新宋体" w:eastAsia="Heiti SC Light"/>
+                <w:color w:val="000000"/>
+                <w:sz w:val="22"/>
+              </w:rPr>
+            </w:pPr>
+            <w:r>
+              <w:rPr>
+                <w:rFonts w:hint="eastAsia" w:ascii="Heiti SC Light" w:hAnsi="新宋体" w:eastAsia="Heiti SC Light"/>
+                <w:color w:val="000000"/>
+                <w:sz w:val="22"/>
+              </w:rPr>
+              <w:t>企 业 联 系 人</w:t>
+            </w:r>
+          </w:p>
+        </w:tc>
+      </w:tr>
+      <w:tr>
+        <w:tblPrEx>
+          <w:tblBorders>
+            <w:top w:val="single" w:color="auto" w:sz="8" w:space="0"/>
+            <w:left w:val="single" w:color="auto" w:sz="8" w:space="0"/>
+            <w:bottom w:val="single" w:color="auto" w:sz="8" w:space="0"/>
+            <w:right w:val="single" w:color="auto" w:sz="8" w:space="0"/>
+            <w:insideH w:val="single" w:color="auto" w:sz="6" w:space="0"/>
+            <w:insideV w:val="single" w:color="auto" w:sz="6" w:space="0"/>
+          </w:tblBorders>
+        </w:tblPrEx>
+        <w:trPr>
+          <w:trHeight w:val="510" w:hRule="atLeast"/>
+          <w:jc w:val="center"/>
+        </w:trPr>
+        <w:tc>
+          <w:tcPr>
+            <w:tcW w:w="1986" w:type="dxa"/>
+            <w:tcBorders>
+              <w:bottom w:val="single" w:color="auto" w:sz="4" w:space="0"/>
+            </w:tcBorders>
+          </w:tcPr>
+          <w:p>
+            <w:pPr>
+              <w:spacing w:line="440" w:lineRule="exact"/>
+              <w:jc w:val="center"/>
+              <w:rPr>
+                <w:rFonts w:ascii="Heiti SC Light" w:hAnsi="新宋体" w:eastAsia="Heiti SC Light"/>
+                <w:color w:val="000000"/>
+                <w:sz w:val="22"/>
                 <w:u w:val="none"/>
               </w:rPr>
             </w:pPr>
@@ -2222,7 +2048,7 @@
                 <w:sz w:val="22"/>
                 <w:u w:val="none"/>
               </w:rPr>
-              <w:t>联系地址</w:t>
+              <w:t>姓名</w:t>
             </w:r>
           </w:p>
         </w:tc>
@@ -2250,27 +2076,291 @@
                 <w:sz w:val="22"/>
                 <w:u w:val="none"/>
               </w:rPr>
-              <w:t>${jb</w:t>
-            </w:r>
-            <w:r>
+              <w:t>${jbr}</w:t>
+            </w:r>
+          </w:p>
+        </w:tc>
+      </w:tr>
+      <w:tr>
+        <w:tblPrEx>
+          <w:tblBorders>
+            <w:top w:val="single" w:color="auto" w:sz="8" w:space="0"/>
+            <w:left w:val="single" w:color="auto" w:sz="8" w:space="0"/>
+            <w:bottom w:val="single" w:color="auto" w:sz="8" w:space="0"/>
+            <w:right w:val="single" w:color="auto" w:sz="8" w:space="0"/>
+            <w:insideH w:val="single" w:color="auto" w:sz="6" w:space="0"/>
+            <w:insideV w:val="single" w:color="auto" w:sz="6" w:space="0"/>
+          </w:tblBorders>
+        </w:tblPrEx>
+        <w:trPr>
+          <w:trHeight w:val="510" w:hRule="atLeast"/>
+          <w:jc w:val="center"/>
+        </w:trPr>
+        <w:tc>
+          <w:tcPr>
+            <w:tcW w:w="1986" w:type="dxa"/>
+            <w:tcBorders>
+              <w:top w:val="single" w:color="auto" w:sz="4" w:space="0"/>
+              <w:bottom w:val="single" w:color="auto" w:sz="4" w:space="0"/>
+            </w:tcBorders>
+          </w:tcPr>
+          <w:p>
+            <w:pPr>
+              <w:spacing w:line="440" w:lineRule="exact"/>
+              <w:jc w:val="center"/>
               <w:rPr>
                 <w:rFonts w:ascii="Heiti SC Light" w:hAnsi="新宋体" w:eastAsia="Heiti SC Light"/>
                 <w:color w:val="000000"/>
                 <w:sz w:val="22"/>
                 <w:u w:val="none"/>
               </w:rPr>
-              <w:t>r</w:t>
-            </w:r>
-            <w:bookmarkStart w:id="0" w:name="_GoBack"/>
-            <w:bookmarkEnd w:id="0"/>
-            <w:r>
-              <w:rPr>
-                <w:rFonts w:ascii="Heiti SC Light" w:hAnsi="新宋体" w:eastAsia="Heiti SC Light"/>
+            </w:pPr>
+            <w:r>
+              <w:rPr>
+                <w:rFonts w:hint="eastAsia" w:ascii="Heiti SC Light" w:hAnsi="新宋体" w:eastAsia="Heiti SC Light"/>
                 <w:color w:val="000000"/>
                 <w:sz w:val="22"/>
                 <w:u w:val="none"/>
               </w:rPr>
-              <w:t>Addr}</w:t>
+              <w:t>身份证号</w:t>
+            </w:r>
+          </w:p>
+        </w:tc>
+        <w:tc>
+          <w:tcPr>
+            <w:tcW w:w="7377" w:type="dxa"/>
+            <w:gridSpan w:val="3"/>
+          </w:tcPr>
+          <w:p>
+            <w:pPr>
+              <w:spacing w:line="440" w:lineRule="exact"/>
+              <w:ind w:right="480" w:firstLine="660" w:firstLineChars="300"/>
+              <w:jc w:val="center"/>
+              <w:rPr>
+                <w:rFonts w:ascii="Heiti SC Light" w:hAnsi="新宋体" w:eastAsia="Heiti SC Light"/>
+                <w:color w:val="000000"/>
+                <w:sz w:val="22"/>
+                <w:u w:val="none"/>
+              </w:rPr>
+            </w:pPr>
+            <w:r>
+              <w:rPr>
+                <w:rFonts w:ascii="Heiti SC Light" w:hAnsi="新宋体" w:eastAsia="Heiti SC Light"/>
+                <w:color w:val="000000"/>
+                <w:sz w:val="22"/>
+                <w:u w:val="none"/>
+              </w:rPr>
+              <w:t>${jbrCode}</w:t>
+            </w:r>
+          </w:p>
+        </w:tc>
+      </w:tr>
+      <w:tr>
+        <w:tblPrEx>
+          <w:tblBorders>
+            <w:top w:val="single" w:color="auto" w:sz="8" w:space="0"/>
+            <w:left w:val="single" w:color="auto" w:sz="8" w:space="0"/>
+            <w:bottom w:val="single" w:color="auto" w:sz="8" w:space="0"/>
+            <w:right w:val="single" w:color="auto" w:sz="8" w:space="0"/>
+            <w:insideH w:val="single" w:color="auto" w:sz="6" w:space="0"/>
+            <w:insideV w:val="single" w:color="auto" w:sz="6" w:space="0"/>
+          </w:tblBorders>
+        </w:tblPrEx>
+        <w:trPr>
+          <w:trHeight w:val="510" w:hRule="atLeast"/>
+          <w:jc w:val="center"/>
+        </w:trPr>
+        <w:tc>
+          <w:tcPr>
+            <w:tcW w:w="1986" w:type="dxa"/>
+            <w:tcBorders>
+              <w:top w:val="single" w:color="auto" w:sz="4" w:space="0"/>
+              <w:bottom w:val="single" w:color="auto" w:sz="4" w:space="0"/>
+            </w:tcBorders>
+          </w:tcPr>
+          <w:p>
+            <w:pPr>
+              <w:spacing w:line="440" w:lineRule="exact"/>
+              <w:jc w:val="center"/>
+              <w:rPr>
+                <w:rFonts w:ascii="Heiti SC Light" w:hAnsi="新宋体" w:eastAsia="Heiti SC Light"/>
+                <w:color w:val="000000"/>
+                <w:sz w:val="22"/>
+                <w:u w:val="none"/>
+              </w:rPr>
+            </w:pPr>
+            <w:r>
+              <w:rPr>
+                <w:rFonts w:hint="eastAsia" w:ascii="Heiti SC Light" w:hAnsi="新宋体" w:eastAsia="Heiti SC Light"/>
+                <w:color w:val="000000"/>
+                <w:sz w:val="22"/>
+                <w:u w:val="none"/>
+              </w:rPr>
+              <w:t>手 机</w:t>
+            </w:r>
+          </w:p>
+        </w:tc>
+        <w:tc>
+          <w:tcPr>
+            <w:tcW w:w="2697" w:type="dxa"/>
+            <w:tcBorders>
+              <w:right w:val="single" w:color="auto" w:sz="4" w:space="0"/>
+            </w:tcBorders>
+          </w:tcPr>
+          <w:p>
+            <w:pPr>
+              <w:spacing w:line="440" w:lineRule="exact"/>
+              <w:ind w:right="480" w:firstLine="660" w:firstLineChars="300"/>
+              <w:jc w:val="center"/>
+              <w:rPr>
+                <w:rFonts w:ascii="Heiti SC Light" w:hAnsi="新宋体" w:eastAsia="Heiti SC Light"/>
+                <w:color w:val="000000"/>
+                <w:sz w:val="22"/>
+                <w:u w:val="none"/>
+              </w:rPr>
+            </w:pPr>
+            <w:r>
+              <w:rPr>
+                <w:rFonts w:ascii="Heiti SC Light" w:hAnsi="新宋体" w:eastAsia="Heiti SC Light"/>
+                <w:color w:val="000000"/>
+                <w:sz w:val="22"/>
+                <w:u w:val="none"/>
+              </w:rPr>
+              <w:t>${jbrPhone}</w:t>
+            </w:r>
+          </w:p>
+        </w:tc>
+        <w:tc>
+          <w:tcPr>
+            <w:tcW w:w="1418" w:type="dxa"/>
+            <w:tcBorders>
+              <w:left w:val="single" w:color="auto" w:sz="4" w:space="0"/>
+              <w:right w:val="single" w:color="auto" w:sz="4" w:space="0"/>
+            </w:tcBorders>
+          </w:tcPr>
+          <w:p>
+            <w:pPr>
+              <w:spacing w:line="440" w:lineRule="exact"/>
+              <w:jc w:val="center"/>
+              <w:rPr>
+                <w:rFonts w:ascii="Heiti SC Light" w:hAnsi="新宋体" w:eastAsia="Heiti SC Light"/>
+                <w:color w:val="000000"/>
+                <w:sz w:val="22"/>
+                <w:u w:val="none"/>
+              </w:rPr>
+            </w:pPr>
+            <w:r>
+              <w:rPr>
+                <w:rFonts w:hint="eastAsia" w:ascii="Heiti SC Light" w:hAnsi="新宋体" w:eastAsia="Heiti SC Light"/>
+                <w:color w:val="000000"/>
+                <w:sz w:val="22"/>
+                <w:u w:val="none"/>
+              </w:rPr>
+              <w:t>固定电话</w:t>
+            </w:r>
+          </w:p>
+        </w:tc>
+        <w:tc>
+          <w:tcPr>
+            <w:tcW w:w="3262" w:type="dxa"/>
+            <w:tcBorders>
+              <w:left w:val="single" w:color="auto" w:sz="4" w:space="0"/>
+            </w:tcBorders>
+          </w:tcPr>
+          <w:p>
+            <w:pPr>
+              <w:spacing w:line="440" w:lineRule="exact"/>
+              <w:ind w:right="480" w:firstLine="660" w:firstLineChars="300"/>
+              <w:jc w:val="center"/>
+              <w:rPr>
+                <w:rFonts w:ascii="Heiti SC Light" w:hAnsi="新宋体" w:eastAsia="Heiti SC Light"/>
+                <w:color w:val="000000"/>
+                <w:sz w:val="22"/>
+                <w:u w:val="none"/>
+              </w:rPr>
+            </w:pPr>
+            <w:r>
+              <w:rPr>
+                <w:rFonts w:ascii="Heiti SC Light" w:hAnsi="新宋体" w:eastAsia="Heiti SC Light"/>
+                <w:color w:val="000000"/>
+                <w:sz w:val="22"/>
+                <w:u w:val="none"/>
+              </w:rPr>
+              <w:t>${jbrTel}</w:t>
+            </w:r>
+          </w:p>
+        </w:tc>
+      </w:tr>
+      <w:tr>
+        <w:tblPrEx>
+          <w:tblBorders>
+            <w:top w:val="single" w:color="auto" w:sz="8" w:space="0"/>
+            <w:left w:val="single" w:color="auto" w:sz="8" w:space="0"/>
+            <w:bottom w:val="single" w:color="auto" w:sz="8" w:space="0"/>
+            <w:right w:val="single" w:color="auto" w:sz="8" w:space="0"/>
+            <w:insideH w:val="single" w:color="auto" w:sz="6" w:space="0"/>
+            <w:insideV w:val="single" w:color="auto" w:sz="6" w:space="0"/>
+          </w:tblBorders>
+        </w:tblPrEx>
+        <w:trPr>
+          <w:trHeight w:val="510" w:hRule="atLeast"/>
+          <w:jc w:val="center"/>
+        </w:trPr>
+        <w:tc>
+          <w:tcPr>
+            <w:tcW w:w="1986" w:type="dxa"/>
+            <w:tcBorders>
+              <w:top w:val="single" w:color="auto" w:sz="4" w:space="0"/>
+              <w:bottom w:val="single" w:color="auto" w:sz="4" w:space="0"/>
+            </w:tcBorders>
+          </w:tcPr>
+          <w:p>
+            <w:pPr>
+              <w:spacing w:line="440" w:lineRule="exact"/>
+              <w:jc w:val="center"/>
+              <w:rPr>
+                <w:rFonts w:ascii="Heiti SC Light" w:hAnsi="新宋体" w:eastAsia="Heiti SC Light"/>
+                <w:color w:val="000000"/>
+                <w:sz w:val="22"/>
+                <w:u w:val="none"/>
+              </w:rPr>
+            </w:pPr>
+            <w:r>
+              <w:rPr>
+                <w:rFonts w:hint="eastAsia" w:ascii="Heiti SC Light" w:hAnsi="新宋体" w:eastAsia="Heiti SC Light"/>
+                <w:color w:val="000000"/>
+                <w:sz w:val="22"/>
+                <w:u w:val="none"/>
+              </w:rPr>
+              <w:t>联系地址</w:t>
+            </w:r>
+          </w:p>
+        </w:tc>
+        <w:tc>
+          <w:tcPr>
+            <w:tcW w:w="7377" w:type="dxa"/>
+            <w:gridSpan w:val="3"/>
+          </w:tcPr>
+          <w:p>
+            <w:pPr>
+              <w:spacing w:line="440" w:lineRule="exact"/>
+              <w:ind w:right="480" w:firstLine="660" w:firstLineChars="300"/>
+              <w:jc w:val="center"/>
+              <w:rPr>
+                <w:rFonts w:ascii="Heiti SC Light" w:hAnsi="新宋体" w:eastAsia="Heiti SC Light"/>
+                <w:color w:val="000000"/>
+                <w:sz w:val="22"/>
+                <w:u w:val="none"/>
+              </w:rPr>
+            </w:pPr>
+            <w:r>
+              <w:rPr>
+                <w:rFonts w:ascii="Heiti SC Light" w:hAnsi="新宋体" w:eastAsia="Heiti SC Light"/>
+                <w:color w:val="000000"/>
+                <w:sz w:val="22"/>
+                <w:u w:val="none"/>
+              </w:rPr>
+              <w:t>${jbrAddr}</w:t>
             </w:r>
           </w:p>
         </w:tc>
@@ -2623,14 +2713,6 @@
         </w:tc>
       </w:tr>
     </w:tbl>
-    <w:p/>
-    <w:p/>
-    <w:p/>
-    <w:p/>
-    <w:p/>
-    <w:p/>
-    <w:p/>
-    <w:p/>
     <w:p/>
     <w:p/>
     <w:p/>

--- a/Static/xinxibiao.docx
+++ b/Static/xinxibiao.docx
@@ -608,15 +608,15 @@
               <w:jc w:val="center"/>
               <w:rPr>
                 <w:rFonts w:ascii="微软雅黑" w:hAnsi="微软雅黑" w:eastAsia="微软雅黑"/>
-                <w:sz w:val="24"/>
-                <w:szCs w:val="24"/>
+                <w:sz w:val="18"/>
+                <w:szCs w:val="18"/>
               </w:rPr>
             </w:pPr>
             <w:r>
               <w:rPr>
                 <w:rFonts w:hint="eastAsia" w:ascii="微软雅黑" w:hAnsi="微软雅黑" w:eastAsia="微软雅黑"/>
-                <w:sz w:val="24"/>
-                <w:szCs w:val="24"/>
+                <w:sz w:val="18"/>
+                <w:szCs w:val="18"/>
               </w:rPr>
               <w:t>敬    告</w:t>
             </w:r>
@@ -633,15 +633,15 @@
               <w:ind w:left="692" w:leftChars="100" w:right="210" w:rightChars="100" w:hanging="482" w:firstLineChars="0"/>
               <w:rPr>
                 <w:rFonts w:asciiTheme="minorEastAsia" w:hAnsiTheme="minorEastAsia"/>
-                <w:sz w:val="20"/>
-                <w:szCs w:val="20"/>
+                <w:sz w:val="18"/>
+                <w:szCs w:val="18"/>
               </w:rPr>
             </w:pPr>
             <w:r>
               <w:rPr>
                 <w:rFonts w:hint="eastAsia" w:asciiTheme="minorEastAsia" w:hAnsiTheme="minorEastAsia"/>
-                <w:sz w:val="20"/>
-                <w:szCs w:val="20"/>
+                <w:sz w:val="18"/>
+                <w:szCs w:val="18"/>
               </w:rPr>
               <w:t>请您认真阅读本表内容和有关注解事项。在填写申请书过程中如有疑问，请您致电010-82998668查询相关内容，或直接到民族文化创意产业孵化基地办公室现场咨询；</w:t>
             </w:r>
@@ -658,15 +658,15 @@
               <w:ind w:left="210" w:leftChars="100" w:right="210" w:rightChars="100" w:firstLineChars="0"/>
               <w:rPr>
                 <w:rFonts w:asciiTheme="minorEastAsia" w:hAnsiTheme="minorEastAsia"/>
-                <w:sz w:val="20"/>
-                <w:szCs w:val="20"/>
+                <w:sz w:val="18"/>
+                <w:szCs w:val="18"/>
               </w:rPr>
             </w:pPr>
             <w:r>
               <w:rPr>
                 <w:rFonts w:hint="eastAsia" w:asciiTheme="minorEastAsia" w:hAnsiTheme="minorEastAsia"/>
-                <w:sz w:val="20"/>
-                <w:szCs w:val="20"/>
+                <w:sz w:val="18"/>
+                <w:szCs w:val="18"/>
               </w:rPr>
               <w:t>本信息表的电子版可到我司工作人员获取；</w:t>
             </w:r>
@@ -683,15 +683,15 @@
               <w:ind w:left="210" w:leftChars="100" w:right="210" w:rightChars="100" w:firstLineChars="0"/>
               <w:rPr>
                 <w:rFonts w:asciiTheme="minorEastAsia" w:hAnsiTheme="minorEastAsia"/>
-                <w:sz w:val="20"/>
-                <w:szCs w:val="20"/>
+                <w:sz w:val="18"/>
+                <w:szCs w:val="18"/>
               </w:rPr>
             </w:pPr>
             <w:r>
               <w:rPr>
                 <w:rFonts w:hint="eastAsia" w:asciiTheme="minorEastAsia" w:hAnsiTheme="minorEastAsia"/>
-                <w:sz w:val="20"/>
-                <w:szCs w:val="20"/>
+                <w:sz w:val="18"/>
+                <w:szCs w:val="18"/>
               </w:rPr>
               <w:t>本信息表请使用正楷字体手填或打印填写。选择手工填写的，请您使用蓝黑或黑色墨水，保持字迹工整，避免涂改；</w:t>
             </w:r>
@@ -708,15 +708,15 @@
               <w:ind w:left="210" w:leftChars="100" w:right="210" w:rightChars="100" w:firstLineChars="0"/>
               <w:rPr>
                 <w:rFonts w:asciiTheme="minorEastAsia" w:hAnsiTheme="minorEastAsia"/>
-                <w:sz w:val="20"/>
-                <w:szCs w:val="20"/>
+                <w:sz w:val="18"/>
+                <w:szCs w:val="18"/>
               </w:rPr>
             </w:pPr>
             <w:r>
               <w:rPr>
                 <w:rFonts w:hint="eastAsia" w:asciiTheme="minorEastAsia" w:hAnsiTheme="minorEastAsia"/>
-                <w:sz w:val="20"/>
-                <w:szCs w:val="20"/>
+                <w:sz w:val="18"/>
+                <w:szCs w:val="18"/>
               </w:rPr>
               <w:t>办公地点：民族园路2号民族园南园北门东侧华夏教育基地办公室</w:t>
             </w:r>
@@ -736,19 +736,18 @@
             <w:r>
               <w:rPr>
                 <w:rFonts w:hint="eastAsia" w:asciiTheme="minorEastAsia" w:hAnsiTheme="minorEastAsia"/>
-                <w:sz w:val="20"/>
-                <w:szCs w:val="20"/>
+                <w:sz w:val="18"/>
+                <w:szCs w:val="18"/>
               </w:rPr>
               <w:t>联系电话：010－82998668</w:t>
             </w:r>
+            <w:bookmarkStart w:id="0" w:name="_GoBack"/>
+            <w:bookmarkEnd w:id="0"/>
           </w:p>
         </w:tc>
       </w:tr>
     </w:tbl>
-    <w:p>
-      <w:bookmarkStart w:id="0" w:name="_GoBack"/>
-      <w:bookmarkEnd w:id="0"/>
-    </w:p>
+    <w:p/>
     <w:sectPr>
       <w:footerReference r:id="rId3" w:type="default"/>
       <w:footerReference r:id="rId4" w:type="even"/>

--- a/Static/xinxibiao.docx
+++ b/Static/xinxibiao.docx
@@ -592,15 +592,25 @@
         </w:tblCellMar>
       </w:tblPr>
       <w:tblGrid>
-        <w:gridCol w:w="8920"/>
+        <w:gridCol w:w="8600"/>
       </w:tblGrid>
       <w:tr>
+        <w:tblPrEx>
+          <w:tblBorders>
+            <w:top w:val="single" w:color="auto" w:sz="4" w:space="0"/>
+            <w:left w:val="single" w:color="auto" w:sz="4" w:space="0"/>
+            <w:bottom w:val="single" w:color="auto" w:sz="4" w:space="0"/>
+            <w:right w:val="single" w:color="auto" w:sz="4" w:space="0"/>
+            <w:insideH w:val="single" w:color="auto" w:sz="4" w:space="0"/>
+            <w:insideV w:val="single" w:color="auto" w:sz="4" w:space="0"/>
+          </w:tblBorders>
+        </w:tblPrEx>
         <w:trPr>
-          <w:trHeight w:val="3250" w:hRule="atLeast"/>
+          <w:trHeight w:val="2903" w:hRule="atLeast"/>
         </w:trPr>
         <w:tc>
           <w:tcPr>
-            <w:tcW w:w="8920" w:type="dxa"/>
+            <w:tcW w:w="8600" w:type="dxa"/>
           </w:tcPr>
           <w:p>
             <w:pPr>
@@ -741,13 +751,14 @@
               </w:rPr>
               <w:t>联系电话：010－82998668</w:t>
             </w:r>
-            <w:bookmarkStart w:id="0" w:name="_GoBack"/>
-            <w:bookmarkEnd w:id="0"/>
           </w:p>
         </w:tc>
       </w:tr>
     </w:tbl>
-    <w:p/>
+    <w:p>
+      <w:bookmarkStart w:id="0" w:name="_GoBack"/>
+      <w:bookmarkEnd w:id="0"/>
+    </w:p>
     <w:sectPr>
       <w:footerReference r:id="rId3" w:type="default"/>
       <w:footerReference r:id="rId4" w:type="even"/>

--- a/Static/xinxibiao.docx
+++ b/Static/xinxibiao.docx
@@ -33,23 +33,26 @@
       <w:pPr>
         <w:snapToGrid w:val="0"/>
         <w:spacing w:after="31" w:afterLines="10" w:line="312" w:lineRule="auto"/>
-        <w:ind w:firstLine="440" w:firstLineChars="200"/>
+        <w:ind w:firstLine="420" w:firstLineChars="200"/>
         <w:rPr>
           <w:rFonts w:asciiTheme="minorEastAsia" w:hAnsiTheme="minorEastAsia"/>
-          <w:sz w:val="22"/>
+          <w:sz w:val="21"/>
+          <w:szCs w:val="21"/>
         </w:rPr>
       </w:pPr>
       <w:r>
         <w:rPr>
           <w:rFonts w:hint="eastAsia" w:asciiTheme="minorEastAsia" w:hAnsiTheme="minorEastAsia"/>
-          <w:sz w:val="22"/>
+          <w:sz w:val="21"/>
+          <w:szCs w:val="21"/>
         </w:rPr>
         <w:t>本人</w:t>
       </w:r>
       <w:r>
         <w:rPr>
           <w:rFonts w:hint="default" w:asciiTheme="minorEastAsia" w:hAnsiTheme="minorEastAsia"/>
-          <w:sz w:val="22"/>
+          <w:sz w:val="21"/>
+          <w:szCs w:val="21"/>
           <w:u w:val="single"/>
         </w:rPr>
         <w:t xml:space="preserve"> ${fr}</w:t>
@@ -57,7 +60,8 @@
       <w:r>
         <w:rPr>
           <w:rFonts w:hint="eastAsia" w:asciiTheme="minorEastAsia" w:hAnsiTheme="minorEastAsia"/>
-          <w:sz w:val="22"/>
+          <w:sz w:val="21"/>
+          <w:szCs w:val="21"/>
           <w:u w:val="single"/>
         </w:rPr>
         <w:t xml:space="preserve"> </w:t>
@@ -65,14 +69,16 @@
       <w:r>
         <w:rPr>
           <w:rFonts w:hint="eastAsia" w:asciiTheme="minorEastAsia" w:hAnsiTheme="minorEastAsia"/>
-          <w:sz w:val="22"/>
+          <w:sz w:val="21"/>
+          <w:szCs w:val="21"/>
         </w:rPr>
         <w:t>现任</w:t>
       </w:r>
       <w:r>
         <w:rPr>
           <w:rFonts w:hint="default" w:asciiTheme="minorEastAsia" w:hAnsiTheme="minorEastAsia"/>
-          <w:sz w:val="22"/>
+          <w:sz w:val="21"/>
+          <w:szCs w:val="21"/>
           <w:u w:val="single"/>
         </w:rPr>
         <w:t xml:space="preserve">      ${entName}     </w:t>
@@ -80,7 +86,8 @@
       <w:r>
         <w:rPr>
           <w:rFonts w:hint="eastAsia" w:asciiTheme="minorEastAsia" w:hAnsiTheme="minorEastAsia"/>
-          <w:sz w:val="22"/>
+          <w:sz w:val="21"/>
+          <w:szCs w:val="21"/>
           <w:u w:val="single"/>
         </w:rPr>
         <w:t xml:space="preserve"> </w:t>
@@ -88,7 +95,8 @@
       <w:r>
         <w:rPr>
           <w:rFonts w:hint="eastAsia" w:asciiTheme="minorEastAsia" w:hAnsiTheme="minorEastAsia"/>
-          <w:sz w:val="22"/>
+          <w:sz w:val="21"/>
+          <w:szCs w:val="21"/>
         </w:rPr>
         <w:t>（公司名称）的法定代表人，现向民族文化创意产业孵化基地有限公司提出公司设立申请，委托协助办理我司企业设立登记注册及落地相关手续服务，并就如下内容郑重承诺：</w:t>
       </w:r>
@@ -105,13 +113,15 @@
         <w:ind w:firstLineChars="0"/>
         <w:rPr>
           <w:rFonts w:asciiTheme="minorEastAsia" w:hAnsiTheme="minorEastAsia"/>
-          <w:sz w:val="22"/>
+          <w:sz w:val="21"/>
+          <w:szCs w:val="21"/>
         </w:rPr>
       </w:pPr>
       <w:r>
         <w:rPr>
           <w:rFonts w:hint="eastAsia" w:asciiTheme="minorEastAsia" w:hAnsiTheme="minorEastAsia"/>
-          <w:sz w:val="22"/>
+          <w:sz w:val="21"/>
+          <w:szCs w:val="21"/>
         </w:rPr>
         <w:t>如实向民族文化创意产业孵化基地有限公司提交有关材料，反映真实情况，并对所提供信息实质内容的真实性负责；</w:t>
       </w:r>
@@ -128,13 +138,15 @@
         <w:ind w:firstLineChars="0"/>
         <w:rPr>
           <w:rFonts w:asciiTheme="minorEastAsia" w:hAnsiTheme="minorEastAsia"/>
-          <w:sz w:val="22"/>
+          <w:sz w:val="21"/>
+          <w:szCs w:val="21"/>
         </w:rPr>
       </w:pPr>
       <w:r>
         <w:rPr>
           <w:rFonts w:hint="eastAsia" w:asciiTheme="minorEastAsia" w:hAnsiTheme="minorEastAsia"/>
-          <w:sz w:val="22"/>
+          <w:sz w:val="21"/>
+          <w:szCs w:val="21"/>
         </w:rPr>
         <w:t>将营业执照复印件加盖公章送达民族文化创意产业孵化基地有限公司备案；</w:t>
       </w:r>
@@ -151,13 +163,15 @@
         <w:ind w:firstLineChars="0"/>
         <w:rPr>
           <w:rFonts w:asciiTheme="minorEastAsia" w:hAnsiTheme="minorEastAsia"/>
-          <w:sz w:val="22"/>
+          <w:sz w:val="21"/>
+          <w:szCs w:val="21"/>
         </w:rPr>
       </w:pPr>
       <w:r>
         <w:rPr>
           <w:rFonts w:hint="eastAsia" w:asciiTheme="minorEastAsia" w:hAnsiTheme="minorEastAsia"/>
-          <w:sz w:val="22"/>
+          <w:sz w:val="21"/>
+          <w:szCs w:val="21"/>
         </w:rPr>
         <w:t>本人不存在《公司法》、《企业法人法定代表人登记管理规定》所规定的不得担任法定代表人的情形；</w:t>
       </w:r>
@@ -174,13 +188,15 @@
         <w:ind w:firstLineChars="0"/>
         <w:rPr>
           <w:rFonts w:asciiTheme="minorEastAsia" w:hAnsiTheme="minorEastAsia"/>
-          <w:sz w:val="22"/>
+          <w:sz w:val="21"/>
+          <w:szCs w:val="21"/>
         </w:rPr>
       </w:pPr>
       <w:r>
         <w:rPr>
           <w:rFonts w:hint="eastAsia" w:asciiTheme="minorEastAsia" w:hAnsiTheme="minorEastAsia"/>
-          <w:sz w:val="22"/>
+          <w:sz w:val="21"/>
+          <w:szCs w:val="21"/>
         </w:rPr>
         <w:t>本公司一经设立将自觉参加年度报告，依法主动公示信息，对报送和公示信息的真实性、及时性负责；</w:t>
       </w:r>
@@ -197,13 +213,15 @@
         <w:ind w:firstLineChars="0"/>
         <w:rPr>
           <w:rFonts w:asciiTheme="minorEastAsia" w:hAnsiTheme="minorEastAsia"/>
-          <w:sz w:val="22"/>
+          <w:sz w:val="21"/>
+          <w:szCs w:val="21"/>
         </w:rPr>
       </w:pPr>
       <w:r>
         <w:rPr>
           <w:rFonts w:hint="eastAsia" w:asciiTheme="minorEastAsia" w:hAnsiTheme="minorEastAsia"/>
-          <w:sz w:val="22"/>
+          <w:sz w:val="21"/>
+          <w:szCs w:val="21"/>
         </w:rPr>
         <w:t>本公司一经设立将依法纳税，依法缴纳社会保险费，自觉履行法定统计义务，严格遵守有关法律法规的规定，诚实守信经营；</w:t>
       </w:r>
@@ -220,13 +238,15 @@
         <w:ind w:firstLineChars="0"/>
         <w:rPr>
           <w:rFonts w:asciiTheme="minorEastAsia" w:hAnsiTheme="minorEastAsia"/>
-          <w:sz w:val="22"/>
+          <w:sz w:val="21"/>
+          <w:szCs w:val="21"/>
         </w:rPr>
       </w:pPr>
       <w:r>
         <w:rPr>
           <w:rFonts w:hint="eastAsia" w:asciiTheme="minorEastAsia" w:hAnsiTheme="minorEastAsia"/>
-          <w:sz w:val="22"/>
+          <w:sz w:val="21"/>
+          <w:szCs w:val="21"/>
         </w:rPr>
         <w:t>本公司承诺除民族文化创意产业孵化基地有限公司提供的企业设立登记住所及签订相关服务协议外，其它本公司经营发生一切事宜与民族文化创意产业孵化基地有限公司无关；</w:t>
       </w:r>
@@ -243,13 +263,15 @@
         <w:ind w:firstLineChars="0"/>
         <w:rPr>
           <w:rFonts w:asciiTheme="minorEastAsia" w:hAnsiTheme="minorEastAsia"/>
-          <w:sz w:val="22"/>
+          <w:sz w:val="21"/>
+          <w:szCs w:val="21"/>
         </w:rPr>
       </w:pPr>
       <w:r>
         <w:rPr>
           <w:rFonts w:hint="eastAsia" w:asciiTheme="minorEastAsia" w:hAnsiTheme="minorEastAsia"/>
-          <w:sz w:val="22"/>
+          <w:sz w:val="21"/>
+          <w:szCs w:val="21"/>
         </w:rPr>
         <w:t>本公司与其他单位或个人有法律纠纷，民族文化创意产业孵化基地有限公司不承担一切法律责任。</w:t>
       </w:r>
@@ -548,7 +570,17 @@
           <w:color w:val="000000"/>
           <w:sz w:val="22"/>
         </w:rPr>
-        <w:t xml:space="preserve">                  </w:t>
+        <w:t xml:space="preserve">    </w:t>
+      </w:r>
+      <w:bookmarkStart w:id="0" w:name="_GoBack"/>
+      <w:bookmarkEnd w:id="0"/>
+      <w:r>
+        <w:rPr>
+          <w:rFonts w:hint="eastAsia" w:ascii="方正书宋简体" w:hAnsi="新宋体" w:eastAsia="方正书宋简体"/>
+          <w:color w:val="000000"/>
+          <w:sz w:val="22"/>
+        </w:rPr>
+        <w:t xml:space="preserve">              </w:t>
       </w:r>
       <w:r>
         <w:rPr>
@@ -755,10 +787,7 @@
         </w:tc>
       </w:tr>
     </w:tbl>
-    <w:p>
-      <w:bookmarkStart w:id="0" w:name="_GoBack"/>
-      <w:bookmarkEnd w:id="0"/>
-    </w:p>
+    <w:p/>
     <w:sectPr>
       <w:footerReference r:id="rId3" w:type="default"/>
       <w:footerReference r:id="rId4" w:type="even"/>
